--- a/TFM- Redaccion.docx
+++ b/TFM- Redaccion.docx
@@ -100,87 +100,6 @@
           <w:b/>
         </w:rPr>
         <w:t>Abstract</w:t>
-      </w:r>
-    </w:p>
-    <w:p>
-      <w:pPr>
-        <w:jc w:val="both"/>
-        <w:rPr>
-          <w:sz w:val="24"/>
-          <w:szCs w:val="24"/>
-        </w:rPr>
-      </w:pPr>
-      <w:r>
-        <w:rPr>
-          <w:sz w:val="24"/>
-          <w:szCs w:val="24"/>
-        </w:rPr>
-        <w:t xml:space="preserve">Hoy en día el mundo financiero como muchos </w:t>
-      </w:r>
-      <w:r>
-        <w:rPr>
-          <w:sz w:val="24"/>
-          <w:szCs w:val="24"/>
-        </w:rPr>
-        <w:t>otros</w:t>
-      </w:r>
-      <w:r>
-        <w:rPr>
-          <w:sz w:val="24"/>
-          <w:szCs w:val="24"/>
-        </w:rPr>
-        <w:t xml:space="preserve"> están avanzando a gran velocidad. Las implementaciones de nuevas tecnologías en cada área </w:t>
-      </w:r>
-      <w:r>
-        <w:rPr>
-          <w:sz w:val="24"/>
-          <w:szCs w:val="24"/>
-        </w:rPr>
-        <w:t>del negocio</w:t>
-      </w:r>
-      <w:r>
-        <w:rPr>
-          <w:sz w:val="24"/>
-          <w:szCs w:val="24"/>
-        </w:rPr>
-        <w:t xml:space="preserve"> de un banco o Hedge Fund han hecho que aumenten la oferta de profesionales que tengan </w:t>
-      </w:r>
-      <w:r>
-        <w:rPr>
-          <w:sz w:val="24"/>
-          <w:szCs w:val="24"/>
-        </w:rPr>
-        <w:t>las capacidades</w:t>
-      </w:r>
-      <w:r>
-        <w:rPr>
-          <w:sz w:val="24"/>
-          <w:szCs w:val="24"/>
-        </w:rPr>
-        <w:t xml:space="preserve"> y el conocimiento adecuado para poder trabajar y manejar dichas herramientas tecnológicas. </w:t>
-      </w:r>
-      <w:r>
-        <w:rPr>
-          <w:sz w:val="24"/>
-          <w:szCs w:val="24"/>
-        </w:rPr>
-        <w:t>Sin embargo, no solo la capacidad de computo ha venido en aumento. Los mismos modelos matemáticos son cada vez más complejos y se quiere que las maquinas puedan aprender de las experiencias del pasado para que puedan predecir el futuro.</w:t>
-      </w:r>
-    </w:p>
-    <w:p>
-      <w:pPr>
-        <w:jc w:val="both"/>
-        <w:rPr>
-          <w:sz w:val="24"/>
-          <w:szCs w:val="24"/>
-        </w:rPr>
-      </w:pPr>
-      <w:r>
-        <w:rPr>
-          <w:sz w:val="24"/>
-          <w:szCs w:val="24"/>
-        </w:rPr>
-        <w:t>Los grandes fondos de inversión buscan perfiles versátiles que combine ramas como las matemáticas, la física, la programación y hasta la filosofía, para que puedan crear modelos que mejoren la rentabilidad del negocio y minimicen el riesgo.</w:t>
       </w:r>
     </w:p>
     <w:p>
@@ -309,6 +228,13 @@
     <w:p/>
     <w:sdt>
       <w:sdtPr>
+        <w:rPr>
+          <w:rFonts w:asciiTheme="minorHAnsi" w:eastAsiaTheme="minorHAnsi" w:hAnsiTheme="minorHAnsi" w:cstheme="minorBidi"/>
+          <w:color w:val="auto"/>
+          <w:sz w:val="22"/>
+          <w:szCs w:val="22"/>
+          <w:lang w:eastAsia="en-US"/>
+        </w:rPr>
         <w:id w:val="-561248802"/>
         <w:docPartObj>
           <w:docPartGallery w:val="Table of Contents"/>
@@ -317,13 +243,8 @@
       </w:sdtPr>
       <w:sdtEndPr>
         <w:rPr>
-          <w:rFonts w:asciiTheme="minorHAnsi" w:eastAsiaTheme="minorHAnsi" w:hAnsiTheme="minorHAnsi" w:cstheme="minorBidi"/>
           <w:b/>
           <w:bCs/>
-          <w:color w:val="auto"/>
-          <w:sz w:val="22"/>
-          <w:szCs w:val="22"/>
-          <w:lang w:eastAsia="en-US"/>
         </w:rPr>
       </w:sdtEndPr>
       <w:sdtContent>
@@ -362,7 +283,7 @@
           <w:r>
             <w:fldChar w:fldCharType="separate"/>
           </w:r>
-          <w:hyperlink w:anchor="_Toc491185888" w:history="1">
+          <w:hyperlink w:anchor="_Toc491506958" w:history="1">
             <w:r>
               <w:rPr>
                 <w:rStyle w:val="Hipervnculo"/>
@@ -404,7 +325,7 @@
                 <w:noProof/>
                 <w:webHidden/>
               </w:rPr>
-              <w:instrText xml:space="preserve"> PAGEREF _Toc491185888 \h </w:instrText>
+              <w:instrText xml:space="preserve"> PAGEREF _Toc491506958 \h </w:instrText>
             </w:r>
             <w:r>
               <w:rPr>
@@ -424,7 +345,7 @@
                 <w:noProof/>
                 <w:webHidden/>
               </w:rPr>
-              <w:t>4</w:t>
+              <w:t>3</w:t>
             </w:r>
             <w:r>
               <w:rPr>
@@ -448,7 +369,7 @@
               <w:lang w:eastAsia="es-ES"/>
             </w:rPr>
           </w:pPr>
-          <w:hyperlink w:anchor="_Toc491185889" w:history="1">
+          <w:hyperlink w:anchor="_Toc491506959" w:history="1">
             <w:r>
               <w:rPr>
                 <w:rStyle w:val="Hipervnculo"/>
@@ -490,7 +411,7 @@
                 <w:noProof/>
                 <w:webHidden/>
               </w:rPr>
-              <w:instrText xml:space="preserve"> PAGEREF _Toc491185889 \h </w:instrText>
+              <w:instrText xml:space="preserve"> PAGEREF _Toc491506959 \h </w:instrText>
             </w:r>
             <w:r>
               <w:rPr>
@@ -510,7 +431,7 @@
                 <w:noProof/>
                 <w:webHidden/>
               </w:rPr>
-              <w:t>4</w:t>
+              <w:t>3</w:t>
             </w:r>
             <w:r>
               <w:rPr>
@@ -534,7 +455,7 @@
               <w:lang w:eastAsia="es-ES"/>
             </w:rPr>
           </w:pPr>
-          <w:hyperlink w:anchor="_Toc491185890" w:history="1">
+          <w:hyperlink w:anchor="_Toc491506960" w:history="1">
             <w:r>
               <w:rPr>
                 <w:rStyle w:val="Hipervnculo"/>
@@ -576,7 +497,7 @@
                 <w:noProof/>
                 <w:webHidden/>
               </w:rPr>
-              <w:instrText xml:space="preserve"> PAGEREF _Toc491185890 \h </w:instrText>
+              <w:instrText xml:space="preserve"> PAGEREF _Toc491506960 \h </w:instrText>
             </w:r>
             <w:r>
               <w:rPr>
@@ -596,7 +517,7 @@
                 <w:noProof/>
                 <w:webHidden/>
               </w:rPr>
-              <w:t>4</w:t>
+              <w:t>3</w:t>
             </w:r>
             <w:r>
               <w:rPr>
@@ -620,7 +541,7 @@
               <w:lang w:eastAsia="es-ES"/>
             </w:rPr>
           </w:pPr>
-          <w:hyperlink w:anchor="_Toc491185891" w:history="1">
+          <w:hyperlink w:anchor="_Toc491506961" w:history="1">
             <w:r>
               <w:rPr>
                 <w:rStyle w:val="Hipervnculo"/>
@@ -662,7 +583,7 @@
                 <w:noProof/>
                 <w:webHidden/>
               </w:rPr>
-              <w:instrText xml:space="preserve"> PAGEREF _Toc491185891 \h </w:instrText>
+              <w:instrText xml:space="preserve"> PAGEREF _Toc491506961 \h </w:instrText>
             </w:r>
             <w:r>
               <w:rPr>
@@ -682,7 +603,7 @@
                 <w:noProof/>
                 <w:webHidden/>
               </w:rPr>
-              <w:t>4</w:t>
+              <w:t>3</w:t>
             </w:r>
             <w:r>
               <w:rPr>
@@ -696,6 +617,350 @@
         <w:p>
           <w:pPr>
             <w:pStyle w:val="TDC1"/>
+            <w:tabs>
+              <w:tab w:val="left" w:pos="440"/>
+              <w:tab w:val="right" w:leader="dot" w:pos="8494"/>
+            </w:tabs>
+            <w:rPr>
+              <w:rFonts w:eastAsiaTheme="minorEastAsia"/>
+              <w:noProof/>
+              <w:lang w:eastAsia="es-ES"/>
+            </w:rPr>
+          </w:pPr>
+          <w:hyperlink w:anchor="_Toc491506962" w:history="1">
+            <w:r>
+              <w:rPr>
+                <w:rStyle w:val="Hipervnculo"/>
+                <w:noProof/>
+              </w:rPr>
+              <w:t>3</w:t>
+            </w:r>
+            <w:r>
+              <w:rPr>
+                <w:rFonts w:eastAsiaTheme="minorEastAsia"/>
+                <w:noProof/>
+                <w:lang w:eastAsia="es-ES"/>
+              </w:rPr>
+              <w:tab/>
+            </w:r>
+            <w:r>
+              <w:rPr>
+                <w:rStyle w:val="Hipervnculo"/>
+                <w:noProof/>
+              </w:rPr>
+              <w:t>Estado del arte:</w:t>
+            </w:r>
+            <w:r>
+              <w:rPr>
+                <w:noProof/>
+                <w:webHidden/>
+              </w:rPr>
+              <w:tab/>
+            </w:r>
+            <w:r>
+              <w:rPr>
+                <w:noProof/>
+                <w:webHidden/>
+              </w:rPr>
+              <w:fldChar w:fldCharType="begin"/>
+            </w:r>
+            <w:r>
+              <w:rPr>
+                <w:noProof/>
+                <w:webHidden/>
+              </w:rPr>
+              <w:instrText xml:space="preserve"> PAGEREF _Toc491506962 \h </w:instrText>
+            </w:r>
+            <w:r>
+              <w:rPr>
+                <w:noProof/>
+                <w:webHidden/>
+              </w:rPr>
+            </w:r>
+            <w:r>
+              <w:rPr>
+                <w:noProof/>
+                <w:webHidden/>
+              </w:rPr>
+              <w:fldChar w:fldCharType="separate"/>
+            </w:r>
+            <w:r>
+              <w:rPr>
+                <w:noProof/>
+                <w:webHidden/>
+              </w:rPr>
+              <w:t>3</w:t>
+            </w:r>
+            <w:r>
+              <w:rPr>
+                <w:noProof/>
+                <w:webHidden/>
+              </w:rPr>
+              <w:fldChar w:fldCharType="end"/>
+            </w:r>
+          </w:hyperlink>
+        </w:p>
+        <w:p>
+          <w:pPr>
+            <w:pStyle w:val="TDC2"/>
+            <w:tabs>
+              <w:tab w:val="left" w:pos="880"/>
+              <w:tab w:val="right" w:leader="dot" w:pos="8494"/>
+            </w:tabs>
+            <w:rPr>
+              <w:rFonts w:eastAsiaTheme="minorEastAsia"/>
+              <w:noProof/>
+              <w:lang w:eastAsia="es-ES"/>
+            </w:rPr>
+          </w:pPr>
+          <w:hyperlink w:anchor="_Toc491506963" w:history="1">
+            <w:r>
+              <w:rPr>
+                <w:rStyle w:val="Hipervnculo"/>
+                <w:noProof/>
+              </w:rPr>
+              <w:t>3.1</w:t>
+            </w:r>
+            <w:r>
+              <w:rPr>
+                <w:rFonts w:eastAsiaTheme="minorEastAsia"/>
+                <w:noProof/>
+                <w:lang w:eastAsia="es-ES"/>
+              </w:rPr>
+              <w:tab/>
+            </w:r>
+            <w:r>
+              <w:rPr>
+                <w:rStyle w:val="Hipervnculo"/>
+                <w:noProof/>
+              </w:rPr>
+              <w:t>Hedge Funds:</w:t>
+            </w:r>
+            <w:r>
+              <w:rPr>
+                <w:noProof/>
+                <w:webHidden/>
+              </w:rPr>
+              <w:tab/>
+            </w:r>
+            <w:r>
+              <w:rPr>
+                <w:noProof/>
+                <w:webHidden/>
+              </w:rPr>
+              <w:fldChar w:fldCharType="begin"/>
+            </w:r>
+            <w:r>
+              <w:rPr>
+                <w:noProof/>
+                <w:webHidden/>
+              </w:rPr>
+              <w:instrText xml:space="preserve"> PAGEREF _Toc491506963 \h </w:instrText>
+            </w:r>
+            <w:r>
+              <w:rPr>
+                <w:noProof/>
+                <w:webHidden/>
+              </w:rPr>
+            </w:r>
+            <w:r>
+              <w:rPr>
+                <w:noProof/>
+                <w:webHidden/>
+              </w:rPr>
+              <w:fldChar w:fldCharType="separate"/>
+            </w:r>
+            <w:r>
+              <w:rPr>
+                <w:noProof/>
+                <w:webHidden/>
+              </w:rPr>
+              <w:t>3</w:t>
+            </w:r>
+            <w:r>
+              <w:rPr>
+                <w:noProof/>
+                <w:webHidden/>
+              </w:rPr>
+              <w:fldChar w:fldCharType="end"/>
+            </w:r>
+          </w:hyperlink>
+        </w:p>
+        <w:p>
+          <w:pPr>
+            <w:pStyle w:val="TDC2"/>
+            <w:tabs>
+              <w:tab w:val="left" w:pos="880"/>
+              <w:tab w:val="right" w:leader="dot" w:pos="8494"/>
+            </w:tabs>
+            <w:rPr>
+              <w:rFonts w:eastAsiaTheme="minorEastAsia"/>
+              <w:noProof/>
+              <w:lang w:eastAsia="es-ES"/>
+            </w:rPr>
+          </w:pPr>
+          <w:hyperlink w:anchor="_Toc491506964" w:history="1">
+            <w:r>
+              <w:rPr>
+                <w:rStyle w:val="Hipervnculo"/>
+                <w:noProof/>
+              </w:rPr>
+              <w:t>3.2</w:t>
+            </w:r>
+            <w:r>
+              <w:rPr>
+                <w:rFonts w:eastAsiaTheme="minorEastAsia"/>
+                <w:noProof/>
+                <w:lang w:eastAsia="es-ES"/>
+              </w:rPr>
+              <w:tab/>
+            </w:r>
+            <w:r>
+              <w:rPr>
+                <w:rStyle w:val="Hipervnculo"/>
+                <w:noProof/>
+              </w:rPr>
+              <w:t>Trading algorítmico:</w:t>
+            </w:r>
+            <w:r>
+              <w:rPr>
+                <w:noProof/>
+                <w:webHidden/>
+              </w:rPr>
+              <w:tab/>
+            </w:r>
+            <w:r>
+              <w:rPr>
+                <w:noProof/>
+                <w:webHidden/>
+              </w:rPr>
+              <w:fldChar w:fldCharType="begin"/>
+            </w:r>
+            <w:r>
+              <w:rPr>
+                <w:noProof/>
+                <w:webHidden/>
+              </w:rPr>
+              <w:instrText xml:space="preserve"> PAGEREF _Toc491506964 \h </w:instrText>
+            </w:r>
+            <w:r>
+              <w:rPr>
+                <w:noProof/>
+                <w:webHidden/>
+              </w:rPr>
+            </w:r>
+            <w:r>
+              <w:rPr>
+                <w:noProof/>
+                <w:webHidden/>
+              </w:rPr>
+              <w:fldChar w:fldCharType="separate"/>
+            </w:r>
+            <w:r>
+              <w:rPr>
+                <w:noProof/>
+                <w:webHidden/>
+              </w:rPr>
+              <w:t>4</w:t>
+            </w:r>
+            <w:r>
+              <w:rPr>
+                <w:noProof/>
+                <w:webHidden/>
+              </w:rPr>
+              <w:fldChar w:fldCharType="end"/>
+            </w:r>
+          </w:hyperlink>
+        </w:p>
+        <w:p>
+          <w:pPr>
+            <w:pStyle w:val="TDC2"/>
+            <w:tabs>
+              <w:tab w:val="left" w:pos="880"/>
+              <w:tab w:val="right" w:leader="dot" w:pos="8494"/>
+            </w:tabs>
+            <w:rPr>
+              <w:rFonts w:eastAsiaTheme="minorEastAsia"/>
+              <w:noProof/>
+              <w:lang w:eastAsia="es-ES"/>
+            </w:rPr>
+          </w:pPr>
+          <w:hyperlink w:anchor="_Toc491506965" w:history="1">
+            <w:r>
+              <w:rPr>
+                <w:rStyle w:val="Hipervnculo"/>
+                <w:noProof/>
+              </w:rPr>
+              <w:t>3.3</w:t>
+            </w:r>
+            <w:r>
+              <w:rPr>
+                <w:rFonts w:eastAsiaTheme="minorEastAsia"/>
+                <w:noProof/>
+                <w:lang w:eastAsia="es-ES"/>
+              </w:rPr>
+              <w:tab/>
+            </w:r>
+            <w:r>
+              <w:rPr>
+                <w:rStyle w:val="Hipervnculo"/>
+                <w:noProof/>
+              </w:rPr>
+              <w:t>Estrategia Momemtum:</w:t>
+            </w:r>
+            <w:r>
+              <w:rPr>
+                <w:noProof/>
+                <w:webHidden/>
+              </w:rPr>
+              <w:tab/>
+            </w:r>
+            <w:r>
+              <w:rPr>
+                <w:noProof/>
+                <w:webHidden/>
+              </w:rPr>
+              <w:fldChar w:fldCharType="begin"/>
+            </w:r>
+            <w:r>
+              <w:rPr>
+                <w:noProof/>
+                <w:webHidden/>
+              </w:rPr>
+              <w:instrText xml:space="preserve"> PAGEREF _Toc491506965 \h </w:instrText>
+            </w:r>
+            <w:r>
+              <w:rPr>
+                <w:noProof/>
+                <w:webHidden/>
+              </w:rPr>
+            </w:r>
+            <w:r>
+              <w:rPr>
+                <w:noProof/>
+                <w:webHidden/>
+              </w:rPr>
+              <w:fldChar w:fldCharType="separate"/>
+            </w:r>
+            <w:r>
+              <w:rPr>
+                <w:noProof/>
+                <w:webHidden/>
+              </w:rPr>
+              <w:t>5</w:t>
+            </w:r>
+            <w:r>
+              <w:rPr>
+                <w:noProof/>
+                <w:webHidden/>
+              </w:rPr>
+              <w:fldChar w:fldCharType="end"/>
+            </w:r>
+          </w:hyperlink>
+        </w:p>
+        <w:p>
+          <w:pPr>
+            <w:pStyle w:val="TDC3"/>
             <w:tabs>
               <w:tab w:val="right" w:leader="dot" w:pos="8494"/>
             </w:tabs>
@@ -705,13 +970,13 @@
               <w:lang w:eastAsia="es-ES"/>
             </w:rPr>
           </w:pPr>
-          <w:hyperlink w:anchor="_Toc491185892" w:history="1">
+          <w:hyperlink w:anchor="_Toc491506966" w:history="1">
             <w:r>
               <w:rPr>
                 <w:rStyle w:val="Hipervnculo"/>
                 <w:noProof/>
               </w:rPr>
-              <w:t>3</w:t>
+              <w:t>3.3.1</w:t>
             </w:r>
             <w:r>
               <w:rPr>
@@ -732,7 +997,7 @@
                 <w:noProof/>
                 <w:webHidden/>
               </w:rPr>
-              <w:instrText xml:space="preserve"> PAGEREF _Toc491185892 \h </w:instrText>
+              <w:instrText xml:space="preserve"> PAGEREF _Toc491506966 \h </w:instrText>
             </w:r>
             <w:r>
               <w:rPr>
@@ -752,7 +1017,437 @@
                 <w:noProof/>
                 <w:webHidden/>
               </w:rPr>
-              <w:t>4</w:t>
+              <w:t>5</w:t>
+            </w:r>
+            <w:r>
+              <w:rPr>
+                <w:noProof/>
+                <w:webHidden/>
+              </w:rPr>
+              <w:fldChar w:fldCharType="end"/>
+            </w:r>
+          </w:hyperlink>
+        </w:p>
+        <w:p>
+          <w:pPr>
+            <w:pStyle w:val="TDC2"/>
+            <w:tabs>
+              <w:tab w:val="left" w:pos="880"/>
+              <w:tab w:val="right" w:leader="dot" w:pos="8494"/>
+            </w:tabs>
+            <w:rPr>
+              <w:rFonts w:eastAsiaTheme="minorEastAsia"/>
+              <w:noProof/>
+              <w:lang w:eastAsia="es-ES"/>
+            </w:rPr>
+          </w:pPr>
+          <w:hyperlink w:anchor="_Toc491506967" w:history="1">
+            <w:r>
+              <w:rPr>
+                <w:rStyle w:val="Hipervnculo"/>
+                <w:noProof/>
+              </w:rPr>
+              <w:t>3.4</w:t>
+            </w:r>
+            <w:r>
+              <w:rPr>
+                <w:rFonts w:eastAsiaTheme="minorEastAsia"/>
+                <w:noProof/>
+                <w:lang w:eastAsia="es-ES"/>
+              </w:rPr>
+              <w:tab/>
+            </w:r>
+            <w:r>
+              <w:rPr>
+                <w:rStyle w:val="Hipervnculo"/>
+                <w:noProof/>
+              </w:rPr>
+              <w:t>Estrategia Mean Reverting:</w:t>
+            </w:r>
+            <w:r>
+              <w:rPr>
+                <w:noProof/>
+                <w:webHidden/>
+              </w:rPr>
+              <w:tab/>
+            </w:r>
+            <w:r>
+              <w:rPr>
+                <w:noProof/>
+                <w:webHidden/>
+              </w:rPr>
+              <w:fldChar w:fldCharType="begin"/>
+            </w:r>
+            <w:r>
+              <w:rPr>
+                <w:noProof/>
+                <w:webHidden/>
+              </w:rPr>
+              <w:instrText xml:space="preserve"> PAGEREF _Toc491506967 \h </w:instrText>
+            </w:r>
+            <w:r>
+              <w:rPr>
+                <w:noProof/>
+                <w:webHidden/>
+              </w:rPr>
+            </w:r>
+            <w:r>
+              <w:rPr>
+                <w:noProof/>
+                <w:webHidden/>
+              </w:rPr>
+              <w:fldChar w:fldCharType="separate"/>
+            </w:r>
+            <w:r>
+              <w:rPr>
+                <w:noProof/>
+                <w:webHidden/>
+              </w:rPr>
+              <w:t>5</w:t>
+            </w:r>
+            <w:r>
+              <w:rPr>
+                <w:noProof/>
+                <w:webHidden/>
+              </w:rPr>
+              <w:fldChar w:fldCharType="end"/>
+            </w:r>
+          </w:hyperlink>
+        </w:p>
+        <w:p>
+          <w:pPr>
+            <w:pStyle w:val="TDC2"/>
+            <w:tabs>
+              <w:tab w:val="left" w:pos="880"/>
+              <w:tab w:val="right" w:leader="dot" w:pos="8494"/>
+            </w:tabs>
+            <w:rPr>
+              <w:rFonts w:eastAsiaTheme="minorEastAsia"/>
+              <w:noProof/>
+              <w:lang w:eastAsia="es-ES"/>
+            </w:rPr>
+          </w:pPr>
+          <w:hyperlink w:anchor="_Toc491506968" w:history="1">
+            <w:r>
+              <w:rPr>
+                <w:rStyle w:val="Hipervnculo"/>
+                <w:noProof/>
+              </w:rPr>
+              <w:t>3.5</w:t>
+            </w:r>
+            <w:r>
+              <w:rPr>
+                <w:rFonts w:eastAsiaTheme="minorEastAsia"/>
+                <w:noProof/>
+                <w:lang w:eastAsia="es-ES"/>
+              </w:rPr>
+              <w:tab/>
+            </w:r>
+            <w:r>
+              <w:rPr>
+                <w:rStyle w:val="Hipervnculo"/>
+                <w:noProof/>
+              </w:rPr>
+              <w:t>Money Management</w:t>
+            </w:r>
+            <w:r>
+              <w:rPr>
+                <w:noProof/>
+                <w:webHidden/>
+              </w:rPr>
+              <w:tab/>
+            </w:r>
+            <w:r>
+              <w:rPr>
+                <w:noProof/>
+                <w:webHidden/>
+              </w:rPr>
+              <w:fldChar w:fldCharType="begin"/>
+            </w:r>
+            <w:r>
+              <w:rPr>
+                <w:noProof/>
+                <w:webHidden/>
+              </w:rPr>
+              <w:instrText xml:space="preserve"> PAGEREF _Toc491506968 \h </w:instrText>
+            </w:r>
+            <w:r>
+              <w:rPr>
+                <w:noProof/>
+                <w:webHidden/>
+              </w:rPr>
+            </w:r>
+            <w:r>
+              <w:rPr>
+                <w:noProof/>
+                <w:webHidden/>
+              </w:rPr>
+              <w:fldChar w:fldCharType="separate"/>
+            </w:r>
+            <w:r>
+              <w:rPr>
+                <w:noProof/>
+                <w:webHidden/>
+              </w:rPr>
+              <w:t>5</w:t>
+            </w:r>
+            <w:r>
+              <w:rPr>
+                <w:noProof/>
+                <w:webHidden/>
+              </w:rPr>
+              <w:fldChar w:fldCharType="end"/>
+            </w:r>
+          </w:hyperlink>
+        </w:p>
+        <w:p>
+          <w:pPr>
+            <w:pStyle w:val="TDC3"/>
+            <w:tabs>
+              <w:tab w:val="left" w:pos="1320"/>
+              <w:tab w:val="right" w:leader="dot" w:pos="8494"/>
+            </w:tabs>
+            <w:rPr>
+              <w:rFonts w:eastAsiaTheme="minorEastAsia"/>
+              <w:noProof/>
+              <w:lang w:eastAsia="es-ES"/>
+            </w:rPr>
+          </w:pPr>
+          <w:hyperlink w:anchor="_Toc491506969" w:history="1">
+            <w:r>
+              <w:rPr>
+                <w:rStyle w:val="Hipervnculo"/>
+                <w:noProof/>
+              </w:rPr>
+              <w:t>3.5.1</w:t>
+            </w:r>
+            <w:r>
+              <w:rPr>
+                <w:rFonts w:eastAsiaTheme="minorEastAsia"/>
+                <w:noProof/>
+                <w:lang w:eastAsia="es-ES"/>
+              </w:rPr>
+              <w:tab/>
+            </w:r>
+            <w:r>
+              <w:rPr>
+                <w:rStyle w:val="Hipervnculo"/>
+                <w:noProof/>
+              </w:rPr>
+              <w:t>Kelly Criterion</w:t>
+            </w:r>
+            <w:r>
+              <w:rPr>
+                <w:noProof/>
+                <w:webHidden/>
+              </w:rPr>
+              <w:tab/>
+            </w:r>
+            <w:r>
+              <w:rPr>
+                <w:noProof/>
+                <w:webHidden/>
+              </w:rPr>
+              <w:fldChar w:fldCharType="begin"/>
+            </w:r>
+            <w:r>
+              <w:rPr>
+                <w:noProof/>
+                <w:webHidden/>
+              </w:rPr>
+              <w:instrText xml:space="preserve"> PAGEREF _Toc491506969 \h </w:instrText>
+            </w:r>
+            <w:r>
+              <w:rPr>
+                <w:noProof/>
+                <w:webHidden/>
+              </w:rPr>
+            </w:r>
+            <w:r>
+              <w:rPr>
+                <w:noProof/>
+                <w:webHidden/>
+              </w:rPr>
+              <w:fldChar w:fldCharType="separate"/>
+            </w:r>
+            <w:r>
+              <w:rPr>
+                <w:noProof/>
+                <w:webHidden/>
+              </w:rPr>
+              <w:t>5</w:t>
+            </w:r>
+            <w:r>
+              <w:rPr>
+                <w:noProof/>
+                <w:webHidden/>
+              </w:rPr>
+              <w:fldChar w:fldCharType="end"/>
+            </w:r>
+          </w:hyperlink>
+        </w:p>
+        <w:p>
+          <w:pPr>
+            <w:pStyle w:val="TDC2"/>
+            <w:tabs>
+              <w:tab w:val="left" w:pos="880"/>
+              <w:tab w:val="right" w:leader="dot" w:pos="8494"/>
+            </w:tabs>
+            <w:rPr>
+              <w:rFonts w:eastAsiaTheme="minorEastAsia"/>
+              <w:noProof/>
+              <w:lang w:eastAsia="es-ES"/>
+            </w:rPr>
+          </w:pPr>
+          <w:hyperlink w:anchor="_Toc491506970" w:history="1">
+            <w:r>
+              <w:rPr>
+                <w:rStyle w:val="Hipervnculo"/>
+                <w:noProof/>
+              </w:rPr>
+              <w:t>3.6</w:t>
+            </w:r>
+            <w:r>
+              <w:rPr>
+                <w:rFonts w:eastAsiaTheme="minorEastAsia"/>
+                <w:noProof/>
+                <w:lang w:eastAsia="es-ES"/>
+              </w:rPr>
+              <w:tab/>
+            </w:r>
+            <w:r>
+              <w:rPr>
+                <w:rStyle w:val="Hipervnculo"/>
+                <w:noProof/>
+              </w:rPr>
+              <w:t>Python</w:t>
+            </w:r>
+            <w:r>
+              <w:rPr>
+                <w:noProof/>
+                <w:webHidden/>
+              </w:rPr>
+              <w:tab/>
+            </w:r>
+            <w:r>
+              <w:rPr>
+                <w:noProof/>
+                <w:webHidden/>
+              </w:rPr>
+              <w:fldChar w:fldCharType="begin"/>
+            </w:r>
+            <w:r>
+              <w:rPr>
+                <w:noProof/>
+                <w:webHidden/>
+              </w:rPr>
+              <w:instrText xml:space="preserve"> PAGEREF _Toc491506970 \h </w:instrText>
+            </w:r>
+            <w:r>
+              <w:rPr>
+                <w:noProof/>
+                <w:webHidden/>
+              </w:rPr>
+            </w:r>
+            <w:r>
+              <w:rPr>
+                <w:noProof/>
+                <w:webHidden/>
+              </w:rPr>
+              <w:fldChar w:fldCharType="separate"/>
+            </w:r>
+            <w:r>
+              <w:rPr>
+                <w:noProof/>
+                <w:webHidden/>
+              </w:rPr>
+              <w:t>5</w:t>
+            </w:r>
+            <w:r>
+              <w:rPr>
+                <w:noProof/>
+                <w:webHidden/>
+              </w:rPr>
+              <w:fldChar w:fldCharType="end"/>
+            </w:r>
+          </w:hyperlink>
+        </w:p>
+        <w:p>
+          <w:pPr>
+            <w:pStyle w:val="TDC3"/>
+            <w:tabs>
+              <w:tab w:val="left" w:pos="1320"/>
+              <w:tab w:val="right" w:leader="dot" w:pos="8494"/>
+            </w:tabs>
+            <w:rPr>
+              <w:rFonts w:eastAsiaTheme="minorEastAsia"/>
+              <w:noProof/>
+              <w:lang w:eastAsia="es-ES"/>
+            </w:rPr>
+          </w:pPr>
+          <w:hyperlink w:anchor="_Toc491506971" w:history="1">
+            <w:r>
+              <w:rPr>
+                <w:rStyle w:val="Hipervnculo"/>
+                <w:noProof/>
+              </w:rPr>
+              <w:t>3.6.1</w:t>
+            </w:r>
+            <w:r>
+              <w:rPr>
+                <w:rFonts w:eastAsiaTheme="minorEastAsia"/>
+                <w:noProof/>
+                <w:lang w:eastAsia="es-ES"/>
+              </w:rPr>
+              <w:tab/>
+            </w:r>
+            <w:r>
+              <w:rPr>
+                <w:rStyle w:val="Hipervnculo"/>
+                <w:noProof/>
+              </w:rPr>
+              <w:t>API’s</w:t>
+            </w:r>
+            <w:r>
+              <w:rPr>
+                <w:noProof/>
+                <w:webHidden/>
+              </w:rPr>
+              <w:tab/>
+            </w:r>
+            <w:r>
+              <w:rPr>
+                <w:noProof/>
+                <w:webHidden/>
+              </w:rPr>
+              <w:fldChar w:fldCharType="begin"/>
+            </w:r>
+            <w:r>
+              <w:rPr>
+                <w:noProof/>
+                <w:webHidden/>
+              </w:rPr>
+              <w:instrText xml:space="preserve"> PAGEREF _Toc491506971 \h </w:instrText>
+            </w:r>
+            <w:r>
+              <w:rPr>
+                <w:noProof/>
+                <w:webHidden/>
+              </w:rPr>
+            </w:r>
+            <w:r>
+              <w:rPr>
+                <w:noProof/>
+                <w:webHidden/>
+              </w:rPr>
+              <w:fldChar w:fldCharType="separate"/>
+            </w:r>
+            <w:r>
+              <w:rPr>
+                <w:noProof/>
+                <w:webHidden/>
+              </w:rPr>
+              <w:t>5</w:t>
             </w:r>
             <w:r>
               <w:rPr>
@@ -840,73 +1535,60 @@
     <w:p/>
     <w:p/>
     <w:p/>
+    <w:p>
+      <w:pPr>
+        <w:pStyle w:val="Ttulo1"/>
+        <w:rPr>
+          <w:sz w:val="26"/>
+          <w:szCs w:val="26"/>
+        </w:rPr>
+      </w:pPr>
+      <w:bookmarkStart w:id="0" w:name="_Toc491506958"/>
+      <w:r>
+        <w:rPr>
+          <w:sz w:val="26"/>
+          <w:szCs w:val="26"/>
+        </w:rPr>
+        <w:t>Introducción:</w:t>
+      </w:r>
+      <w:bookmarkEnd w:id="0"/>
+    </w:p>
+    <w:p/>
+    <w:p>
+      <w:pPr>
+        <w:jc w:val="both"/>
+        <w:rPr>
+          <w:sz w:val="24"/>
+          <w:szCs w:val="24"/>
+        </w:rPr>
+      </w:pPr>
+      <w:r>
+        <w:rPr>
+          <w:sz w:val="24"/>
+          <w:szCs w:val="24"/>
+        </w:rPr>
+        <w:t>Hoy en día el mundo financiero como muchos otros están avanzando a gran velocidad. Las implementaciones de nuevas tecnologías en cada área del negocio de un banco o Hedge Fund han hecho que aumenten la oferta de profesionales que tengan las capacidades y el conocimiento adecuado para poder trabajar y manejar dichas herramientas tecnológicas. Sin embargo, no solo la capacidad de computo ha venido en aumento. Los mismos modelos matemáticos son cada vez más complejos y se quiere que las maquinas puedan aprender de las experiencias del pasado para que puedan predecir el futuro.</w:t>
+      </w:r>
+    </w:p>
+    <w:p>
+      <w:pPr>
+        <w:jc w:val="both"/>
+        <w:rPr>
+          <w:sz w:val="24"/>
+          <w:szCs w:val="24"/>
+        </w:rPr>
+      </w:pPr>
+      <w:r>
+        <w:rPr>
+          <w:sz w:val="24"/>
+          <w:szCs w:val="24"/>
+        </w:rPr>
+        <w:lastRenderedPageBreak/>
+        <w:t>Los grandes fondos de inversión buscan perfiles versátiles que combine ramas como las matemáticas, la física, la programación y hasta la filosofía, para que puedan crear modelos que mejoren la rentabilidad del negocio y minimicen el riesgo.</w:t>
+      </w:r>
+    </w:p>
     <w:p/>
     <w:p/>
-    <w:p/>
-    <w:p/>
-    <w:p/>
-    <w:p/>
-    <w:p/>
-    <w:p/>
-    <w:p/>
-    <w:p/>
-    <w:p/>
-    <w:p/>
-    <w:p/>
-    <w:p/>
-    <w:p/>
-    <w:p/>
-    <w:p/>
-    <w:p/>
-    <w:p>
-      <w:pPr>
-        <w:pStyle w:val="Ttulo1"/>
-        <w:numPr>
-          <w:ilvl w:val="0"/>
-          <w:numId w:val="0"/>
-        </w:numPr>
-        <w:ind w:left="432" w:hanging="432"/>
-      </w:pPr>
-    </w:p>
-    <w:p/>
-    <w:p/>
-    <w:p/>
-    <w:p/>
-    <w:p/>
-    <w:p/>
-    <w:p/>
-    <w:p/>
-    <w:p/>
-    <w:p/>
-    <w:p/>
-    <w:p/>
-    <w:p/>
-    <w:p/>
-    <w:p/>
-    <w:p/>
-    <w:p/>
-    <w:p/>
-    <w:p/>
-    <w:p/>
-    <w:p/>
-    <w:p/>
-    <w:p/>
-    <w:p/>
-    <w:p>
-      <w:pPr>
-        <w:pStyle w:val="Ttulo1"/>
-      </w:pPr>
-      <w:bookmarkStart w:id="0" w:name="_Toc491185888"/>
-      <w:r>
-        <w:t>Introducción</w:t>
-      </w:r>
-      <w:r>
-        <w:t>:</w:t>
-      </w:r>
-      <w:bookmarkEnd w:id="0"/>
-    </w:p>
-    <w:p/>
-    <w:p/>
     <w:p>
       <w:pPr>
         <w:pStyle w:val="Ttulo1"/>
@@ -915,101 +1597,103 @@
           <w:szCs w:val="28"/>
         </w:rPr>
       </w:pPr>
-      <w:bookmarkStart w:id="1" w:name="_Toc491185889"/>
-      <w:r>
+      <w:bookmarkStart w:id="1" w:name="_Toc491506959"/>
+      <w:r>
+        <w:rPr>
+          <w:sz w:val="26"/>
+          <w:szCs w:val="26"/>
+        </w:rPr>
+        <w:t>Objetivos</w:t>
+      </w:r>
+      <w:bookmarkEnd w:id="1"/>
+    </w:p>
+    <w:p/>
+    <w:p>
+      <w:pPr>
+        <w:pStyle w:val="Ttulo2"/>
         <w:rPr>
           <w:sz w:val="28"/>
           <w:szCs w:val="28"/>
         </w:rPr>
-        <w:t>Objetivos</w:t>
-      </w:r>
-      <w:bookmarkEnd w:id="1"/>
-    </w:p>
-    <w:p/>
-    <w:p>
-      <w:pPr>
-        <w:pStyle w:val="Ttulo2"/>
+      </w:pPr>
+      <w:bookmarkStart w:id="2" w:name="_Toc491506960"/>
+      <w:r>
         <w:rPr>
           <w:sz w:val="28"/>
           <w:szCs w:val="28"/>
         </w:rPr>
-      </w:pPr>
-      <w:bookmarkStart w:id="2" w:name="_Toc491185890"/>
-      <w:r>
+        <w:t xml:space="preserve">Objetivos </w:t>
+      </w:r>
+      <w:r>
+        <w:t>Generale</w:t>
+      </w:r>
+      <w:r>
+        <w:t>s</w:t>
+      </w:r>
+      <w:bookmarkEnd w:id="2"/>
+    </w:p>
+    <w:p>
+      <w:pPr>
+        <w:jc w:val="both"/>
+      </w:pPr>
+    </w:p>
+    <w:p>
+      <w:pPr>
+        <w:jc w:val="both"/>
+        <w:rPr>
+          <w:sz w:val="24"/>
+        </w:rPr>
+      </w:pPr>
+      <w:r>
+        <w:rPr>
+          <w:sz w:val="24"/>
+        </w:rPr>
+        <w:t>Comparar las dos estrategias de trading algorítmico</w:t>
+      </w:r>
+      <w:r>
+        <w:rPr>
+          <w:sz w:val="24"/>
+        </w:rPr>
+        <w:t xml:space="preserve"> y verificar cual de estas</w:t>
+      </w:r>
+      <w:r>
+        <w:rPr>
+          <w:sz w:val="24"/>
+        </w:rPr>
+        <w:t xml:space="preserve"> pre</w:t>
+      </w:r>
+      <w:r>
+        <w:rPr>
+          <w:sz w:val="24"/>
+        </w:rPr>
+        <w:t>senta mejor rentabilidad</w:t>
+      </w:r>
+      <w:r>
+        <w:rPr>
+          <w:sz w:val="24"/>
+        </w:rPr>
+        <w:t xml:space="preserve"> a menor riesgo.</w:t>
+      </w:r>
+    </w:p>
+    <w:p>
+      <w:pPr>
+        <w:pStyle w:val="Ttulo2"/>
+        <w:jc w:val="both"/>
         <w:rPr>
           <w:sz w:val="28"/>
           <w:szCs w:val="28"/>
         </w:rPr>
-        <w:t>Objetivos Generale</w:t>
-      </w:r>
+      </w:pPr>
+      <w:bookmarkStart w:id="3" w:name="_Toc491506961"/>
       <w:r>
         <w:rPr>
           <w:sz w:val="28"/>
           <w:szCs w:val="28"/>
         </w:rPr>
-        <w:t>s</w:t>
-      </w:r>
-      <w:bookmarkEnd w:id="2"/>
-    </w:p>
-    <w:p>
-      <w:pPr>
-        <w:jc w:val="both"/>
-      </w:pPr>
-    </w:p>
-    <w:p>
-      <w:pPr>
-        <w:jc w:val="both"/>
-        <w:rPr>
-          <w:sz w:val="24"/>
-        </w:rPr>
-      </w:pPr>
-      <w:r>
-        <w:rPr>
-          <w:sz w:val="24"/>
-        </w:rPr>
-        <w:t>Comparar las dos estrategias de trading algorítmico</w:t>
-      </w:r>
-      <w:r>
-        <w:rPr>
-          <w:sz w:val="24"/>
-        </w:rPr>
-        <w:t xml:space="preserve"> y verificar cual de estas</w:t>
-      </w:r>
-      <w:r>
-        <w:rPr>
-          <w:sz w:val="24"/>
-        </w:rPr>
-        <w:t xml:space="preserve"> pre</w:t>
-      </w:r>
-      <w:r>
-        <w:rPr>
-          <w:sz w:val="24"/>
-        </w:rPr>
-        <w:t>senta mejor rentabilidad</w:t>
-      </w:r>
-      <w:r>
-        <w:rPr>
-          <w:sz w:val="24"/>
-        </w:rPr>
-        <w:t xml:space="preserve"> a menor riesgo.</w:t>
-      </w:r>
-    </w:p>
-    <w:p>
-      <w:pPr>
-        <w:pStyle w:val="Ttulo2"/>
-        <w:jc w:val="both"/>
-        <w:rPr>
-          <w:sz w:val="28"/>
-          <w:szCs w:val="28"/>
-        </w:rPr>
-      </w:pPr>
-      <w:bookmarkStart w:id="3" w:name="_Toc491185891"/>
-      <w:r>
-        <w:rPr>
-          <w:sz w:val="28"/>
-          <w:szCs w:val="28"/>
-        </w:rPr>
-        <w:t>Objetivos Específicos</w:t>
+        <w:t xml:space="preserve">Objetivos </w:t>
+      </w:r>
+      <w:r>
+        <w:t>Específicos</w:t>
       </w:r>
       <w:bookmarkEnd w:id="3"/>
     </w:p>
@@ -1116,15 +1800,22 @@
           <w:szCs w:val="28"/>
         </w:rPr>
       </w:pPr>
-      <w:bookmarkStart w:id="4" w:name="_Toc491185892"/>
-      <w:bookmarkEnd w:id="4"/>
+      <w:bookmarkStart w:id="4" w:name="_Toc491506962"/>
+      <w:r>
+        <w:rPr>
+          <w:sz w:val="26"/>
+          <w:szCs w:val="26"/>
+        </w:rPr>
+        <w:t>Estado</w:t>
+      </w:r>
       <w:r>
         <w:rPr>
           <w:sz w:val="28"/>
           <w:szCs w:val="28"/>
         </w:rPr>
-        <w:t>Estado del arte:</w:t>
-      </w:r>
+        <w:t xml:space="preserve"> del arte:</w:t>
+      </w:r>
+      <w:bookmarkEnd w:id="4"/>
     </w:p>
     <w:p/>
     <w:p/>
@@ -1132,9 +1823,11 @@
       <w:pPr>
         <w:pStyle w:val="Ttulo2"/>
       </w:pPr>
+      <w:bookmarkStart w:id="5" w:name="_Toc491506963"/>
       <w:r>
         <w:t>Hedge Funds:</w:t>
       </w:r>
+      <w:bookmarkEnd w:id="5"/>
     </w:p>
     <w:p/>
     <w:p>
@@ -1171,21 +1864,7 @@
           <w:sz w:val="24"/>
           <w:szCs w:val="24"/>
         </w:rPr>
-        <w:t xml:space="preserve"> “</w:t>
-      </w:r>
-      <w:r>
-        <w:rPr>
-          <w:sz w:val="24"/>
-          <w:szCs w:val="24"/>
-        </w:rPr>
-        <w:t>Los hedge funds no suelen tener más limitaciones que las de su propio reglamento. Esto les permite, entre otras muchas cosas, utilizar de forma masiva instrumentos derivados y tomar posiciones cortas mediante préstamo de títulos</w:t>
-      </w:r>
-      <w:r>
-        <w:rPr>
-          <w:sz w:val="24"/>
-          <w:szCs w:val="24"/>
-        </w:rPr>
-        <w:t>”</w:t>
+        <w:t xml:space="preserve"> “Los hedge funds no suelen tener más limitaciones que las de su propio reglamento. Esto les permite, entre otras muchas cosas, utilizar de forma masiva instrumentos derivados y tomar posiciones cortas mediante préstamo de títulos”</w:t>
       </w:r>
       <w:r>
         <w:rPr>
@@ -1249,6 +1928,7 @@
           <w:sz w:val="24"/>
           <w:szCs w:val="24"/>
         </w:rPr>
+        <w:lastRenderedPageBreak/>
         <w:t>Uso de apalancamiento.</w:t>
       </w:r>
     </w:p>
@@ -1379,9 +2059,11 @@
       <w:pPr>
         <w:pStyle w:val="Ttulo2"/>
       </w:pPr>
+      <w:bookmarkStart w:id="6" w:name="_Toc491506964"/>
       <w:r>
         <w:t>Trading algorítmico:</w:t>
       </w:r>
+      <w:bookmarkEnd w:id="6"/>
     </w:p>
     <w:p>
       <w:pPr>
@@ -1449,65 +2131,10 @@
           <w:color w:val="auto"/>
         </w:rPr>
       </w:pPr>
-    </w:p>
-    <w:p>
-      <w:pPr>
-        <w:pStyle w:val="Default"/>
-        <w:jc w:val="both"/>
-        <w:rPr>
-          <w:color w:val="auto"/>
-        </w:rPr>
-      </w:pPr>
-    </w:p>
-    <w:p>
-      <w:pPr>
-        <w:pStyle w:val="Default"/>
-        <w:jc w:val="both"/>
-        <w:rPr>
-          <w:color w:val="auto"/>
-        </w:rPr>
-      </w:pPr>
-    </w:p>
-    <w:p>
-      <w:pPr>
-        <w:pStyle w:val="Default"/>
-        <w:jc w:val="both"/>
-        <w:rPr>
-          <w:color w:val="auto"/>
-        </w:rPr>
-      </w:pPr>
-    </w:p>
-    <w:p>
-      <w:pPr>
-        <w:pStyle w:val="Default"/>
-        <w:jc w:val="both"/>
-        <w:rPr>
-          <w:color w:val="auto"/>
-        </w:rPr>
-      </w:pPr>
-    </w:p>
-    <w:p>
-      <w:pPr>
-        <w:pStyle w:val="Default"/>
-        <w:jc w:val="both"/>
-        <w:rPr>
-          <w:color w:val="auto"/>
-        </w:rPr>
-      </w:pPr>
-    </w:p>
-    <w:p>
-      <w:pPr>
-        <w:pStyle w:val="Default"/>
-        <w:jc w:val="both"/>
-        <w:rPr>
-          <w:color w:val="auto"/>
-        </w:rPr>
-      </w:pPr>
       <w:r>
         <w:rPr>
           <w:noProof/>
         </w:rPr>
-        <w:lastRenderedPageBreak/>
         <w:drawing>
           <wp:anchor distT="0" distB="0" distL="114300" distR="114300" simplePos="0" relativeHeight="251658240" behindDoc="0" locked="0" layoutInCell="1" allowOverlap="1" wp14:anchorId="73D66356">
             <wp:simplePos x="0" y="0"/>
@@ -1619,24 +2246,14 @@
                             <w:r>
                               <w:t xml:space="preserve">Ilustración </w:t>
                             </w:r>
-                            <w:r>
-                              <w:fldChar w:fldCharType="begin"/>
-                            </w:r>
-                            <w:r>
-                              <w:instrText xml:space="preserve"> SEQ Ilustración \* ARABIC </w:instrText>
-                            </w:r>
-                            <w:r>
-                              <w:fldChar w:fldCharType="separate"/>
-                            </w:r>
-                            <w:r>
-                              <w:rPr>
-                                <w:noProof/>
-                              </w:rPr>
-                              <w:t>1</w:t>
-                            </w:r>
-                            <w:r>
-                              <w:fldChar w:fldCharType="end"/>
-                            </w:r>
+                            <w:fldSimple w:instr=" SEQ Ilustración \* ARABIC ">
+                              <w:r>
+                                <w:rPr>
+                                  <w:noProof/>
+                                </w:rPr>
+                                <w:t>1</w:t>
+                              </w:r>
+                            </w:fldSimple>
                             <w:r>
                               <w:t xml:space="preserve"> Algo trading Flow</w:t>
                             </w:r>
@@ -1684,24 +2301,14 @@
                       <w:r>
                         <w:t xml:space="preserve">Ilustración </w:t>
                       </w:r>
-                      <w:r>
-                        <w:fldChar w:fldCharType="begin"/>
-                      </w:r>
-                      <w:r>
-                        <w:instrText xml:space="preserve"> SEQ Ilustración \* ARABIC </w:instrText>
-                      </w:r>
-                      <w:r>
-                        <w:fldChar w:fldCharType="separate"/>
-                      </w:r>
-                      <w:r>
-                        <w:rPr>
-                          <w:noProof/>
-                        </w:rPr>
-                        <w:t>1</w:t>
-                      </w:r>
-                      <w:r>
-                        <w:fldChar w:fldCharType="end"/>
-                      </w:r>
+                      <w:fldSimple w:instr=" SEQ Ilustración \* ARABIC ">
+                        <w:r>
+                          <w:rPr>
+                            <w:noProof/>
+                          </w:rPr>
+                          <w:t>1</w:t>
+                        </w:r>
+                      </w:fldSimple>
                       <w:r>
                         <w:t xml:space="preserve"> Algo trading Flow</w:t>
                       </w:r>
@@ -1758,12 +2365,14 @@
         <w:rPr>
           <w:color w:val="auto"/>
         </w:rPr>
+        <w:lastRenderedPageBreak/>
         <w:t>Cuando las ejecuciones se realizan en tiempo real, permite al fondo o al inversionista anteponerse a los próximos movimientos del mercado dada la velocidad de procesamiento de los cálculos de los modelos.</w:t>
       </w:r>
     </w:p>
     <w:p>
       <w:pPr>
         <w:pStyle w:val="Default"/>
+        <w:jc w:val="both"/>
         <w:rPr>
           <w:color w:val="auto"/>
           <w:sz w:val="22"/>
@@ -1774,6 +2383,7 @@
     <w:p>
       <w:pPr>
         <w:pStyle w:val="Default"/>
+        <w:jc w:val="both"/>
         <w:rPr>
           <w:color w:val="auto"/>
           <w:sz w:val="22"/>
@@ -1784,31 +2394,339 @@
     <w:p>
       <w:pPr>
         <w:pStyle w:val="Ttulo2"/>
-      </w:pPr>
+        <w:jc w:val="both"/>
+      </w:pPr>
+      <w:bookmarkStart w:id="7" w:name="_Toc491506965"/>
       <w:r>
         <w:t>Estrategia Momemtum:</w:t>
       </w:r>
-    </w:p>
-    <w:p>
-      <w:bookmarkStart w:id="5" w:name="_GoBack"/>
-      <w:bookmarkEnd w:id="5"/>
+      <w:bookmarkEnd w:id="7"/>
+    </w:p>
+    <w:p>
+      <w:pPr>
+        <w:jc w:val="both"/>
+      </w:pPr>
+    </w:p>
+    <w:p>
+      <w:pPr>
+        <w:jc w:val="both"/>
+        <w:rPr>
+          <w:sz w:val="24"/>
+          <w:szCs w:val="24"/>
+        </w:rPr>
+      </w:pPr>
+      <w:r>
+        <w:rPr>
+          <w:sz w:val="24"/>
+          <w:szCs w:val="24"/>
+        </w:rPr>
+        <w:t>Momentum es ratio de aceleración del precio o el volumen de un activo financiero. El análisis técnico, el Momentum es considerado un oscilador y es usado para ayudar a identificar las tendencias del mercado.</w:t>
+      </w:r>
+      <w:r>
+        <w:rPr>
+          <w:sz w:val="24"/>
+          <w:szCs w:val="24"/>
+        </w:rPr>
+        <w:t xml:space="preserve"> </w:t>
+      </w:r>
+      <w:r>
+        <w:rPr>
+          <w:sz w:val="24"/>
+          <w:szCs w:val="24"/>
+        </w:rPr>
+        <w:t xml:space="preserve">En términos generales, Momentum se refiere a la fuerza o velocidad del movimiento; y es usualmente definido como </w:t>
+      </w:r>
+      <w:r>
+        <w:rPr>
+          <w:sz w:val="24"/>
+          <w:szCs w:val="24"/>
+        </w:rPr>
+        <w:t>un ratio</w:t>
+      </w:r>
+      <w:r>
+        <w:rPr>
+          <w:sz w:val="24"/>
+          <w:szCs w:val="24"/>
+        </w:rPr>
+        <w:t xml:space="preserve"> o una tasa</w:t>
+      </w:r>
+      <w:r>
+        <w:rPr>
+          <w:sz w:val="24"/>
+          <w:szCs w:val="24"/>
+        </w:rPr>
+        <w:t>.</w:t>
+      </w:r>
+      <w:r>
+        <w:rPr>
+          <w:rStyle w:val="Refdenotaalpie"/>
+          <w:sz w:val="24"/>
+          <w:szCs w:val="24"/>
+        </w:rPr>
+        <w:footnoteReference w:id="7"/>
+      </w:r>
+    </w:p>
+    <w:p>
+      <w:pPr>
+        <w:jc w:val="both"/>
+        <w:rPr>
+          <w:sz w:val="24"/>
+          <w:szCs w:val="24"/>
+        </w:rPr>
+      </w:pPr>
+      <w:r>
+        <w:rPr>
+          <w:sz w:val="24"/>
+          <w:szCs w:val="24"/>
+        </w:rPr>
+        <w:t>Hay diferentes formas de calcular el Momentum y varía según las necesidades del inversor. Sin embargo, siempre que el ratio o el indicador Momentum sea positivo, los inversores tomarían posiciones en largo (Long position), pero si por el contrario el indicador Momentum es negativo, los inversiones tomarían posiciones en corto (sell short position).</w:t>
+      </w:r>
+    </w:p>
+    <w:p>
+      <w:pPr>
+        <w:jc w:val="both"/>
+      </w:pPr>
     </w:p>
     <w:p>
       <w:pPr>
         <w:pStyle w:val="Ttulo2"/>
-      </w:pPr>
+        <w:jc w:val="both"/>
+      </w:pPr>
+      <w:bookmarkStart w:id="8" w:name="_Toc491506966"/>
+      <w:bookmarkStart w:id="9" w:name="_Toc491506967"/>
+      <w:bookmarkEnd w:id="8"/>
       <w:r>
         <w:t>Estrategia Mean Reverting:</w:t>
       </w:r>
+      <w:bookmarkEnd w:id="9"/>
+    </w:p>
+    <w:p>
+      <w:pPr>
+        <w:jc w:val="both"/>
+      </w:pPr>
+    </w:p>
+    <w:p>
+      <w:pPr>
+        <w:jc w:val="both"/>
+        <w:rPr>
+          <w:sz w:val="24"/>
+          <w:szCs w:val="24"/>
+        </w:rPr>
+      </w:pPr>
+      <w:r>
+        <w:rPr>
+          <w:sz w:val="24"/>
+          <w:szCs w:val="24"/>
+        </w:rPr>
+        <w:t xml:space="preserve">Mean </w:t>
+      </w:r>
+      <w:r>
+        <w:rPr>
+          <w:sz w:val="24"/>
+          <w:szCs w:val="24"/>
+        </w:rPr>
+        <w:t>Reverting</w:t>
+      </w:r>
+      <w:r>
+        <w:rPr>
+          <w:sz w:val="24"/>
+          <w:szCs w:val="24"/>
+        </w:rPr>
+        <w:t xml:space="preserve"> es una teoría que sugiera que los precios y los retornos </w:t>
+      </w:r>
+      <w:r>
+        <w:rPr>
+          <w:sz w:val="24"/>
+          <w:szCs w:val="24"/>
+        </w:rPr>
+        <w:t>eventualmente</w:t>
+      </w:r>
+      <w:r>
+        <w:rPr>
+          <w:sz w:val="24"/>
+          <w:szCs w:val="24"/>
+        </w:rPr>
+        <w:t xml:space="preserve"> volverán de vuelta a la media o el promedio.</w:t>
+      </w:r>
+      <w:r>
+        <w:rPr>
+          <w:sz w:val="24"/>
+          <w:szCs w:val="24"/>
+        </w:rPr>
+        <w:t xml:space="preserve"> Esta media o promedio puede ser promedio histórico de los precios o lo </w:t>
+      </w:r>
+      <w:r>
+        <w:rPr>
+          <w:sz w:val="24"/>
+          <w:szCs w:val="24"/>
+        </w:rPr>
+        <w:t>retornos</w:t>
+      </w:r>
+      <w:r>
+        <w:rPr>
+          <w:sz w:val="24"/>
+          <w:szCs w:val="24"/>
+        </w:rPr>
+        <w:t>, u otro promedio relevante como el crecimiento de la economía o el promedio de los retornos de una industria.</w:t>
+      </w:r>
+      <w:r>
+        <w:rPr>
+          <w:sz w:val="24"/>
+          <w:szCs w:val="24"/>
+        </w:rPr>
+        <w:t xml:space="preserve"> Esta teoría ha </w:t>
+      </w:r>
+      <w:r>
+        <w:rPr>
+          <w:sz w:val="24"/>
+          <w:szCs w:val="24"/>
+        </w:rPr>
+        <w:t xml:space="preserve">llevado </w:t>
+      </w:r>
+      <w:r>
+        <w:rPr>
+          <w:sz w:val="24"/>
+          <w:szCs w:val="24"/>
+        </w:rPr>
+        <w:t>muchas estrategias de inversión con relación a comprar o vender activos financieros cuando sus recientes resultados tienen una gran diferencia con respecto a su promedio histórico</w:t>
+      </w:r>
+      <w:r>
+        <w:rPr>
+          <w:sz w:val="24"/>
+          <w:szCs w:val="24"/>
+        </w:rPr>
+        <w:t xml:space="preserve"> o </w:t>
+      </w:r>
+      <w:r>
+        <w:rPr>
+          <w:sz w:val="24"/>
+          <w:szCs w:val="24"/>
+        </w:rPr>
+        <w:t>implícito</w:t>
+      </w:r>
+      <w:r>
+        <w:rPr>
+          <w:sz w:val="24"/>
+          <w:szCs w:val="24"/>
+        </w:rPr>
+        <w:t>.</w:t>
+      </w:r>
+      <w:r>
+        <w:rPr>
+          <w:rStyle w:val="Refdenotaalpie"/>
+          <w:sz w:val="24"/>
+          <w:szCs w:val="24"/>
+        </w:rPr>
+        <w:footnoteReference w:id="8"/>
+      </w:r>
     </w:p>
     <w:p>
       <w:pPr>
         <w:pStyle w:val="Ttulo2"/>
       </w:pPr>
+      <w:bookmarkStart w:id="10" w:name="_Toc491506968"/>
       <w:r>
         <w:t>Money Management</w:t>
       </w:r>
-    </w:p>
+      <w:bookmarkEnd w:id="10"/>
+    </w:p>
+    <w:p/>
+    <w:p>
+      <w:pPr>
+        <w:rPr>
+          <w:sz w:val="24"/>
+          <w:szCs w:val="24"/>
+        </w:rPr>
+      </w:pPr>
+      <w:r>
+        <w:rPr>
+          <w:sz w:val="24"/>
+          <w:szCs w:val="24"/>
+        </w:rPr>
+        <w:t xml:space="preserve">Es el proceso de presupuestar, ahorrar, invertir gastar o de otra manera </w:t>
+      </w:r>
+      <w:r>
+        <w:rPr>
+          <w:sz w:val="24"/>
+          <w:szCs w:val="24"/>
+        </w:rPr>
+        <w:t>supervisar el uso del efectivo de un individuo o grupo.</w:t>
+      </w:r>
+      <w:r>
+        <w:rPr>
+          <w:rStyle w:val="Refdenotaalpie"/>
+          <w:sz w:val="24"/>
+          <w:szCs w:val="24"/>
+        </w:rPr>
+        <w:footnoteReference w:id="9"/>
+      </w:r>
+      <w:r>
+        <w:rPr>
+          <w:sz w:val="24"/>
+          <w:szCs w:val="24"/>
+        </w:rPr>
+        <w:t xml:space="preserve"> En este caso lo que queremos es cuidar nuestro capital ante cualquier evento que pueda repercutir a una perdida considerable de nuestro </w:t>
+      </w:r>
+      <w:r>
+        <w:rPr>
+          <w:sz w:val="24"/>
+          <w:szCs w:val="24"/>
+        </w:rPr>
+        <w:t>capital</w:t>
+      </w:r>
+      <w:r>
+        <w:rPr>
+          <w:sz w:val="24"/>
+          <w:szCs w:val="24"/>
+        </w:rPr>
+        <w:t xml:space="preserve"> de inversión.</w:t>
+      </w:r>
+    </w:p>
+    <w:p>
+      <w:pPr>
+        <w:rPr>
+          <w:sz w:val="24"/>
+          <w:szCs w:val="24"/>
+        </w:rPr>
+      </w:pPr>
+      <w:r>
+        <w:rPr>
+          <w:sz w:val="24"/>
+          <w:szCs w:val="24"/>
+        </w:rPr>
+        <w:t>Cualquier fondo o institución financiera, sabe la importancia del manejo de los recursos y es aquí donde realmente radica la importancia de cualquier modelo que se vaya a utilizar.</w:t>
+      </w:r>
+      <w:r>
+        <w:rPr>
+          <w:sz w:val="24"/>
+          <w:szCs w:val="24"/>
+        </w:rPr>
+        <w:t xml:space="preserve"> Sin Money Management ningún fondo podría sobrevivir por mucho </w:t>
+      </w:r>
+      <w:r>
+        <w:rPr>
+          <w:sz w:val="24"/>
+          <w:szCs w:val="24"/>
+        </w:rPr>
+        <w:lastRenderedPageBreak/>
+        <w:t xml:space="preserve">tiempo y es por ellos que muchas empresas o incluso </w:t>
+      </w:r>
+      <w:r>
+        <w:rPr>
+          <w:sz w:val="24"/>
+          <w:szCs w:val="24"/>
+        </w:rPr>
+        <w:t>R</w:t>
+      </w:r>
+      <w:r>
+        <w:rPr>
+          <w:sz w:val="24"/>
+          <w:szCs w:val="24"/>
+        </w:rPr>
+        <w:t>etails que comienzan a invertir por primera vez, ven esfumar sus cuentas en poco tiempo.</w:t>
+      </w:r>
+    </w:p>
+    <w:p/>
     <w:p>
       <w:pPr>
         <w:pStyle w:val="Ttulo3"/>
@@ -1817,6 +2735,7 @@
           <w:szCs w:val="26"/>
         </w:rPr>
       </w:pPr>
+      <w:bookmarkStart w:id="11" w:name="_Toc491506969"/>
       <w:r>
         <w:rPr>
           <w:sz w:val="26"/>
@@ -1824,33 +2743,2420 @@
         </w:rPr>
         <w:t>Kelly Criterion</w:t>
       </w:r>
-    </w:p>
+      <w:bookmarkEnd w:id="11"/>
+    </w:p>
+    <w:p>
+      <w:pPr>
+        <w:jc w:val="both"/>
+      </w:pPr>
+    </w:p>
+    <w:p>
+      <w:pPr>
+        <w:jc w:val="both"/>
+        <w:rPr>
+          <w:sz w:val="24"/>
+          <w:szCs w:val="24"/>
+        </w:rPr>
+      </w:pPr>
+      <w:r>
+        <w:rPr>
+          <w:sz w:val="24"/>
+          <w:szCs w:val="24"/>
+        </w:rPr>
+        <w:t xml:space="preserve">Cuando hablamos de Money Management, es prudente saber cuánto riesgo o apalancamiento vamos a usar en cada posición. Es por eso </w:t>
+      </w:r>
+      <w:r>
+        <w:rPr>
+          <w:sz w:val="24"/>
+          <w:szCs w:val="24"/>
+        </w:rPr>
+        <w:t>por lo que</w:t>
+      </w:r>
+      <w:r>
+        <w:rPr>
+          <w:sz w:val="24"/>
+          <w:szCs w:val="24"/>
+        </w:rPr>
+        <w:t xml:space="preserve">, para este trabajo, utilizaremos el criterio de Kelly, el cual es un indicador que nos permite saber cuánto apalancamiento debemos de usar en cada operación. El cálculo de dicho indicador es muy sencillo. </w:t>
+      </w:r>
+      <w:r>
+        <w:rPr>
+          <w:rStyle w:val="Refdenotaalpie"/>
+          <w:sz w:val="24"/>
+          <w:szCs w:val="24"/>
+        </w:rPr>
+        <w:footnoteReference w:id="10"/>
+      </w:r>
+    </w:p>
+    <w:p>
+      <w:pPr>
+        <w:jc w:val="both"/>
+        <w:rPr>
+          <w:sz w:val="24"/>
+          <w:szCs w:val="24"/>
+        </w:rPr>
+      </w:pPr>
+      <w:r>
+        <w:rPr>
+          <w:sz w:val="24"/>
+          <w:szCs w:val="24"/>
+        </w:rPr>
+        <w:t xml:space="preserve">Lo primero es calcular los retornos de los activos y la desviación estándar de dichos retornos. Luego debemos anualizarlos para saber cuál es el retorno y desviación anual del activo que estemos analizando. Luego según consultaremos el activo libre de riesgo según sea el caso. </w:t>
+      </w:r>
+      <w:r>
+        <w:rPr>
+          <w:sz w:val="24"/>
+          <w:szCs w:val="24"/>
+        </w:rPr>
+        <w:t>Finalmente,</w:t>
+      </w:r>
+      <w:r>
+        <w:rPr>
+          <w:sz w:val="24"/>
+          <w:szCs w:val="24"/>
+        </w:rPr>
+        <w:t xml:space="preserve"> la fórmula del criterio de Kelly será:</w:t>
+      </w:r>
+    </w:p>
+    <w:p>
+      <w:pPr>
+        <w:jc w:val="both"/>
+        <w:rPr>
+          <w:rFonts w:eastAsiaTheme="minorEastAsia"/>
+          <w:sz w:val="24"/>
+          <w:szCs w:val="24"/>
+        </w:rPr>
+      </w:pPr>
+      <m:oMathPara>
+        <m:oMath>
+          <m:r>
+            <w:rPr>
+              <w:rFonts w:ascii="Cambria Math" w:hAnsi="Cambria Math"/>
+              <w:sz w:val="24"/>
+              <w:szCs w:val="24"/>
+            </w:rPr>
+            <m:t xml:space="preserve">f= </m:t>
+          </m:r>
+          <m:f>
+            <m:fPr>
+              <m:ctrlPr>
+                <w:rPr>
+                  <w:rFonts w:ascii="Cambria Math" w:hAnsi="Cambria Math"/>
+                  <w:i/>
+                  <w:sz w:val="24"/>
+                  <w:szCs w:val="24"/>
+                </w:rPr>
+              </m:ctrlPr>
+            </m:fPr>
+            <m:num>
+              <m:r>
+                <w:rPr>
+                  <w:rFonts w:ascii="Cambria Math" w:hAnsi="Cambria Math"/>
+                  <w:sz w:val="24"/>
+                  <w:szCs w:val="24"/>
+                </w:rPr>
+                <m:t>μ-r</m:t>
+              </m:r>
+            </m:num>
+            <m:den>
+              <m:sSup>
+                <m:sSupPr>
+                  <m:ctrlPr>
+                    <w:rPr>
+                      <w:rFonts w:ascii="Cambria Math" w:hAnsi="Cambria Math"/>
+                      <w:i/>
+                      <w:sz w:val="24"/>
+                      <w:szCs w:val="24"/>
+                    </w:rPr>
+                  </m:ctrlPr>
+                </m:sSupPr>
+                <m:e>
+                  <m:r>
+                    <w:rPr>
+                      <w:rFonts w:ascii="Cambria Math" w:hAnsi="Cambria Math"/>
+                      <w:sz w:val="24"/>
+                      <w:szCs w:val="24"/>
+                    </w:rPr>
+                    <m:t>s</m:t>
+                  </m:r>
+                </m:e>
+                <m:sup>
+                  <m:r>
+                    <w:rPr>
+                      <w:rFonts w:ascii="Cambria Math" w:hAnsi="Cambria Math"/>
+                      <w:sz w:val="24"/>
+                      <w:szCs w:val="24"/>
+                    </w:rPr>
+                    <m:t>2</m:t>
+                  </m:r>
+                </m:sup>
+              </m:sSup>
+            </m:den>
+          </m:f>
+        </m:oMath>
+      </m:oMathPara>
+    </w:p>
+    <w:p>
+      <w:pPr>
+        <w:jc w:val="both"/>
+        <w:rPr>
+          <w:rFonts w:eastAsiaTheme="minorEastAsia"/>
+          <w:sz w:val="24"/>
+          <w:szCs w:val="24"/>
+        </w:rPr>
+      </w:pPr>
+      <w:r>
+        <w:rPr>
+          <w:rFonts w:eastAsiaTheme="minorEastAsia"/>
+          <w:sz w:val="24"/>
+          <w:szCs w:val="24"/>
+        </w:rPr>
+        <w:t xml:space="preserve">Donde </w:t>
+      </w:r>
+      <m:oMath>
+        <m:r>
+          <w:rPr>
+            <w:rFonts w:ascii="Cambria Math" w:eastAsiaTheme="minorEastAsia" w:hAnsi="Cambria Math"/>
+            <w:sz w:val="24"/>
+            <w:szCs w:val="24"/>
+          </w:rPr>
+          <m:t>μ</m:t>
+        </m:r>
+      </m:oMath>
+      <w:r>
+        <w:rPr>
+          <w:rFonts w:eastAsiaTheme="minorEastAsia"/>
+          <w:sz w:val="24"/>
+          <w:szCs w:val="24"/>
+        </w:rPr>
+        <w:t xml:space="preserve">, es el promedio de los retornos anualizados, </w:t>
+      </w:r>
+      <m:oMath>
+        <m:sSup>
+          <m:sSupPr>
+            <m:ctrlPr>
+              <w:rPr>
+                <w:rFonts w:ascii="Cambria Math" w:eastAsiaTheme="minorEastAsia" w:hAnsi="Cambria Math"/>
+                <w:i/>
+                <w:sz w:val="24"/>
+                <w:szCs w:val="24"/>
+              </w:rPr>
+            </m:ctrlPr>
+          </m:sSupPr>
+          <m:e>
+            <m:r>
+              <w:rPr>
+                <w:rFonts w:ascii="Cambria Math" w:eastAsiaTheme="minorEastAsia" w:hAnsi="Cambria Math"/>
+                <w:sz w:val="24"/>
+                <w:szCs w:val="24"/>
+              </w:rPr>
+              <m:t>s</m:t>
+            </m:r>
+          </m:e>
+          <m:sup>
+            <m:r>
+              <w:rPr>
+                <w:rFonts w:ascii="Cambria Math" w:eastAsiaTheme="minorEastAsia" w:hAnsi="Cambria Math"/>
+                <w:sz w:val="24"/>
+                <w:szCs w:val="24"/>
+              </w:rPr>
+              <m:t>2</m:t>
+            </m:r>
+          </m:sup>
+        </m:sSup>
+      </m:oMath>
+      <w:r>
+        <w:rPr>
+          <w:rFonts w:eastAsiaTheme="minorEastAsia"/>
+          <w:sz w:val="24"/>
+          <w:szCs w:val="24"/>
+        </w:rPr>
+        <w:t xml:space="preserve"> es la varianza de los retornos anualizados y </w:t>
+      </w:r>
+      <m:oMath>
+        <m:r>
+          <w:rPr>
+            <w:rFonts w:ascii="Cambria Math" w:eastAsiaTheme="minorEastAsia" w:hAnsi="Cambria Math"/>
+            <w:sz w:val="24"/>
+            <w:szCs w:val="24"/>
+          </w:rPr>
+          <m:t>r</m:t>
+        </m:r>
+      </m:oMath>
+      <w:r>
+        <w:rPr>
+          <w:rFonts w:eastAsiaTheme="minorEastAsia"/>
+          <w:sz w:val="24"/>
+          <w:szCs w:val="24"/>
+        </w:rPr>
+        <w:t>, es la tasa libre de riesgo.</w:t>
+      </w:r>
+    </w:p>
+    <w:p/>
     <w:p>
       <w:pPr>
         <w:pStyle w:val="Ttulo2"/>
       </w:pPr>
+      <w:bookmarkStart w:id="12" w:name="_Toc491506970"/>
       <w:r>
         <w:t>Python</w:t>
       </w:r>
+      <w:bookmarkEnd w:id="12"/>
+    </w:p>
+    <w:p/>
+    <w:p>
+      <w:pPr>
+        <w:jc w:val="both"/>
+        <w:rPr>
+          <w:sz w:val="24"/>
+          <w:szCs w:val="24"/>
+        </w:rPr>
+      </w:pPr>
+      <w:r>
+        <w:rPr>
+          <w:sz w:val="24"/>
+          <w:szCs w:val="24"/>
+        </w:rPr>
+        <w:t>Python es un lenguaje de programación que permite trabajar más rápido y permite la integración del sistema más efectivamente.</w:t>
+      </w:r>
+      <w:r>
+        <w:rPr>
+          <w:rStyle w:val="Refdenotaalpie"/>
+          <w:sz w:val="24"/>
+          <w:szCs w:val="24"/>
+        </w:rPr>
+        <w:footnoteReference w:id="11"/>
+      </w:r>
+    </w:p>
+    <w:p>
+      <w:pPr>
+        <w:jc w:val="both"/>
+        <w:rPr>
+          <w:sz w:val="24"/>
+          <w:szCs w:val="24"/>
+        </w:rPr>
+      </w:pPr>
+      <w:r>
+        <w:rPr>
+          <w:sz w:val="24"/>
+          <w:szCs w:val="24"/>
+        </w:rPr>
+        <w:t>Hoy en día, Python y su ecosistema de paquetes poderosos y robustos, es una plataforma tecnológica más usada para hacer trading algorítmico. A diferencia de otros, Python permite hacer analítica de datos más eficiente por ejemplo con la librería de Pandas, para aplicación de técnicas de Machine Learning para la predicción del mercado de capitales tenemos la librería Scikit-learn o incluso para usar las tecnologías de aprendizaje profundo de Google, tenemos la librería de Tensorflow.</w:t>
+      </w:r>
+      <w:r>
+        <w:rPr>
+          <w:rStyle w:val="Refdenotaalpie"/>
+          <w:sz w:val="24"/>
+          <w:szCs w:val="24"/>
+        </w:rPr>
+        <w:footnoteReference w:id="12"/>
+      </w:r>
+    </w:p>
+    <w:p>
+      <w:pPr>
+        <w:jc w:val="both"/>
+        <w:rPr>
+          <w:sz w:val="24"/>
+          <w:szCs w:val="24"/>
+        </w:rPr>
+      </w:pPr>
+      <w:r>
+        <w:rPr>
+          <w:sz w:val="24"/>
+          <w:szCs w:val="24"/>
+        </w:rPr>
+        <w:t xml:space="preserve">De igual manera muchos brokers, entidades financieras, Fintech, entre otros, permite la integración de la herramienta con las API’s que desarrollan cada una de ellas. La acogida y la comunidad de Python ha venido creciendo exponencialmente en los últimos años, tanto así que hoy por hoy es quizás la </w:t>
+      </w:r>
+      <w:r>
+        <w:rPr>
+          <w:sz w:val="24"/>
+          <w:szCs w:val="24"/>
+        </w:rPr>
+        <w:t>más</w:t>
+      </w:r>
+      <w:r>
+        <w:rPr>
+          <w:sz w:val="24"/>
+          <w:szCs w:val="24"/>
+        </w:rPr>
+        <w:t xml:space="preserve"> </w:t>
+      </w:r>
+      <w:r>
+        <w:rPr>
+          <w:sz w:val="24"/>
+          <w:szCs w:val="24"/>
+        </w:rPr>
+        <w:t>utilizada</w:t>
+      </w:r>
+      <w:r>
+        <w:rPr>
+          <w:sz w:val="24"/>
+          <w:szCs w:val="24"/>
+        </w:rPr>
+        <w:t xml:space="preserve"> por muchas instituciones educativas</w:t>
+      </w:r>
+      <w:r>
+        <w:rPr>
+          <w:sz w:val="24"/>
+          <w:szCs w:val="24"/>
+        </w:rPr>
+        <w:t xml:space="preserve"> </w:t>
+      </w:r>
+      <w:r>
+        <w:rPr>
+          <w:sz w:val="24"/>
+          <w:szCs w:val="24"/>
+        </w:rPr>
+        <w:lastRenderedPageBreak/>
+        <w:t>y profesionales en del sector de Data Scientist y estadístico</w:t>
+      </w:r>
+      <w:r>
+        <w:rPr>
+          <w:sz w:val="24"/>
+          <w:szCs w:val="24"/>
+        </w:rPr>
+        <w:t xml:space="preserve"> y </w:t>
+      </w:r>
+      <w:r>
+        <w:rPr>
+          <w:sz w:val="24"/>
+          <w:szCs w:val="24"/>
+        </w:rPr>
+        <w:t>está</w:t>
+      </w:r>
+      <w:r>
+        <w:rPr>
+          <w:sz w:val="24"/>
+          <w:szCs w:val="24"/>
+        </w:rPr>
+        <w:t xml:space="preserve"> al nivel de</w:t>
+      </w:r>
+      <w:r>
+        <w:rPr>
+          <w:sz w:val="24"/>
+          <w:szCs w:val="24"/>
+        </w:rPr>
+        <w:t xml:space="preserve"> otros</w:t>
+      </w:r>
+      <w:r>
+        <w:rPr>
+          <w:sz w:val="24"/>
+          <w:szCs w:val="24"/>
+        </w:rPr>
+        <w:t xml:space="preserve"> le</w:t>
+      </w:r>
+      <w:r>
+        <w:rPr>
+          <w:sz w:val="24"/>
+          <w:szCs w:val="24"/>
+        </w:rPr>
+        <w:t>nguajes como C#, C++, Java y R.</w:t>
+      </w:r>
+    </w:p>
+    <w:p>
+      <w:pPr>
+        <w:jc w:val="both"/>
+        <w:rPr>
+          <w:sz w:val="24"/>
+          <w:szCs w:val="24"/>
+        </w:rPr>
+      </w:pPr>
+      <w:r>
+        <w:rPr>
+          <w:sz w:val="24"/>
+          <w:szCs w:val="24"/>
+        </w:rPr>
+        <w:t>Para este trabajo, todo el proceso de obtención de datos, análisis, modelado, y aplicación en stream, se ha realizado con Python, como podemos ver es una herramienta muy poderosa y a su vez muy rápida en respuesta.</w:t>
+      </w:r>
     </w:p>
     <w:p>
       <w:pPr>
         <w:pStyle w:val="Ttulo3"/>
-      </w:pPr>
-      <w:r>
+        <w:rPr>
+          <w:rFonts w:eastAsiaTheme="minorHAnsi"/>
+          <w:color w:val="2F5496" w:themeColor="accent1" w:themeShade="BF"/>
+          <w:sz w:val="26"/>
+          <w:szCs w:val="26"/>
+        </w:rPr>
+      </w:pPr>
+      <w:bookmarkStart w:id="13" w:name="_Toc491506971"/>
+      <w:r>
+        <w:rPr>
+          <w:rFonts w:eastAsiaTheme="minorHAnsi"/>
+          <w:color w:val="2F5496" w:themeColor="accent1" w:themeShade="BF"/>
+          <w:sz w:val="26"/>
+          <w:szCs w:val="26"/>
+        </w:rPr>
         <w:t>API’s</w:t>
       </w:r>
+      <w:bookmarkEnd w:id="13"/>
     </w:p>
     <w:p/>
+    <w:p/>
     <w:p>
       <w:pPr>
         <w:pStyle w:val="Ttulo1"/>
-        <w:numPr>
-          <w:ilvl w:val="0"/>
-          <w:numId w:val="0"/>
-        </w:numPr>
-      </w:pPr>
-    </w:p>
+        <w:rPr>
+          <w:sz w:val="26"/>
+          <w:szCs w:val="26"/>
+        </w:rPr>
+      </w:pPr>
+      <w:r>
+        <w:rPr>
+          <w:sz w:val="26"/>
+          <w:szCs w:val="26"/>
+        </w:rPr>
+        <w:t>Desarrollo de la investigación</w:t>
+      </w:r>
+    </w:p>
+    <w:p/>
+    <w:p>
+      <w:pPr>
+        <w:pStyle w:val="Ttulo2"/>
+      </w:pPr>
+      <w:r>
+        <w:t>Descripción de la información:</w:t>
+      </w:r>
+    </w:p>
+    <w:p/>
+    <w:p>
+      <w:pPr>
+        <w:rPr>
+          <w:sz w:val="24"/>
+          <w:szCs w:val="24"/>
+        </w:rPr>
+      </w:pPr>
+      <w:r>
+        <w:rPr>
+          <w:sz w:val="24"/>
+          <w:szCs w:val="24"/>
+        </w:rPr>
+        <w:t>Para este trabajo de investigación, de uso la información de los precios de la paridad Euro Dólar que provee el API del bróker Oanda. Dicha información data desde 01-01-2015 hasta 01-01-2017 con un time frame de 4 horas (H4).</w:t>
+      </w:r>
+    </w:p>
+    <w:p>
+      <w:pPr>
+        <w:jc w:val="center"/>
+      </w:pPr>
+      <w:r>
+        <w:rPr>
+          <w:noProof/>
+        </w:rPr>
+        <w:drawing>
+          <wp:inline distT="0" distB="0" distL="0" distR="0" wp14:anchorId="7FBB1AEE" wp14:editId="4B144DB2">
+            <wp:extent cx="3985260" cy="2032932"/>
+            <wp:effectExtent l="0" t="0" r="0" b="5715"/>
+            <wp:docPr id="3" name="Imagen 3"/>
+            <wp:cNvGraphicFramePr>
+              <a:graphicFrameLocks xmlns:a="http://schemas.openxmlformats.org/drawingml/2006/main" noChangeAspect="1"/>
+            </wp:cNvGraphicFramePr>
+            <a:graphic xmlns:a="http://schemas.openxmlformats.org/drawingml/2006/main">
+              <a:graphicData uri="http://schemas.openxmlformats.org/drawingml/2006/picture">
+                <pic:pic xmlns:pic="http://schemas.openxmlformats.org/drawingml/2006/picture">
+                  <pic:nvPicPr>
+                    <pic:cNvPr id="1" name=""/>
+                    <pic:cNvPicPr/>
+                  </pic:nvPicPr>
+                  <pic:blipFill>
+                    <a:blip r:embed="rId10"/>
+                    <a:stretch>
+                      <a:fillRect/>
+                    </a:stretch>
+                  </pic:blipFill>
+                  <pic:spPr>
+                    <a:xfrm>
+                      <a:off x="0" y="0"/>
+                      <a:ext cx="3990364" cy="2035535"/>
+                    </a:xfrm>
+                    <a:prstGeom prst="rect">
+                      <a:avLst/>
+                    </a:prstGeom>
+                  </pic:spPr>
+                </pic:pic>
+              </a:graphicData>
+            </a:graphic>
+          </wp:inline>
+        </w:drawing>
+      </w:r>
+    </w:p>
+    <w:p/>
+    <w:p>
+      <w:pPr>
+        <w:pStyle w:val="Ttulo1"/>
+      </w:pPr>
+      <w:r>
+        <w:rPr>
+          <w:rFonts w:eastAsiaTheme="minorHAnsi"/>
+        </w:rPr>
+        <w:t xml:space="preserve"> </w:t>
+      </w:r>
+      <w:r>
+        <w:rPr>
+          <w:rFonts w:eastAsiaTheme="minorHAnsi"/>
+          <w:sz w:val="26"/>
+          <w:szCs w:val="26"/>
+        </w:rPr>
+        <w:t>Modelación</w:t>
+      </w:r>
+      <w:r>
+        <w:rPr>
+          <w:rFonts w:eastAsiaTheme="minorHAnsi"/>
+        </w:rPr>
+        <w:t xml:space="preserve">: </w:t>
+      </w:r>
+      <w:r>
+        <w:t xml:space="preserve"> </w:t>
+      </w:r>
+    </w:p>
+    <w:p/>
+    <w:p>
+      <w:pPr>
+        <w:rPr>
+          <w:sz w:val="24"/>
+          <w:szCs w:val="24"/>
+        </w:rPr>
+      </w:pPr>
+      <w:r>
+        <w:rPr>
+          <w:sz w:val="24"/>
+          <w:szCs w:val="24"/>
+        </w:rPr>
+        <w:t>En esta parte, vamos hacer la aplicación de las dos estrategias de trading</w:t>
+      </w:r>
+      <w:r>
+        <w:rPr>
+          <w:sz w:val="24"/>
+          <w:szCs w:val="24"/>
+        </w:rPr>
+        <w:t>, Momentum y Mean Re</w:t>
+      </w:r>
+      <w:r>
+        <w:rPr>
+          <w:sz w:val="24"/>
+          <w:szCs w:val="24"/>
+        </w:rPr>
+        <w:t>ver</w:t>
+      </w:r>
+      <w:r>
+        <w:rPr>
+          <w:sz w:val="24"/>
+          <w:szCs w:val="24"/>
+        </w:rPr>
+        <w:t xml:space="preserve">ting. </w:t>
+      </w:r>
+    </w:p>
+    <w:p/>
+    <w:p>
+      <w:pPr>
+        <w:pStyle w:val="Ttulo2"/>
+      </w:pPr>
+      <w:r>
+        <w:t>Calculo</w:t>
+      </w:r>
+      <w:r>
+        <w:t xml:space="preserve"> del Momentum:</w:t>
+      </w:r>
+    </w:p>
+    <w:p>
+      <w:pPr>
+        <w:jc w:val="both"/>
+      </w:pPr>
+    </w:p>
+    <w:p>
+      <w:pPr>
+        <w:jc w:val="both"/>
+        <w:rPr>
+          <w:sz w:val="24"/>
+          <w:szCs w:val="24"/>
+        </w:rPr>
+      </w:pPr>
+      <w:r>
+        <w:rPr>
+          <w:sz w:val="24"/>
+          <w:szCs w:val="24"/>
+        </w:rPr>
+        <w:t>Como mencionamos en el anterior apartado, hay múltiples formas de calcular el indicador Momentum, pero para este trabajo presentaremos la forma en que calculamos este indicador.</w:t>
+      </w:r>
+    </w:p>
+    <w:p>
+      <w:pPr>
+        <w:jc w:val="both"/>
+        <w:rPr>
+          <w:sz w:val="24"/>
+          <w:szCs w:val="24"/>
+        </w:rPr>
+      </w:pPr>
+      <w:r>
+        <w:rPr>
+          <w:sz w:val="24"/>
+          <w:szCs w:val="24"/>
+        </w:rPr>
+        <w:lastRenderedPageBreak/>
+        <w:t>Primero calcularemos los retornos del activo financiero:</w:t>
+      </w:r>
+    </w:p>
+    <w:p>
+      <w:pPr>
+        <w:jc w:val="both"/>
+        <w:rPr>
+          <w:rFonts w:eastAsiaTheme="minorEastAsia"/>
+          <w:sz w:val="24"/>
+          <w:szCs w:val="24"/>
+        </w:rPr>
+      </w:pPr>
+      <m:oMathPara>
+        <m:oMath>
+          <m:r>
+            <w:rPr>
+              <w:rFonts w:ascii="Cambria Math" w:hAnsi="Cambria Math"/>
+              <w:sz w:val="24"/>
+              <w:szCs w:val="24"/>
+            </w:rPr>
+            <m:t xml:space="preserve">Returns= </m:t>
+          </m:r>
+          <m:f>
+            <m:fPr>
+              <m:ctrlPr>
+                <w:rPr>
+                  <w:rFonts w:ascii="Cambria Math" w:hAnsi="Cambria Math"/>
+                  <w:i/>
+                  <w:sz w:val="24"/>
+                  <w:szCs w:val="24"/>
+                </w:rPr>
+              </m:ctrlPr>
+            </m:fPr>
+            <m:num>
+              <m:sSub>
+                <m:sSubPr>
+                  <m:ctrlPr>
+                    <w:rPr>
+                      <w:rFonts w:ascii="Cambria Math" w:hAnsi="Cambria Math"/>
+                      <w:i/>
+                      <w:sz w:val="24"/>
+                      <w:szCs w:val="24"/>
+                    </w:rPr>
+                  </m:ctrlPr>
+                </m:sSubPr>
+                <m:e>
+                  <m:r>
+                    <w:rPr>
+                      <w:rFonts w:ascii="Cambria Math" w:hAnsi="Cambria Math"/>
+                      <w:sz w:val="24"/>
+                      <w:szCs w:val="24"/>
+                    </w:rPr>
+                    <m:t>Price</m:t>
+                  </m:r>
+                </m:e>
+                <m:sub>
+                  <m:r>
+                    <w:rPr>
+                      <w:rFonts w:ascii="Cambria Math" w:hAnsi="Cambria Math"/>
+                      <w:sz w:val="24"/>
+                      <w:szCs w:val="24"/>
+                    </w:rPr>
+                    <m:t>t</m:t>
+                  </m:r>
+                </m:sub>
+              </m:sSub>
+            </m:num>
+            <m:den>
+              <m:sSub>
+                <m:sSubPr>
+                  <m:ctrlPr>
+                    <w:rPr>
+                      <w:rFonts w:ascii="Cambria Math" w:hAnsi="Cambria Math"/>
+                      <w:i/>
+                      <w:sz w:val="24"/>
+                      <w:szCs w:val="24"/>
+                    </w:rPr>
+                  </m:ctrlPr>
+                </m:sSubPr>
+                <m:e>
+                  <m:r>
+                    <w:rPr>
+                      <w:rFonts w:ascii="Cambria Math" w:hAnsi="Cambria Math"/>
+                      <w:sz w:val="24"/>
+                      <w:szCs w:val="24"/>
+                    </w:rPr>
+                    <m:t>Price</m:t>
+                  </m:r>
+                </m:e>
+                <m:sub>
+                  <m:r>
+                    <w:rPr>
+                      <w:rFonts w:ascii="Cambria Math" w:hAnsi="Cambria Math"/>
+                      <w:sz w:val="24"/>
+                      <w:szCs w:val="24"/>
+                    </w:rPr>
+                    <m:t>t-1</m:t>
+                  </m:r>
+                </m:sub>
+              </m:sSub>
+            </m:den>
+          </m:f>
+          <m:r>
+            <w:rPr>
+              <w:rFonts w:ascii="Cambria Math" w:hAnsi="Cambria Math"/>
+              <w:sz w:val="24"/>
+              <w:szCs w:val="24"/>
+            </w:rPr>
+            <m:t>-1</m:t>
+          </m:r>
+        </m:oMath>
+      </m:oMathPara>
+    </w:p>
+    <w:p>
+      <w:pPr>
+        <w:jc w:val="both"/>
+        <w:rPr>
+          <w:rFonts w:eastAsiaTheme="minorEastAsia"/>
+          <w:sz w:val="24"/>
+          <w:szCs w:val="24"/>
+        </w:rPr>
+      </w:pPr>
+      <w:r>
+        <w:rPr>
+          <w:rFonts w:eastAsiaTheme="minorEastAsia"/>
+          <w:sz w:val="24"/>
+          <w:szCs w:val="24"/>
+        </w:rPr>
+        <w:t>Luego de haber calculado los retornos para cada día, estos los guardaremos en un dataframe en Python, y lo que haremos luego es calcular los promedios de los Momentums:</w:t>
+      </w:r>
+    </w:p>
+    <w:p>
+      <w:pPr>
+        <w:jc w:val="both"/>
+        <w:rPr>
+          <w:rFonts w:eastAsiaTheme="minorEastAsia"/>
+          <w:sz w:val="24"/>
+          <w:szCs w:val="24"/>
+        </w:rPr>
+      </w:pPr>
+      <m:oMathPara>
+        <m:oMath>
+          <m:r>
+            <w:rPr>
+              <w:rFonts w:ascii="Cambria Math" w:eastAsiaTheme="minorEastAsia" w:hAnsi="Cambria Math"/>
+              <w:sz w:val="24"/>
+              <w:szCs w:val="24"/>
+            </w:rPr>
+            <m:t xml:space="preserve">Momentum </m:t>
+          </m:r>
+          <m:r>
+            <w:rPr>
+              <w:rFonts w:ascii="Cambria Math" w:hAnsi="Cambria Math"/>
+              <w:sz w:val="24"/>
+              <w:szCs w:val="24"/>
+            </w:rPr>
+            <m:t>=</m:t>
+          </m:r>
+          <m:f>
+            <m:fPr>
+              <m:ctrlPr>
+                <w:rPr>
+                  <w:rFonts w:ascii="Cambria Math" w:hAnsi="Cambria Math"/>
+                  <w:i/>
+                  <w:sz w:val="24"/>
+                  <w:szCs w:val="24"/>
+                </w:rPr>
+              </m:ctrlPr>
+            </m:fPr>
+            <m:num>
+              <m:r>
+                <w:rPr>
+                  <w:rFonts w:ascii="Cambria Math" w:hAnsi="Cambria Math"/>
+                  <w:sz w:val="24"/>
+                  <w:szCs w:val="24"/>
+                </w:rPr>
+                <m:t>1</m:t>
+              </m:r>
+            </m:num>
+            <m:den>
+              <m:r>
+                <w:rPr>
+                  <w:rFonts w:ascii="Cambria Math" w:hAnsi="Cambria Math"/>
+                  <w:sz w:val="24"/>
+                  <w:szCs w:val="24"/>
+                </w:rPr>
+                <m:t>n</m:t>
+              </m:r>
+            </m:den>
+          </m:f>
+          <m:nary>
+            <m:naryPr>
+              <m:chr m:val="∑"/>
+              <m:limLoc m:val="undOvr"/>
+              <m:ctrlPr>
+                <w:rPr>
+                  <w:rFonts w:ascii="Cambria Math" w:hAnsi="Cambria Math"/>
+                  <w:i/>
+                  <w:sz w:val="24"/>
+                  <w:szCs w:val="24"/>
+                </w:rPr>
+              </m:ctrlPr>
+            </m:naryPr>
+            <m:sub>
+              <m:r>
+                <w:rPr>
+                  <w:rFonts w:ascii="Cambria Math" w:hAnsi="Cambria Math"/>
+                  <w:sz w:val="24"/>
+                  <w:szCs w:val="24"/>
+                </w:rPr>
+                <m:t>i=0</m:t>
+              </m:r>
+            </m:sub>
+            <m:sup>
+              <m:r>
+                <w:rPr>
+                  <w:rFonts w:ascii="Cambria Math" w:hAnsi="Cambria Math"/>
+                  <w:sz w:val="24"/>
+                  <w:szCs w:val="24"/>
+                </w:rPr>
+                <m:t>n</m:t>
+              </m:r>
+            </m:sup>
+            <m:e>
+              <m:sSub>
+                <m:sSubPr>
+                  <m:ctrlPr>
+                    <w:rPr>
+                      <w:rFonts w:ascii="Cambria Math" w:hAnsi="Cambria Math"/>
+                      <w:i/>
+                      <w:sz w:val="24"/>
+                      <w:szCs w:val="24"/>
+                    </w:rPr>
+                  </m:ctrlPr>
+                </m:sSubPr>
+                <m:e>
+                  <m:r>
+                    <w:rPr>
+                      <w:rFonts w:ascii="Cambria Math" w:hAnsi="Cambria Math"/>
+                      <w:sz w:val="24"/>
+                      <w:szCs w:val="24"/>
+                    </w:rPr>
+                    <m:t>x</m:t>
+                  </m:r>
+                </m:e>
+                <m:sub>
+                  <m:r>
+                    <w:rPr>
+                      <w:rFonts w:ascii="Cambria Math" w:hAnsi="Cambria Math"/>
+                      <w:sz w:val="24"/>
+                      <w:szCs w:val="24"/>
+                    </w:rPr>
+                    <m:t>-i</m:t>
+                  </m:r>
+                </m:sub>
+              </m:sSub>
+            </m:e>
+          </m:nary>
+        </m:oMath>
+      </m:oMathPara>
+    </w:p>
+    <w:p>
+      <w:pPr>
+        <w:jc w:val="both"/>
+        <w:rPr>
+          <w:rFonts w:eastAsiaTheme="minorEastAsia"/>
+          <w:sz w:val="24"/>
+          <w:szCs w:val="24"/>
+        </w:rPr>
+      </w:pPr>
+      <w:r>
+        <w:rPr>
+          <w:rFonts w:eastAsiaTheme="minorEastAsia"/>
+          <w:sz w:val="24"/>
+          <w:szCs w:val="24"/>
+        </w:rPr>
+        <w:t xml:space="preserve">Donde </w:t>
+      </w:r>
+      <m:oMath>
+        <m:r>
+          <w:rPr>
+            <w:rFonts w:ascii="Cambria Math" w:eastAsiaTheme="minorEastAsia" w:hAnsi="Cambria Math"/>
+            <w:sz w:val="24"/>
+            <w:szCs w:val="24"/>
+          </w:rPr>
+          <m:t>n</m:t>
+        </m:r>
+      </m:oMath>
+      <w:r>
+        <w:rPr>
+          <w:rFonts w:eastAsiaTheme="minorEastAsia"/>
+          <w:sz w:val="24"/>
+          <w:szCs w:val="24"/>
+        </w:rPr>
+        <w:t xml:space="preserve">, son los Momentums, y </w:t>
+      </w:r>
+      <m:oMath>
+        <m:r>
+          <w:rPr>
+            <w:rFonts w:ascii="Cambria Math" w:eastAsiaTheme="minorEastAsia" w:hAnsi="Cambria Math"/>
+            <w:sz w:val="24"/>
+            <w:szCs w:val="24"/>
+          </w:rPr>
+          <m:t>x</m:t>
+        </m:r>
+      </m:oMath>
+      <w:r>
+        <w:rPr>
+          <w:rFonts w:eastAsiaTheme="minorEastAsia"/>
+          <w:sz w:val="24"/>
+          <w:szCs w:val="24"/>
+        </w:rPr>
+        <w:t>, son los retornos de la paridad EURUSD.</w:t>
+      </w:r>
+    </w:p>
+    <w:p>
+      <w:pPr>
+        <w:jc w:val="both"/>
+        <w:rPr>
+          <w:rFonts w:eastAsiaTheme="minorEastAsia"/>
+          <w:sz w:val="24"/>
+          <w:szCs w:val="24"/>
+        </w:rPr>
+      </w:pPr>
+      <w:r>
+        <w:rPr>
+          <w:rFonts w:eastAsiaTheme="minorEastAsia"/>
+          <w:sz w:val="24"/>
+          <w:szCs w:val="24"/>
+        </w:rPr>
+        <w:t>Si lo que queremos es calcular un Momentum de 10, lo que haríamos es promediar los últimos diez de retornos y es</w:t>
+      </w:r>
+      <w:r>
+        <w:rPr>
+          <w:rFonts w:eastAsiaTheme="minorEastAsia"/>
+          <w:sz w:val="24"/>
+          <w:szCs w:val="24"/>
+        </w:rPr>
+        <w:t>e sería el cálculo del Momentum.</w:t>
+      </w:r>
+    </w:p>
+    <w:p>
+      <w:pPr>
+        <w:jc w:val="both"/>
+        <w:rPr>
+          <w:rFonts w:eastAsiaTheme="minorEastAsia"/>
+          <w:sz w:val="24"/>
+          <w:szCs w:val="24"/>
+        </w:rPr>
+      </w:pPr>
+      <w:r>
+        <w:rPr>
+          <w:rFonts w:eastAsiaTheme="minorEastAsia"/>
+          <w:sz w:val="24"/>
+          <w:szCs w:val="24"/>
+        </w:rPr>
+        <w:t>Y la posición de la estrategia estaría dada:</w:t>
+      </w:r>
+    </w:p>
+    <w:p>
+      <w:pPr>
+        <w:jc w:val="both"/>
+        <w:rPr>
+          <w:rFonts w:eastAsiaTheme="minorEastAsia"/>
+          <w:sz w:val="24"/>
+          <w:szCs w:val="24"/>
+        </w:rPr>
+      </w:pPr>
+    </w:p>
+    <w:p>
+      <w:pPr>
+        <w:jc w:val="both"/>
+        <w:rPr>
+          <w:rFonts w:eastAsiaTheme="minorEastAsia"/>
+          <w:sz w:val="24"/>
+          <w:szCs w:val="24"/>
+        </w:rPr>
+      </w:pPr>
+      <m:oMathPara>
+        <m:oMath>
+          <m:r>
+            <w:rPr>
+              <w:rFonts w:ascii="Cambria Math" w:hAnsi="Cambria Math"/>
+              <w:sz w:val="24"/>
+              <w:szCs w:val="24"/>
+            </w:rPr>
+            <m:t>f</m:t>
+          </m:r>
+          <m:d>
+            <m:dPr>
+              <m:ctrlPr>
+                <w:rPr>
+                  <w:rFonts w:ascii="Cambria Math" w:eastAsiaTheme="minorEastAsia" w:hAnsi="Cambria Math"/>
+                  <w:i/>
+                  <w:sz w:val="24"/>
+                  <w:szCs w:val="24"/>
+                </w:rPr>
+              </m:ctrlPr>
+            </m:dPr>
+            <m:e>
+              <m:r>
+                <w:rPr>
+                  <w:rFonts w:ascii="Cambria Math" w:hAnsi="Cambria Math"/>
+                  <w:sz w:val="24"/>
+                  <w:szCs w:val="24"/>
+                </w:rPr>
+                <m:t>x</m:t>
+              </m:r>
+            </m:e>
+          </m:d>
+          <m:r>
+            <w:rPr>
+              <w:rFonts w:ascii="Cambria Math" w:hAnsi="Cambria Math"/>
+              <w:sz w:val="24"/>
+              <w:szCs w:val="24"/>
+            </w:rPr>
+            <m:t>=</m:t>
+          </m:r>
+          <m:d>
+            <m:dPr>
+              <m:begChr m:val="{"/>
+              <m:endChr m:val=""/>
+              <m:ctrlPr>
+                <w:rPr>
+                  <w:rFonts w:ascii="Cambria Math" w:eastAsiaTheme="minorEastAsia" w:hAnsi="Cambria Math"/>
+                  <w:i/>
+                  <w:sz w:val="24"/>
+                  <w:szCs w:val="24"/>
+                </w:rPr>
+              </m:ctrlPr>
+            </m:dPr>
+            <m:e>
+              <m:eqArr>
+                <m:eqArrPr>
+                  <m:ctrlPr>
+                    <w:rPr>
+                      <w:rFonts w:ascii="Cambria Math" w:eastAsiaTheme="minorEastAsia" w:hAnsi="Cambria Math"/>
+                      <w:i/>
+                      <w:sz w:val="24"/>
+                      <w:szCs w:val="24"/>
+                    </w:rPr>
+                  </m:ctrlPr>
+                </m:eqArrPr>
+                <m:e>
+                  <m:r>
+                    <w:rPr>
+                      <w:rFonts w:ascii="Cambria Math" w:hAnsi="Cambria Math"/>
+                      <w:sz w:val="24"/>
+                      <w:szCs w:val="24"/>
+                    </w:rPr>
+                    <m:t>-1,  &amp;x&lt;0</m:t>
+                  </m:r>
+                </m:e>
+                <m:e>
+                  <m:r>
+                    <w:rPr>
+                      <w:rFonts w:ascii="Cambria Math" w:hAnsi="Cambria Math"/>
+                      <w:sz w:val="24"/>
+                      <w:szCs w:val="24"/>
+                    </w:rPr>
+                    <m:t>1,  &amp;x≥0</m:t>
+                  </m:r>
+                </m:e>
+              </m:eqArr>
+            </m:e>
+          </m:d>
+        </m:oMath>
+      </m:oMathPara>
+    </w:p>
+    <w:p>
+      <w:pPr>
+        <w:jc w:val="both"/>
+        <w:rPr>
+          <w:rFonts w:eastAsiaTheme="minorEastAsia"/>
+          <w:sz w:val="24"/>
+          <w:szCs w:val="24"/>
+        </w:rPr>
+      </w:pPr>
+      <w:r>
+        <w:rPr>
+          <w:rFonts w:eastAsiaTheme="minorEastAsia"/>
+          <w:sz w:val="24"/>
+          <w:szCs w:val="24"/>
+        </w:rPr>
+        <w:t>Si la posición es mayor o igual a cero, tomaremos posiciones el largo, si por el contrario es menor a cero, tomaremos posiciones en corto.</w:t>
+      </w:r>
+    </w:p>
+    <w:p>
+      <w:pPr>
+        <w:jc w:val="both"/>
+        <w:rPr>
+          <w:rFonts w:eastAsiaTheme="minorEastAsia"/>
+          <w:sz w:val="24"/>
+          <w:szCs w:val="24"/>
+        </w:rPr>
+      </w:pPr>
+      <w:r>
+        <w:rPr>
+          <w:rFonts w:eastAsiaTheme="minorEastAsia"/>
+          <w:sz w:val="24"/>
+          <w:szCs w:val="24"/>
+        </w:rPr>
+        <w:t xml:space="preserve">Para este trabajo de investigación, realizamos </w:t>
+      </w:r>
+      <w:r>
+        <w:rPr>
+          <w:rFonts w:eastAsiaTheme="minorEastAsia"/>
+          <w:sz w:val="24"/>
+          <w:szCs w:val="24"/>
+        </w:rPr>
+        <w:t>múltiples</w:t>
+      </w:r>
+      <w:r>
+        <w:rPr>
+          <w:rFonts w:eastAsiaTheme="minorEastAsia"/>
+          <w:sz w:val="24"/>
+          <w:szCs w:val="24"/>
+        </w:rPr>
+        <w:t xml:space="preserve"> simulaciones para diferentes momentums, que van desde 20 momentums hasta 200 momentums con </w:t>
+      </w:r>
+      <w:r>
+        <w:rPr>
+          <w:rFonts w:eastAsiaTheme="minorEastAsia"/>
+          <w:sz w:val="24"/>
+          <w:szCs w:val="24"/>
+        </w:rPr>
+        <w:t>incrementos</w:t>
+      </w:r>
+      <w:r>
+        <w:rPr>
+          <w:rFonts w:eastAsiaTheme="minorEastAsia"/>
+          <w:sz w:val="24"/>
+          <w:szCs w:val="24"/>
+        </w:rPr>
+        <w:t xml:space="preserve"> de 20 unidades cada iteración.</w:t>
+      </w:r>
+    </w:p>
+    <w:p>
+      <w:pPr>
+        <w:pStyle w:val="Ttulo2"/>
+      </w:pPr>
+      <w:r>
+        <w:t>Calculo</w:t>
+      </w:r>
+      <w:r>
+        <w:t xml:space="preserve"> Mean Reverting:</w:t>
+      </w:r>
+      <w:r>
+        <w:tab/>
+      </w:r>
+    </w:p>
+    <w:p>
+      <w:pPr>
+        <w:jc w:val="both"/>
+      </w:pPr>
+    </w:p>
+    <w:p>
+      <w:pPr>
+        <w:jc w:val="both"/>
+        <w:rPr>
+          <w:sz w:val="24"/>
+          <w:szCs w:val="24"/>
+        </w:rPr>
+      </w:pPr>
+      <w:r>
+        <w:rPr>
+          <w:sz w:val="24"/>
+          <w:szCs w:val="24"/>
+        </w:rPr>
+        <w:t>Primero calcularemos una media móvil simple de los precios del activo financiero:</w:t>
+      </w:r>
+    </w:p>
+    <w:p>
+      <w:pPr>
+        <w:rPr>
+          <w:sz w:val="24"/>
+          <w:szCs w:val="24"/>
+        </w:rPr>
+      </w:pPr>
+    </w:p>
+    <w:p>
+      <w:pPr>
+        <w:rPr>
+          <w:rFonts w:eastAsiaTheme="minorEastAsia"/>
+          <w:sz w:val="24"/>
+          <w:szCs w:val="24"/>
+        </w:rPr>
+      </w:pPr>
+      <m:oMathPara>
+        <m:oMath>
+          <m:r>
+            <w:rPr>
+              <w:rFonts w:ascii="Cambria Math" w:hAnsi="Cambria Math"/>
+              <w:sz w:val="24"/>
+              <w:szCs w:val="24"/>
+            </w:rPr>
+            <m:t xml:space="preserve">SMA= </m:t>
+          </m:r>
+          <m:f>
+            <m:fPr>
+              <m:ctrlPr>
+                <w:rPr>
+                  <w:rFonts w:ascii="Cambria Math" w:hAnsi="Cambria Math"/>
+                  <w:i/>
+                  <w:sz w:val="24"/>
+                  <w:szCs w:val="24"/>
+                </w:rPr>
+              </m:ctrlPr>
+            </m:fPr>
+            <m:num>
+              <m:r>
+                <w:rPr>
+                  <w:rFonts w:ascii="Cambria Math" w:hAnsi="Cambria Math"/>
+                  <w:sz w:val="24"/>
+                  <w:szCs w:val="24"/>
+                </w:rPr>
+                <m:t>1</m:t>
+              </m:r>
+            </m:num>
+            <m:den>
+              <m:r>
+                <w:rPr>
+                  <w:rFonts w:ascii="Cambria Math" w:hAnsi="Cambria Math"/>
+                  <w:sz w:val="24"/>
+                  <w:szCs w:val="24"/>
+                </w:rPr>
+                <m:t>n</m:t>
+              </m:r>
+            </m:den>
+          </m:f>
+          <m:nary>
+            <m:naryPr>
+              <m:chr m:val="∑"/>
+              <m:limLoc m:val="undOvr"/>
+              <m:ctrlPr>
+                <w:rPr>
+                  <w:rFonts w:ascii="Cambria Math" w:hAnsi="Cambria Math"/>
+                  <w:i/>
+                  <w:sz w:val="24"/>
+                  <w:szCs w:val="24"/>
+                </w:rPr>
+              </m:ctrlPr>
+            </m:naryPr>
+            <m:sub>
+              <m:r>
+                <w:rPr>
+                  <w:rFonts w:ascii="Cambria Math" w:hAnsi="Cambria Math"/>
+                  <w:sz w:val="24"/>
+                  <w:szCs w:val="24"/>
+                </w:rPr>
+                <m:t>i=0</m:t>
+              </m:r>
+            </m:sub>
+            <m:sup>
+              <m:r>
+                <w:rPr>
+                  <w:rFonts w:ascii="Cambria Math" w:hAnsi="Cambria Math"/>
+                  <w:sz w:val="24"/>
+                  <w:szCs w:val="24"/>
+                </w:rPr>
+                <m:t>n-1</m:t>
+              </m:r>
+            </m:sup>
+            <m:e>
+              <m:sSub>
+                <m:sSubPr>
+                  <m:ctrlPr>
+                    <w:rPr>
+                      <w:rFonts w:ascii="Cambria Math" w:hAnsi="Cambria Math"/>
+                      <w:i/>
+                      <w:sz w:val="24"/>
+                      <w:szCs w:val="24"/>
+                    </w:rPr>
+                  </m:ctrlPr>
+                </m:sSubPr>
+                <m:e>
+                  <m:r>
+                    <w:rPr>
+                      <w:rFonts w:ascii="Cambria Math" w:hAnsi="Cambria Math"/>
+                      <w:sz w:val="24"/>
+                      <w:szCs w:val="24"/>
+                    </w:rPr>
+                    <m:t>Price</m:t>
+                  </m:r>
+                </m:e>
+                <m:sub>
+                  <m:r>
+                    <w:rPr>
+                      <w:rFonts w:ascii="Cambria Math" w:hAnsi="Cambria Math"/>
+                      <w:sz w:val="24"/>
+                      <w:szCs w:val="24"/>
+                    </w:rPr>
+                    <m:t>-i</m:t>
+                  </m:r>
+                </m:sub>
+              </m:sSub>
+            </m:e>
+          </m:nary>
+        </m:oMath>
+      </m:oMathPara>
+    </w:p>
+    <w:p>
+      <w:pPr>
+        <w:jc w:val="both"/>
+        <w:rPr>
+          <w:rFonts w:eastAsiaTheme="minorEastAsia"/>
+          <w:sz w:val="24"/>
+          <w:szCs w:val="24"/>
+        </w:rPr>
+      </w:pPr>
+      <w:r>
+        <w:rPr>
+          <w:rFonts w:eastAsiaTheme="minorEastAsia"/>
+          <w:sz w:val="24"/>
+          <w:szCs w:val="24"/>
+        </w:rPr>
+        <w:t>Luego de realizar el cálculo anterior, vamos a calcular la distancia entre el precio y el SMA:</w:t>
+      </w:r>
+    </w:p>
+    <w:p>
+      <w:pPr>
+        <w:jc w:val="both"/>
+        <w:rPr>
+          <w:rFonts w:eastAsiaTheme="minorEastAsia"/>
+          <w:sz w:val="24"/>
+          <w:szCs w:val="24"/>
+        </w:rPr>
+      </w:pPr>
+      <m:oMathPara>
+        <m:oMath>
+          <m:r>
+            <w:rPr>
+              <w:rFonts w:ascii="Cambria Math" w:hAnsi="Cambria Math"/>
+              <w:sz w:val="24"/>
+              <w:szCs w:val="24"/>
+            </w:rPr>
+            <m:t>Distancia= Prices-SMA</m:t>
+          </m:r>
+        </m:oMath>
+      </m:oMathPara>
+    </w:p>
+    <w:p>
+      <w:pPr>
+        <w:jc w:val="both"/>
+        <w:rPr>
+          <w:rFonts w:eastAsiaTheme="minorEastAsia"/>
+          <w:sz w:val="24"/>
+          <w:szCs w:val="24"/>
+        </w:rPr>
+      </w:pPr>
+      <w:r>
+        <w:rPr>
+          <w:rFonts w:eastAsiaTheme="minorEastAsia"/>
+          <w:sz w:val="24"/>
+          <w:szCs w:val="24"/>
+        </w:rPr>
+        <w:t>Luego de obtener la distancia entre el precio el SMA, vamos a definir un Threshold un límite o un umbral en el que creemos que, si la distancia está por encima o por debajo del este umbral, el activo está muy desviado del promedio. En este trabajo, calculamos la desviación estándar de la distancia y lo multiplicamos por 1.5 que sería nuestro Threshold. Es decir que nuestro Threshold será de 1.5 veces la desviación estándar de la distancia.</w:t>
+      </w:r>
+    </w:p>
+    <w:p>
+      <w:pPr>
+        <w:jc w:val="both"/>
+        <w:rPr>
+          <w:rFonts w:eastAsiaTheme="minorEastAsia"/>
+          <w:sz w:val="24"/>
+          <w:szCs w:val="24"/>
+        </w:rPr>
+      </w:pPr>
+      <m:oMathPara>
+        <m:oMath>
+          <m:r>
+            <w:rPr>
+              <w:rFonts w:ascii="Cambria Math" w:eastAsiaTheme="minorEastAsia" w:hAnsi="Cambria Math"/>
+              <w:sz w:val="24"/>
+              <w:szCs w:val="24"/>
+            </w:rPr>
+            <w:lastRenderedPageBreak/>
+            <m:t xml:space="preserve">std= </m:t>
+          </m:r>
+          <m:rad>
+            <m:radPr>
+              <m:degHide m:val="1"/>
+              <m:ctrlPr>
+                <w:rPr>
+                  <w:rFonts w:ascii="Cambria Math" w:eastAsiaTheme="minorEastAsia" w:hAnsi="Cambria Math"/>
+                  <w:i/>
+                  <w:sz w:val="24"/>
+                  <w:szCs w:val="24"/>
+                </w:rPr>
+              </m:ctrlPr>
+            </m:radPr>
+            <m:deg/>
+            <m:e>
+              <m:f>
+                <m:fPr>
+                  <m:ctrlPr>
+                    <w:rPr>
+                      <w:rFonts w:ascii="Cambria Math" w:eastAsiaTheme="minorEastAsia" w:hAnsi="Cambria Math"/>
+                      <w:i/>
+                      <w:sz w:val="24"/>
+                      <w:szCs w:val="24"/>
+                    </w:rPr>
+                  </m:ctrlPr>
+                </m:fPr>
+                <m:num>
+                  <m:r>
+                    <w:rPr>
+                      <w:rFonts w:ascii="Cambria Math" w:eastAsiaTheme="minorEastAsia" w:hAnsi="Cambria Math"/>
+                      <w:sz w:val="24"/>
+                      <w:szCs w:val="24"/>
+                    </w:rPr>
+                    <m:t>1</m:t>
+                  </m:r>
+                </m:num>
+                <m:den>
+                  <m:r>
+                    <w:rPr>
+                      <w:rFonts w:ascii="Cambria Math" w:eastAsiaTheme="minorEastAsia" w:hAnsi="Cambria Math"/>
+                      <w:sz w:val="24"/>
+                      <w:szCs w:val="24"/>
+                    </w:rPr>
+                    <m:t>n</m:t>
+                  </m:r>
+                </m:den>
+              </m:f>
+              <m:nary>
+                <m:naryPr>
+                  <m:chr m:val="∑"/>
+                  <m:limLoc m:val="undOvr"/>
+                  <m:ctrlPr>
+                    <w:rPr>
+                      <w:rFonts w:ascii="Cambria Math" w:eastAsiaTheme="minorEastAsia" w:hAnsi="Cambria Math"/>
+                      <w:i/>
+                      <w:sz w:val="24"/>
+                      <w:szCs w:val="24"/>
+                    </w:rPr>
+                  </m:ctrlPr>
+                </m:naryPr>
+                <m:sub>
+                  <m:r>
+                    <w:rPr>
+                      <w:rFonts w:ascii="Cambria Math" w:eastAsiaTheme="minorEastAsia" w:hAnsi="Cambria Math"/>
+                      <w:sz w:val="24"/>
+                      <w:szCs w:val="24"/>
+                    </w:rPr>
+                    <m:t>i=1</m:t>
+                  </m:r>
+                </m:sub>
+                <m:sup>
+                  <m:r>
+                    <w:rPr>
+                      <w:rFonts w:ascii="Cambria Math" w:eastAsiaTheme="minorEastAsia" w:hAnsi="Cambria Math"/>
+                      <w:sz w:val="24"/>
+                      <w:szCs w:val="24"/>
+                    </w:rPr>
+                    <m:t>n</m:t>
+                  </m:r>
+                </m:sup>
+                <m:e>
+                  <m:sSup>
+                    <m:sSupPr>
+                      <m:ctrlPr>
+                        <w:rPr>
+                          <w:rFonts w:ascii="Cambria Math" w:eastAsiaTheme="minorEastAsia" w:hAnsi="Cambria Math"/>
+                          <w:i/>
+                          <w:sz w:val="24"/>
+                          <w:szCs w:val="24"/>
+                        </w:rPr>
+                      </m:ctrlPr>
+                    </m:sSupPr>
+                    <m:e>
+                      <m:d>
+                        <m:dPr>
+                          <m:ctrlPr>
+                            <w:rPr>
+                              <w:rFonts w:ascii="Cambria Math" w:eastAsiaTheme="minorEastAsia" w:hAnsi="Cambria Math"/>
+                              <w:i/>
+                              <w:sz w:val="24"/>
+                              <w:szCs w:val="24"/>
+                            </w:rPr>
+                          </m:ctrlPr>
+                        </m:dPr>
+                        <m:e>
+                          <m:sSub>
+                            <m:sSubPr>
+                              <m:ctrlPr>
+                                <w:rPr>
+                                  <w:rFonts w:ascii="Cambria Math" w:eastAsiaTheme="minorEastAsia" w:hAnsi="Cambria Math"/>
+                                  <w:i/>
+                                  <w:sz w:val="24"/>
+                                  <w:szCs w:val="24"/>
+                                </w:rPr>
+                              </m:ctrlPr>
+                            </m:sSubPr>
+                            <m:e>
+                              <m:r>
+                                <w:rPr>
+                                  <w:rFonts w:ascii="Cambria Math" w:eastAsiaTheme="minorEastAsia" w:hAnsi="Cambria Math"/>
+                                  <w:sz w:val="24"/>
+                                  <w:szCs w:val="24"/>
+                                </w:rPr>
+                                <m:t>x</m:t>
+                              </m:r>
+                            </m:e>
+                            <m:sub>
+                              <m:r>
+                                <w:rPr>
+                                  <w:rFonts w:ascii="Cambria Math" w:eastAsiaTheme="minorEastAsia" w:hAnsi="Cambria Math"/>
+                                  <w:sz w:val="24"/>
+                                  <w:szCs w:val="24"/>
+                                </w:rPr>
+                                <m:t>i</m:t>
+                              </m:r>
+                            </m:sub>
+                          </m:sSub>
+                          <m:r>
+                            <w:rPr>
+                              <w:rFonts w:ascii="Cambria Math" w:eastAsiaTheme="minorEastAsia" w:hAnsi="Cambria Math"/>
+                              <w:sz w:val="24"/>
+                              <w:szCs w:val="24"/>
+                            </w:rPr>
+                            <m:t>-μ</m:t>
+                          </m:r>
+                        </m:e>
+                      </m:d>
+                    </m:e>
+                    <m:sup>
+                      <m:r>
+                        <w:rPr>
+                          <w:rFonts w:ascii="Cambria Math" w:eastAsiaTheme="minorEastAsia" w:hAnsi="Cambria Math"/>
+                          <w:sz w:val="24"/>
+                          <w:szCs w:val="24"/>
+                        </w:rPr>
+                        <m:t>2</m:t>
+                      </m:r>
+                    </m:sup>
+                  </m:sSup>
+                </m:e>
+              </m:nary>
+            </m:e>
+          </m:rad>
+        </m:oMath>
+      </m:oMathPara>
+    </w:p>
+    <w:p>
+      <w:pPr>
+        <w:jc w:val="both"/>
+        <w:rPr>
+          <w:rFonts w:eastAsiaTheme="minorEastAsia"/>
+          <w:sz w:val="24"/>
+          <w:szCs w:val="24"/>
+        </w:rPr>
+      </w:pPr>
+      <m:oMathPara>
+        <m:oMath>
+          <m:r>
+            <w:rPr>
+              <w:rFonts w:ascii="Cambria Math" w:eastAsiaTheme="minorEastAsia" w:hAnsi="Cambria Math"/>
+              <w:sz w:val="24"/>
+              <w:szCs w:val="24"/>
+            </w:rPr>
+            <m:t>Threshold=std*1.5</m:t>
+          </m:r>
+        </m:oMath>
+      </m:oMathPara>
+    </w:p>
+    <w:p>
+      <w:pPr>
+        <w:jc w:val="both"/>
+        <w:rPr>
+          <w:rFonts w:eastAsiaTheme="minorEastAsia"/>
+          <w:sz w:val="24"/>
+          <w:szCs w:val="24"/>
+        </w:rPr>
+      </w:pPr>
+      <w:r>
+        <w:rPr>
+          <w:rFonts w:eastAsiaTheme="minorEastAsia"/>
+          <w:sz w:val="24"/>
+          <w:szCs w:val="24"/>
+        </w:rPr>
+        <w:t>Ahora calcularemos la posición para esta estrategia:</w:t>
+      </w:r>
+    </w:p>
+    <w:p>
+      <w:pPr>
+        <w:rPr>
+          <w:rFonts w:eastAsiaTheme="minorEastAsia"/>
+          <w:sz w:val="24"/>
+          <w:szCs w:val="24"/>
+        </w:rPr>
+      </w:pPr>
+      <m:oMathPara>
+        <m:oMath>
+          <m:r>
+            <w:rPr>
+              <w:rFonts w:ascii="Cambria Math" w:hAnsi="Cambria Math"/>
+              <w:sz w:val="24"/>
+              <w:szCs w:val="24"/>
+            </w:rPr>
+            <m:t>f</m:t>
+          </m:r>
+          <m:d>
+            <m:dPr>
+              <m:ctrlPr>
+                <w:rPr>
+                  <w:rFonts w:ascii="Cambria Math" w:eastAsiaTheme="minorEastAsia" w:hAnsi="Cambria Math"/>
+                  <w:i/>
+                  <w:sz w:val="24"/>
+                  <w:szCs w:val="24"/>
+                </w:rPr>
+              </m:ctrlPr>
+            </m:dPr>
+            <m:e>
+              <m:r>
+                <w:rPr>
+                  <w:rFonts w:ascii="Cambria Math" w:hAnsi="Cambria Math"/>
+                  <w:sz w:val="24"/>
+                  <w:szCs w:val="24"/>
+                </w:rPr>
+                <m:t>x</m:t>
+              </m:r>
+            </m:e>
+          </m:d>
+          <m:r>
+            <w:rPr>
+              <w:rFonts w:ascii="Cambria Math" w:hAnsi="Cambria Math"/>
+              <w:sz w:val="24"/>
+              <w:szCs w:val="24"/>
+            </w:rPr>
+            <m:t>=</m:t>
+          </m:r>
+          <m:d>
+            <m:dPr>
+              <m:begChr m:val="{"/>
+              <m:endChr m:val=""/>
+              <m:ctrlPr>
+                <w:rPr>
+                  <w:rFonts w:ascii="Cambria Math" w:eastAsiaTheme="minorEastAsia" w:hAnsi="Cambria Math"/>
+                  <w:i/>
+                  <w:sz w:val="24"/>
+                  <w:szCs w:val="24"/>
+                </w:rPr>
+              </m:ctrlPr>
+            </m:dPr>
+            <m:e>
+              <m:f>
+                <m:fPr>
+                  <m:type m:val="noBar"/>
+                  <m:ctrlPr>
+                    <w:rPr>
+                      <w:rFonts w:ascii="Cambria Math" w:eastAsiaTheme="minorEastAsia" w:hAnsi="Cambria Math"/>
+                      <w:i/>
+                      <w:sz w:val="24"/>
+                      <w:szCs w:val="24"/>
+                    </w:rPr>
+                  </m:ctrlPr>
+                </m:fPr>
+                <m:num>
+                  <m:eqArr>
+                    <m:eqArrPr>
+                      <m:ctrlPr>
+                        <w:rPr>
+                          <w:rFonts w:ascii="Cambria Math" w:eastAsiaTheme="minorEastAsia" w:hAnsi="Cambria Math"/>
+                          <w:i/>
+                          <w:sz w:val="24"/>
+                          <w:szCs w:val="24"/>
+                        </w:rPr>
+                      </m:ctrlPr>
+                    </m:eqArrPr>
+                    <m:e>
+                      <m:r>
+                        <w:rPr>
+                          <w:rFonts w:ascii="Cambria Math" w:hAnsi="Cambria Math"/>
+                          <w:sz w:val="24"/>
+                          <w:szCs w:val="24"/>
+                        </w:rPr>
+                        <m:t>1,  &amp;distancia &lt;Threshold</m:t>
+                      </m:r>
+                    </m:e>
+                    <m:e>
+                      <m:r>
+                        <w:rPr>
+                          <w:rFonts w:ascii="Cambria Math" w:hAnsi="Cambria Math"/>
+                          <w:sz w:val="24"/>
+                          <w:szCs w:val="24"/>
+                        </w:rPr>
+                        <m:t>-1,  &amp;distancia&gt;Threshold</m:t>
+                      </m:r>
+                    </m:e>
+                  </m:eqArr>
+                </m:num>
+                <m:den>
+                  <m:r>
+                    <w:rPr>
+                      <w:rFonts w:ascii="Cambria Math" w:eastAsiaTheme="minorEastAsia" w:hAnsi="Cambria Math"/>
+                      <w:sz w:val="24"/>
+                      <w:szCs w:val="24"/>
+                    </w:rPr>
+                    <m:t>0,  distancia*Threshold&lt;0</m:t>
+                  </m:r>
+                </m:den>
+              </m:f>
+            </m:e>
+          </m:d>
+        </m:oMath>
+      </m:oMathPara>
+    </w:p>
+    <w:p>
+      <w:pPr>
+        <w:jc w:val="both"/>
+        <w:rPr>
+          <w:rFonts w:eastAsiaTheme="minorEastAsia"/>
+          <w:sz w:val="24"/>
+          <w:szCs w:val="24"/>
+        </w:rPr>
+      </w:pPr>
+      <w:r>
+        <w:rPr>
+          <w:rFonts w:eastAsiaTheme="minorEastAsia"/>
+          <w:sz w:val="24"/>
+          <w:szCs w:val="24"/>
+        </w:rPr>
+        <w:t>Para este trabajo de investigación, realizamos múltiples simulaciones para diferentes SMA, que van desde 20 SMA hasta 200 SAM con incrementos de 20 unidades cada iteración.</w:t>
+      </w:r>
+    </w:p>
+    <w:p>
+      <w:pPr>
+        <w:rPr>
+          <w:rFonts w:eastAsiaTheme="minorEastAsia"/>
+        </w:rPr>
+      </w:pPr>
+    </w:p>
+    <w:p>
+      <w:pPr>
+        <w:pStyle w:val="Ttulo1"/>
+        <w:rPr>
+          <w:rFonts w:eastAsiaTheme="minorEastAsia"/>
+          <w:sz w:val="26"/>
+          <w:szCs w:val="26"/>
+        </w:rPr>
+      </w:pPr>
+      <w:r>
+        <w:rPr>
+          <w:rFonts w:eastAsiaTheme="minorEastAsia"/>
+          <w:sz w:val="26"/>
+          <w:szCs w:val="26"/>
+        </w:rPr>
+        <w:t>Análisis</w:t>
+      </w:r>
+      <w:r>
+        <w:rPr>
+          <w:rFonts w:eastAsiaTheme="minorEastAsia"/>
+          <w:sz w:val="26"/>
+          <w:szCs w:val="26"/>
+        </w:rPr>
+        <w:t xml:space="preserve"> de los Resultados</w:t>
+      </w:r>
+    </w:p>
+    <w:p/>
+    <w:p>
+      <w:pPr>
+        <w:jc w:val="both"/>
+        <w:rPr>
+          <w:sz w:val="24"/>
+          <w:szCs w:val="24"/>
+        </w:rPr>
+      </w:pPr>
+      <w:r>
+        <w:rPr>
+          <w:sz w:val="24"/>
+          <w:szCs w:val="24"/>
+        </w:rPr>
+        <w:t>Para todos los casos vamos a hacer una comparativa entre el comportamiento individualizado de cada estrategia y también frente al comportamiento del precio del mismo activo, haciendo un supuesto de que compramos la paridad desde la fecha inicial y lo sostuviéramos hasta el final del backtesting.</w:t>
+      </w:r>
+    </w:p>
+    <w:p>
+      <w:pPr>
+        <w:jc w:val="both"/>
+        <w:rPr>
+          <w:sz w:val="24"/>
+          <w:szCs w:val="24"/>
+        </w:rPr>
+      </w:pPr>
+      <w:r>
+        <w:rPr>
+          <w:sz w:val="24"/>
+          <w:szCs w:val="24"/>
+        </w:rPr>
+        <w:t>De igual manera vamos a presentar gráficos donde podemos observar el riesgo asociado a cada estrategia como el máximo Drawdown y la rentabilidad obtenida al final del backtesting.</w:t>
+      </w:r>
+    </w:p>
+    <w:p>
+      <w:pPr>
+        <w:jc w:val="both"/>
+        <w:rPr>
+          <w:sz w:val="24"/>
+          <w:szCs w:val="24"/>
+        </w:rPr>
+      </w:pPr>
+      <w:r>
+        <w:rPr>
+          <w:sz w:val="24"/>
+          <w:szCs w:val="24"/>
+        </w:rPr>
+        <w:t>Cabe resaltar que el apalancamiento usados para las estrategias sin Money Management fue de 10 veces el Nominal o capital inicial.</w:t>
+      </w:r>
+    </w:p>
+    <w:p>
+      <w:pPr>
+        <w:pStyle w:val="Ttulo2"/>
+      </w:pPr>
+      <w:r>
+        <w:t>Estrategias sin aplicación de Money Management</w:t>
+      </w:r>
+    </w:p>
+    <w:p/>
+    <w:p>
+      <w:pPr>
+        <w:pStyle w:val="Ttulo3"/>
+        <w:jc w:val="both"/>
+        <w:rPr>
+          <w:sz w:val="26"/>
+          <w:szCs w:val="26"/>
+        </w:rPr>
+      </w:pPr>
+      <w:r>
+        <w:rPr>
+          <w:sz w:val="26"/>
+          <w:szCs w:val="26"/>
+        </w:rPr>
+        <w:t>Estrategia Momentum</w:t>
+      </w:r>
+    </w:p>
+    <w:p/>
+    <w:p>
+      <w:pPr>
+        <w:jc w:val="both"/>
+        <w:rPr>
+          <w:sz w:val="24"/>
+          <w:szCs w:val="24"/>
+        </w:rPr>
+      </w:pPr>
+      <w:r>
+        <w:rPr>
+          <w:sz w:val="24"/>
+          <w:szCs w:val="24"/>
+        </w:rPr>
+        <w:t>Aplicando la estrategia para diferentes Momentums, encontramos que hay algunos</w:t>
+      </w:r>
+      <w:r>
+        <w:rPr>
+          <w:sz w:val="24"/>
+          <w:szCs w:val="24"/>
+        </w:rPr>
+        <w:t xml:space="preserve"> Momentums </w:t>
+      </w:r>
+      <w:r>
+        <w:rPr>
+          <w:sz w:val="24"/>
+          <w:szCs w:val="24"/>
+        </w:rPr>
+        <w:t xml:space="preserve">que se comportan mejor que otros, en especial los de 180 y 200 periodos que fueron los que finalmente tuvieron mejor rentabilidad que los </w:t>
+      </w:r>
+      <w:r>
+        <w:rPr>
+          <w:sz w:val="24"/>
+          <w:szCs w:val="24"/>
+        </w:rPr>
+        <w:t>demás</w:t>
+      </w:r>
+      <w:r>
+        <w:rPr>
+          <w:sz w:val="24"/>
+          <w:szCs w:val="24"/>
+        </w:rPr>
+        <w:t xml:space="preserve"> y sobre todo frente al mismo comportamiento del EURUSD (Buy and Hold</w:t>
+      </w:r>
+      <w:r>
+        <w:rPr>
+          <w:sz w:val="24"/>
+          <w:szCs w:val="24"/>
+        </w:rPr>
+        <w:t>).</w:t>
+      </w:r>
+    </w:p>
+    <w:p>
+      <w:pPr>
+        <w:jc w:val="both"/>
+        <w:rPr>
+          <w:sz w:val="24"/>
+          <w:szCs w:val="24"/>
+        </w:rPr>
+      </w:pPr>
+      <w:r>
+        <w:rPr>
+          <w:sz w:val="24"/>
+          <w:szCs w:val="24"/>
+        </w:rPr>
+        <w:t>De igual manera alcanzamos a ver que la mayoría de la mitad de los momentums presentaron perdidas casi hasta perder el total de la cuenta</w:t>
+      </w:r>
+      <w:r>
+        <w:rPr>
+          <w:sz w:val="24"/>
+          <w:szCs w:val="24"/>
+        </w:rPr>
+        <w:t>, como se visualiza en la siguiente gráfica.</w:t>
+      </w:r>
+    </w:p>
+    <w:p>
+      <w:pPr>
+        <w:jc w:val="both"/>
+        <w:rPr>
+          <w:sz w:val="24"/>
+          <w:szCs w:val="24"/>
+        </w:rPr>
+      </w:pPr>
+    </w:p>
+    <w:p>
+      <w:r>
+        <w:rPr>
+          <w:noProof/>
+        </w:rPr>
+        <w:lastRenderedPageBreak/>
+        <w:drawing>
+          <wp:anchor distT="0" distB="0" distL="114300" distR="114300" simplePos="0" relativeHeight="251661312" behindDoc="1" locked="0" layoutInCell="1" allowOverlap="1" wp14:anchorId="225B8A94">
+            <wp:simplePos x="0" y="0"/>
+            <wp:positionH relativeFrom="margin">
+              <wp:posOffset>-318135</wp:posOffset>
+            </wp:positionH>
+            <wp:positionV relativeFrom="paragraph">
+              <wp:posOffset>325120</wp:posOffset>
+            </wp:positionV>
+            <wp:extent cx="6082122" cy="2865120"/>
+            <wp:effectExtent l="0" t="0" r="0" b="0"/>
+            <wp:wrapTight wrapText="bothSides">
+              <wp:wrapPolygon edited="0">
+                <wp:start x="0" y="0"/>
+                <wp:lineTo x="0" y="21399"/>
+                <wp:lineTo x="21514" y="21399"/>
+                <wp:lineTo x="21514" y="0"/>
+                <wp:lineTo x="0" y="0"/>
+              </wp:wrapPolygon>
+            </wp:wrapTight>
+            <wp:docPr id="4" name="Imagen 4"/>
+            <wp:cNvGraphicFramePr>
+              <a:graphicFrameLocks xmlns:a="http://schemas.openxmlformats.org/drawingml/2006/main" noChangeAspect="1"/>
+            </wp:cNvGraphicFramePr>
+            <a:graphic xmlns:a="http://schemas.openxmlformats.org/drawingml/2006/main">
+              <a:graphicData uri="http://schemas.openxmlformats.org/drawingml/2006/picture">
+                <pic:pic xmlns:pic="http://schemas.openxmlformats.org/drawingml/2006/picture">
+                  <pic:nvPicPr>
+                    <pic:cNvPr id="1" name=""/>
+                    <pic:cNvPicPr/>
+                  </pic:nvPicPr>
+                  <pic:blipFill>
+                    <a:blip r:embed="rId11" cstate="print">
+                      <a:extLst>
+                        <a:ext uri="{28A0092B-C50C-407E-A947-70E740481C1C}">
+                          <a14:useLocalDpi xmlns:a14="http://schemas.microsoft.com/office/drawing/2010/main" val="0"/>
+                        </a:ext>
+                      </a:extLst>
+                    </a:blip>
+                    <a:stretch>
+                      <a:fillRect/>
+                    </a:stretch>
+                  </pic:blipFill>
+                  <pic:spPr>
+                    <a:xfrm>
+                      <a:off x="0" y="0"/>
+                      <a:ext cx="6082122" cy="2865120"/>
+                    </a:xfrm>
+                    <a:prstGeom prst="rect">
+                      <a:avLst/>
+                    </a:prstGeom>
+                  </pic:spPr>
+                </pic:pic>
+              </a:graphicData>
+            </a:graphic>
+          </wp:anchor>
+        </w:drawing>
+      </w:r>
+    </w:p>
+    <w:p/>
+    <w:p>
+      <w:pPr>
+        <w:pStyle w:val="Ttulo3"/>
+      </w:pPr>
+      <w:r>
+        <w:rPr>
+          <w:sz w:val="26"/>
+          <w:szCs w:val="26"/>
+        </w:rPr>
+        <w:t>Momentum</w:t>
+      </w:r>
+      <w:r>
+        <w:t>: Rentabilidad/Ries</w:t>
+      </w:r>
+      <w:r>
+        <w:t>go</w:t>
+      </w:r>
+    </w:p>
+    <w:p/>
+    <w:p>
+      <w:r>
+        <w:rPr>
+          <w:noProof/>
+        </w:rPr>
+        <w:drawing>
+          <wp:anchor distT="0" distB="0" distL="114300" distR="114300" simplePos="0" relativeHeight="251662336" behindDoc="1" locked="0" layoutInCell="1" allowOverlap="1" wp14:anchorId="12E43F8B">
+            <wp:simplePos x="0" y="0"/>
+            <wp:positionH relativeFrom="margin">
+              <wp:posOffset>-104775</wp:posOffset>
+            </wp:positionH>
+            <wp:positionV relativeFrom="paragraph">
+              <wp:posOffset>1595120</wp:posOffset>
+            </wp:positionV>
+            <wp:extent cx="5707380" cy="3000375"/>
+            <wp:effectExtent l="0" t="0" r="7620" b="9525"/>
+            <wp:wrapTight wrapText="bothSides">
+              <wp:wrapPolygon edited="0">
+                <wp:start x="0" y="0"/>
+                <wp:lineTo x="0" y="21531"/>
+                <wp:lineTo x="21557" y="21531"/>
+                <wp:lineTo x="21557" y="0"/>
+                <wp:lineTo x="0" y="0"/>
+              </wp:wrapPolygon>
+            </wp:wrapTight>
+            <wp:docPr id="5" name="Imagen 5"/>
+            <wp:cNvGraphicFramePr>
+              <a:graphicFrameLocks xmlns:a="http://schemas.openxmlformats.org/drawingml/2006/main" noChangeAspect="1"/>
+            </wp:cNvGraphicFramePr>
+            <a:graphic xmlns:a="http://schemas.openxmlformats.org/drawingml/2006/main">
+              <a:graphicData uri="http://schemas.openxmlformats.org/drawingml/2006/picture">
+                <pic:pic xmlns:pic="http://schemas.openxmlformats.org/drawingml/2006/picture">
+                  <pic:nvPicPr>
+                    <pic:cNvPr id="1" name=""/>
+                    <pic:cNvPicPr/>
+                  </pic:nvPicPr>
+                  <pic:blipFill>
+                    <a:blip r:embed="rId12" cstate="print">
+                      <a:extLst>
+                        <a:ext uri="{28A0092B-C50C-407E-A947-70E740481C1C}">
+                          <a14:useLocalDpi xmlns:a14="http://schemas.microsoft.com/office/drawing/2010/main" val="0"/>
+                        </a:ext>
+                      </a:extLst>
+                    </a:blip>
+                    <a:stretch>
+                      <a:fillRect/>
+                    </a:stretch>
+                  </pic:blipFill>
+                  <pic:spPr>
+                    <a:xfrm>
+                      <a:off x="0" y="0"/>
+                      <a:ext cx="5707380" cy="3000375"/>
+                    </a:xfrm>
+                    <a:prstGeom prst="rect">
+                      <a:avLst/>
+                    </a:prstGeom>
+                  </pic:spPr>
+                </pic:pic>
+              </a:graphicData>
+            </a:graphic>
+            <wp14:sizeRelH relativeFrom="margin">
+              <wp14:pctWidth>0</wp14:pctWidth>
+            </wp14:sizeRelH>
+            <wp14:sizeRelV relativeFrom="margin">
+              <wp14:pctHeight>0</wp14:pctHeight>
+            </wp14:sizeRelV>
+          </wp:anchor>
+        </w:drawing>
+      </w:r>
+      <w:r>
+        <w:t xml:space="preserve">Como pudimos observar el grafico pasado, los Momentums de 180 y 200 fueron los que tuvieron mejor comportamiento. Sin embargo, podemos ver que el riesgo fue muy alto para cada una de las estrategias. Esto quiere decir que a pesar de que pudimos obtener ganancias en los periodos de 180 y 200 periodos, también hubo un momento en que perdimos </w:t>
+      </w:r>
+      <w:r>
+        <w:t>más</w:t>
+      </w:r>
+      <w:r>
+        <w:t xml:space="preserve"> de </w:t>
+      </w:r>
+      <w:r>
+        <w:t>dos</w:t>
+      </w:r>
+      <w:r>
+        <w:t xml:space="preserve"> ve</w:t>
+      </w:r>
+      <w:r>
+        <w:t>ces</w:t>
+      </w:r>
+      <w:r>
+        <w:t xml:space="preserve"> el capital </w:t>
+      </w:r>
+      <w:r>
+        <w:t>inicial</w:t>
+      </w:r>
+      <w:r>
+        <w:t xml:space="preserve">, es decir si iniciamos con un nominal de 10.000 euros, y luego de tres días de operaciones hemos tenido unas ganancias de 100.000 euros, pero al siguiente día perdemos </w:t>
+      </w:r>
+      <w:r>
+        <w:t>2</w:t>
+      </w:r>
+      <w:r>
+        <w:t xml:space="preserve">0.000 euros, esto quiere decir que nuestro drawdown con respecto a nuestro inicial es de </w:t>
+      </w:r>
+      <w:r>
+        <w:t>2</w:t>
+      </w:r>
+      <w:bookmarkStart w:id="14" w:name="_GoBack"/>
+      <w:bookmarkEnd w:id="14"/>
+      <w:r>
+        <w:t xml:space="preserve"> o </w:t>
+      </w:r>
+      <w:r>
+        <w:t>2</w:t>
+      </w:r>
+      <w:r>
+        <w:t>00%.</w:t>
+      </w:r>
+    </w:p>
+    <w:p/>
+    <w:p>
+      <w:pPr>
+        <w:pStyle w:val="Ttulo3"/>
+        <w:jc w:val="both"/>
+      </w:pPr>
+      <w:r>
+        <w:lastRenderedPageBreak/>
+        <w:t xml:space="preserve">Estrategia </w:t>
+      </w:r>
+      <w:r>
+        <w:rPr>
+          <w:sz w:val="26"/>
+          <w:szCs w:val="26"/>
+        </w:rPr>
+        <w:t>Mean</w:t>
+      </w:r>
+      <w:r>
+        <w:t xml:space="preserve"> Reverting</w:t>
+      </w:r>
+    </w:p>
+    <w:p/>
+    <w:p>
+      <w:r>
+        <w:rPr>
+          <w:noProof/>
+        </w:rPr>
+        <w:drawing>
+          <wp:anchor distT="0" distB="0" distL="114300" distR="114300" simplePos="0" relativeHeight="251663360" behindDoc="1" locked="0" layoutInCell="1" allowOverlap="1" wp14:anchorId="26756289">
+            <wp:simplePos x="0" y="0"/>
+            <wp:positionH relativeFrom="margin">
+              <wp:align>left</wp:align>
+            </wp:positionH>
+            <wp:positionV relativeFrom="paragraph">
+              <wp:posOffset>1020445</wp:posOffset>
+            </wp:positionV>
+            <wp:extent cx="5777230" cy="2727960"/>
+            <wp:effectExtent l="0" t="0" r="0" b="0"/>
+            <wp:wrapTight wrapText="bothSides">
+              <wp:wrapPolygon edited="0">
+                <wp:start x="0" y="0"/>
+                <wp:lineTo x="0" y="21419"/>
+                <wp:lineTo x="21510" y="21419"/>
+                <wp:lineTo x="21510" y="0"/>
+                <wp:lineTo x="0" y="0"/>
+              </wp:wrapPolygon>
+            </wp:wrapTight>
+            <wp:docPr id="6" name="Imagen 6"/>
+            <wp:cNvGraphicFramePr>
+              <a:graphicFrameLocks xmlns:a="http://schemas.openxmlformats.org/drawingml/2006/main" noChangeAspect="1"/>
+            </wp:cNvGraphicFramePr>
+            <a:graphic xmlns:a="http://schemas.openxmlformats.org/drawingml/2006/main">
+              <a:graphicData uri="http://schemas.openxmlformats.org/drawingml/2006/picture">
+                <pic:pic xmlns:pic="http://schemas.openxmlformats.org/drawingml/2006/picture">
+                  <pic:nvPicPr>
+                    <pic:cNvPr id="1" name=""/>
+                    <pic:cNvPicPr/>
+                  </pic:nvPicPr>
+                  <pic:blipFill>
+                    <a:blip r:embed="rId13" cstate="print">
+                      <a:extLst>
+                        <a:ext uri="{28A0092B-C50C-407E-A947-70E740481C1C}">
+                          <a14:useLocalDpi xmlns:a14="http://schemas.microsoft.com/office/drawing/2010/main" val="0"/>
+                        </a:ext>
+                      </a:extLst>
+                    </a:blip>
+                    <a:stretch>
+                      <a:fillRect/>
+                    </a:stretch>
+                  </pic:blipFill>
+                  <pic:spPr>
+                    <a:xfrm>
+                      <a:off x="0" y="0"/>
+                      <a:ext cx="5777230" cy="2727960"/>
+                    </a:xfrm>
+                    <a:prstGeom prst="rect">
+                      <a:avLst/>
+                    </a:prstGeom>
+                  </pic:spPr>
+                </pic:pic>
+              </a:graphicData>
+            </a:graphic>
+            <wp14:sizeRelH relativeFrom="margin">
+              <wp14:pctWidth>0</wp14:pctWidth>
+            </wp14:sizeRelH>
+            <wp14:sizeRelV relativeFrom="margin">
+              <wp14:pctHeight>0</wp14:pctHeight>
+            </wp14:sizeRelV>
+          </wp:anchor>
+        </w:drawing>
+      </w:r>
+      <w:r>
+        <w:t xml:space="preserve">Para </w:t>
+      </w:r>
+      <w:r>
+        <w:t>esta estrategia</w:t>
+      </w:r>
+      <w:r>
+        <w:t xml:space="preserve"> lo que cambiamos son las medias </w:t>
+      </w:r>
+      <w:r>
+        <w:t>móviles</w:t>
+      </w:r>
+      <w:r>
+        <w:t xml:space="preserve"> o SMA y fijamos un Threshold de 1.5 veces la desviación estándar</w:t>
+      </w:r>
+      <w:r>
+        <w:t xml:space="preserve"> y con un apalancamiento de 10 veces el Nominal o capital inicial</w:t>
+      </w:r>
+      <w:r>
+        <w:t>.</w:t>
+      </w:r>
+      <w:r>
+        <w:t xml:space="preserve"> </w:t>
+      </w:r>
+      <w:r>
+        <w:t xml:space="preserve">Esta estrategia muestra que para todos los SMA simulados </w:t>
+      </w:r>
+      <w:r>
+        <w:t xml:space="preserve">fueron más rentables que si compramos y sostuviéramos el activo (Hold and buy). </w:t>
+      </w:r>
+      <w:r>
+        <w:t xml:space="preserve">A </w:t>
+      </w:r>
+      <w:r>
+        <w:t>continuación,</w:t>
+      </w:r>
+      <w:r>
+        <w:t xml:space="preserve"> se muestra el comportamiento para la estrategia de Mean Reverting</w:t>
+      </w:r>
+      <w:r>
+        <w:t>.</w:t>
+      </w:r>
+    </w:p>
+    <w:p>
+      <w:pPr>
+        <w:pStyle w:val="Ttulo3"/>
+      </w:pPr>
+      <w:r>
+        <w:t>Mean Reverting: Rentabilidad/Riesgo</w:t>
+      </w:r>
+    </w:p>
+    <w:p/>
+    <w:p/>
+    <w:p/>
+    <w:p/>
+    <w:p/>
+    <w:p>
+      <w:r>
+        <w:rPr>
+          <w:noProof/>
+        </w:rPr>
+        <w:lastRenderedPageBreak/>
+        <w:drawing>
+          <wp:anchor distT="0" distB="0" distL="114300" distR="114300" simplePos="0" relativeHeight="251664384" behindDoc="1" locked="0" layoutInCell="1" allowOverlap="1" wp14:anchorId="11E168A1">
+            <wp:simplePos x="0" y="0"/>
+            <wp:positionH relativeFrom="column">
+              <wp:posOffset>-142875</wp:posOffset>
+            </wp:positionH>
+            <wp:positionV relativeFrom="paragraph">
+              <wp:posOffset>223520</wp:posOffset>
+            </wp:positionV>
+            <wp:extent cx="5400040" cy="2887345"/>
+            <wp:effectExtent l="0" t="0" r="0" b="8255"/>
+            <wp:wrapTight wrapText="bothSides">
+              <wp:wrapPolygon edited="0">
+                <wp:start x="0" y="0"/>
+                <wp:lineTo x="0" y="21519"/>
+                <wp:lineTo x="21488" y="21519"/>
+                <wp:lineTo x="21488" y="0"/>
+                <wp:lineTo x="0" y="0"/>
+              </wp:wrapPolygon>
+            </wp:wrapTight>
+            <wp:docPr id="7" name="Imagen 7"/>
+            <wp:cNvGraphicFramePr>
+              <a:graphicFrameLocks xmlns:a="http://schemas.openxmlformats.org/drawingml/2006/main" noChangeAspect="1"/>
+            </wp:cNvGraphicFramePr>
+            <a:graphic xmlns:a="http://schemas.openxmlformats.org/drawingml/2006/main">
+              <a:graphicData uri="http://schemas.openxmlformats.org/drawingml/2006/picture">
+                <pic:pic xmlns:pic="http://schemas.openxmlformats.org/drawingml/2006/picture">
+                  <pic:nvPicPr>
+                    <pic:cNvPr id="1" name=""/>
+                    <pic:cNvPicPr/>
+                  </pic:nvPicPr>
+                  <pic:blipFill>
+                    <a:blip r:embed="rId14" cstate="print">
+                      <a:extLst>
+                        <a:ext uri="{28A0092B-C50C-407E-A947-70E740481C1C}">
+                          <a14:useLocalDpi xmlns:a14="http://schemas.microsoft.com/office/drawing/2010/main" val="0"/>
+                        </a:ext>
+                      </a:extLst>
+                    </a:blip>
+                    <a:stretch>
+                      <a:fillRect/>
+                    </a:stretch>
+                  </pic:blipFill>
+                  <pic:spPr>
+                    <a:xfrm>
+                      <a:off x="0" y="0"/>
+                      <a:ext cx="5400040" cy="2887345"/>
+                    </a:xfrm>
+                    <a:prstGeom prst="rect">
+                      <a:avLst/>
+                    </a:prstGeom>
+                  </pic:spPr>
+                </pic:pic>
+              </a:graphicData>
+            </a:graphic>
+          </wp:anchor>
+        </w:drawing>
+      </w:r>
+    </w:p>
+    <w:p/>
+    <w:p>
+      <w:pPr>
+        <w:rPr>
+          <w:rFonts w:eastAsiaTheme="minorEastAsia"/>
+        </w:rPr>
+      </w:pPr>
+    </w:p>
+    <w:p>
+      <w:pPr>
+        <w:jc w:val="both"/>
+        <w:rPr>
+          <w:rFonts w:eastAsiaTheme="minorEastAsia"/>
+        </w:rPr>
+      </w:pPr>
+    </w:p>
+    <w:p>
+      <w:pPr>
+        <w:jc w:val="both"/>
+        <w:rPr>
+          <w:rFonts w:eastAsiaTheme="minorEastAsia"/>
+        </w:rPr>
+      </w:pPr>
+    </w:p>
+    <w:p>
+      <w:pPr>
+        <w:jc w:val="both"/>
+        <w:rPr>
+          <w:rFonts w:eastAsiaTheme="minorEastAsia"/>
+        </w:rPr>
+      </w:pPr>
+    </w:p>
+    <w:p/>
     <w:p/>
     <w:p/>
     <w:p/>
@@ -1931,7 +5237,7 @@
           <w:rPr>
             <w:noProof/>
           </w:rPr>
-          <w:t>7</w:t>
+          <w:t>11</w:t>
         </w:r>
         <w:r>
           <w:fldChar w:fldCharType="end"/>
@@ -1981,10 +5287,7 @@
         <w:footnoteRef/>
       </w:r>
       <w:r>
-        <w:t xml:space="preserve"> </w:t>
-      </w:r>
-      <w:r>
-        <w:t>Ingeniero Financiero</w:t>
+        <w:t xml:space="preserve"> Ingeniero Financiero</w:t>
       </w:r>
     </w:p>
   </w:footnote>
@@ -2034,6 +5337,7 @@
     <w:p>
       <w:pPr>
         <w:pStyle w:val="Textonotapie"/>
+        <w:jc w:val="both"/>
         <w:rPr>
           <w:u w:val="single"/>
         </w:rPr>
@@ -2062,6 +5366,7 @@
     <w:p>
       <w:pPr>
         <w:pStyle w:val="Default"/>
+        <w:jc w:val="both"/>
         <w:rPr>
           <w:u w:val="single"/>
         </w:rPr>
@@ -2086,25 +5391,7 @@
           <w:sz w:val="20"/>
           <w:szCs w:val="20"/>
         </w:rPr>
-        <w:t xml:space="preserve">, CAIA. </w:t>
-      </w:r>
-      <w:proofErr w:type="gramStart"/>
-      <w:r>
-        <w:rPr>
-          <w:color w:val="auto"/>
-          <w:sz w:val="20"/>
-          <w:szCs w:val="20"/>
-        </w:rPr>
-        <w:t>Portfolio</w:t>
-      </w:r>
-      <w:proofErr w:type="gramEnd"/>
-      <w:r>
-        <w:rPr>
-          <w:color w:val="auto"/>
-          <w:sz w:val="20"/>
-          <w:szCs w:val="20"/>
-        </w:rPr>
-        <w:t xml:space="preserve"> Manager. Trading Algoritmico AF7 Sesion 5.pdf</w:t>
+        <w:t>, CAIA. Portfolio Manager. Trading Algoritmico AF7 Sesion 5.pdf</w:t>
       </w:r>
     </w:p>
   </w:footnote>
@@ -2112,6 +5399,7 @@
     <w:p>
       <w:pPr>
         <w:pStyle w:val="Textonotapie"/>
+        <w:jc w:val="both"/>
       </w:pPr>
       <w:r>
         <w:rPr>
@@ -2121,6 +5409,134 @@
       </w:r>
       <w:r>
         <w:t xml:space="preserve"> Ernest P. Chan. Machine Trading. 2017 Wiley. </w:t>
+      </w:r>
+    </w:p>
+  </w:footnote>
+  <w:footnote w:id="7">
+    <w:p>
+      <w:pPr>
+        <w:pStyle w:val="Textonotapie"/>
+      </w:pPr>
+      <w:r>
+        <w:rPr>
+          <w:rStyle w:val="Refdenotaalpie"/>
+        </w:rPr>
+        <w:footnoteRef/>
+      </w:r>
+      <w:r>
+        <w:t xml:space="preserve"> Investopedia. </w:t>
+      </w:r>
+      <w:r>
+        <w:t>http://www.investopedia.com/terms/m/momentum.asp</w:t>
+      </w:r>
+    </w:p>
+  </w:footnote>
+  <w:footnote w:id="8">
+    <w:p>
+      <w:pPr>
+        <w:pStyle w:val="Textonotapie"/>
+      </w:pPr>
+      <w:r>
+        <w:rPr>
+          <w:rStyle w:val="Refdenotaalpie"/>
+        </w:rPr>
+        <w:footnoteRef/>
+      </w:r>
+      <w:r>
+        <w:t xml:space="preserve"> Investopedia. </w:t>
+      </w:r>
+      <w:r>
+        <w:t>http://www.investopedia.com/terms/m/meanreversion.asp</w:t>
+      </w:r>
+    </w:p>
+  </w:footnote>
+  <w:footnote w:id="9">
+    <w:p>
+      <w:pPr>
+        <w:pStyle w:val="Textonotapie"/>
+      </w:pPr>
+      <w:r>
+        <w:rPr>
+          <w:rStyle w:val="Refdenotaalpie"/>
+        </w:rPr>
+        <w:footnoteRef/>
+      </w:r>
+      <w:r>
+        <w:t xml:space="preserve"> Investopedia. </w:t>
+      </w:r>
+      <w:r>
+        <w:t>http://www.investopedia.com/terms/m/moneymanagement.asp</w:t>
+      </w:r>
+    </w:p>
+  </w:footnote>
+  <w:footnote w:id="10">
+    <w:p>
+      <w:pPr>
+        <w:pStyle w:val="Textonotapie"/>
+      </w:pPr>
+      <w:r>
+        <w:rPr>
+          <w:rStyle w:val="Refdenotaalpie"/>
+        </w:rPr>
+        <w:footnoteRef/>
+      </w:r>
+      <w:r>
+        <w:t xml:space="preserve"> Ernest P. Chan. Algorithmic Trading Winning  Strategies And Their Rationale. 2013 Wiley.</w:t>
+      </w:r>
+    </w:p>
+  </w:footnote>
+  <w:footnote w:id="11">
+    <w:p>
+      <w:pPr>
+        <w:pStyle w:val="Textonotapie"/>
+      </w:pPr>
+      <w:r>
+        <w:rPr>
+          <w:rStyle w:val="Refdenotaalpie"/>
+        </w:rPr>
+        <w:footnoteRef/>
+      </w:r>
+      <w:r>
+        <w:t xml:space="preserve"> </w:t>
+      </w:r>
+      <w:hyperlink r:id="rId1" w:history="1">
+        <w:r>
+          <w:rPr>
+            <w:rStyle w:val="Hipervnculo"/>
+          </w:rPr>
+          <w:t>https://www.python.org/</w:t>
+        </w:r>
+      </w:hyperlink>
+      <w:r>
+        <w:t>. About.</w:t>
+      </w:r>
+    </w:p>
+  </w:footnote>
+  <w:footnote w:id="12">
+    <w:p>
+      <w:pPr>
+        <w:pStyle w:val="Textonotapie"/>
+      </w:pPr>
+      <w:r>
+        <w:rPr>
+          <w:rStyle w:val="Refdenotaalpie"/>
+        </w:rPr>
+        <w:footnoteRef/>
+      </w:r>
+      <w:r>
+        <w:t xml:space="preserve"> Dr. Yves J. Hilpisch, May 2017. </w:t>
+      </w:r>
+      <w:r>
+        <w:rPr>
+          <w:rStyle w:val="author"/>
+        </w:rPr>
+        <w:t xml:space="preserve">The Python Quants GmbH. </w:t>
+      </w:r>
+      <w:r>
+        <w:t xml:space="preserve">Python for algorithmic Trading. </w:t>
+      </w:r>
+      <w:r>
+        <w:t>https://pyalgo.pqp.io/course/pyalco/pyalgo.html#python_numpy_pandas</w:t>
       </w:r>
     </w:p>
   </w:footnote>
@@ -2393,7 +5809,7 @@
   <w:abstractNum w:abstractNumId="3" w15:restartNumberingAfterBreak="0">
     <w:nsid w:val="3A4655E2"/>
     <w:multiLevelType w:val="multilevel"/>
-    <w:tmpl w:val="0C0A0025"/>
+    <w:tmpl w:val="6BBCA3F6"/>
     <w:lvl w:ilvl="0">
       <w:start w:val="1"/>
       <w:numFmt w:val="decimal"/>
@@ -2401,8 +5817,12 @@
       <w:lvlText w:val="%1"/>
       <w:lvlJc w:val="left"/>
       <w:pPr>
-        <w:ind w:left="432" w:hanging="432"/>
-      </w:pPr>
+        <w:ind w:left="715" w:hanging="432"/>
+      </w:pPr>
+      <w:rPr>
+        <w:sz w:val="26"/>
+        <w:szCs w:val="26"/>
+      </w:rPr>
     </w:lvl>
     <w:lvl w:ilvl="1">
       <w:start w:val="1"/>
@@ -2933,6 +6353,9 @@
   </w:num>
   <w:num w:numId="8">
     <w:abstractNumId w:val="4"/>
+  </w:num>
+  <w:num w:numId="9">
+    <w:abstractNumId w:val="3"/>
   </w:num>
 </w:numbering>
 </file>
@@ -3350,6 +6773,7 @@
         <w:numId w:val="2"/>
       </w:numPr>
       <w:spacing w:before="240" w:after="0"/>
+      <w:ind w:left="432"/>
       <w:outlineLvl w:val="0"/>
     </w:pPr>
     <w:rPr>
@@ -3934,7 +7358,590 @@
       <w:szCs w:val="18"/>
     </w:rPr>
   </w:style>
+  <w:style w:type="paragraph" w:styleId="TDC3">
+    <w:name w:val="toc 3"/>
+    <w:basedOn w:val="Normal"/>
+    <w:next w:val="Normal"/>
+    <w:autoRedefine/>
+    <w:uiPriority w:val="39"/>
+    <w:unhideWhenUsed/>
+    <w:rsid w:val="00533CAB"/>
+    <w:pPr>
+      <w:spacing w:after="100"/>
+      <w:ind w:left="440"/>
+    </w:pPr>
+  </w:style>
+  <w:style w:type="character" w:styleId="Textodelmarcadordeposicin">
+    <w:name w:val="Placeholder Text"/>
+    <w:basedOn w:val="Fuentedeprrafopredeter"/>
+    <w:uiPriority w:val="99"/>
+    <w:semiHidden/>
+    <w:rsid w:val="0075290B"/>
+    <w:rPr>
+      <w:color w:val="808080"/>
+    </w:rPr>
+  </w:style>
+  <w:style w:type="character" w:styleId="Mencinsinresolver">
+    <w:name w:val="Unresolved Mention"/>
+    <w:basedOn w:val="Fuentedeprrafopredeter"/>
+    <w:uiPriority w:val="99"/>
+    <w:semiHidden/>
+    <w:unhideWhenUsed/>
+    <w:rsid w:val="008034D5"/>
+    <w:rPr>
+      <w:color w:val="808080"/>
+      <w:shd w:val="clear" w:color="auto" w:fill="E6E6E6"/>
+    </w:rPr>
+  </w:style>
+  <w:style w:type="character" w:customStyle="1" w:styleId="author">
+    <w:name w:val="author"/>
+    <w:basedOn w:val="Fuentedeprrafopredeter"/>
+    <w:rsid w:val="008034D5"/>
+  </w:style>
 </w:styles>
+</file>
+
+<file path=word/glossary/document.xml><?xml version="1.0" encoding="utf-8"?>
+<w:glossaryDocument xmlns:wpc="http://schemas.microsoft.com/office/word/2010/wordprocessingCanvas" xmlns:cx="http://schemas.microsoft.com/office/drawing/2014/chartex" xmlns:cx1="http://schemas.microsoft.com/office/drawing/2015/9/8/chartex" xmlns:cx2="http://schemas.microsoft.com/office/drawing/2015/10/21/chartex" xmlns:cx3="http://schemas.microsoft.com/office/drawing/2016/5/9/chartex" xmlns:cx4="http://schemas.microsoft.com/office/drawing/2016/5/10/chartex" xmlns:cx5="http://schemas.microsoft.com/office/drawing/2016/5/11/chartex" xmlns:cx6="http://schemas.microsoft.com/office/drawing/2016/5/12/chartex" xmlns:cx7="http://schemas.microsoft.com/office/drawing/2016/5/13/chartex" xmlns:cx8="http://schemas.microsoft.com/office/drawing/2016/5/14/chartex" xmlns:mc="http://schemas.openxmlformats.org/markup-compatibility/2006" xmlns:aink="http://schemas.microsoft.com/office/drawing/2016/ink" xmlns:am3d="http://schemas.microsoft.com/office/drawing/2017/model3d" xmlns:o="urn:schemas-microsoft-com:office:office" xmlns:r="http://schemas.openxmlformats.org/officeDocument/2006/relationships" xmlns:m="http://schemas.openxmlformats.org/officeDocument/2006/math" xmlns:v="urn:schemas-microsoft-com:vml" xmlns:wp14="http://schemas.microsoft.com/office/word/2010/wordprocessingDrawing" xmlns:wp="http://schemas.openxmlformats.org/drawingml/2006/wordprocessingDrawing" xmlns:w10="urn:schemas-microsoft-com:office:word" xmlns:w="http://schemas.openxmlformats.org/wordprocessingml/2006/main" xmlns:w14="http://schemas.microsoft.com/office/word/2010/wordml" xmlns:w15="http://schemas.microsoft.com/office/word/2012/wordml" xmlns:w16cid="http://schemas.microsoft.com/office/word/2016/wordml/cid" xmlns:w16se="http://schemas.microsoft.com/office/word/2015/wordml/symex" xmlns:wpg="http://schemas.microsoft.com/office/word/2010/wordprocessingGroup" xmlns:wpi="http://schemas.microsoft.com/office/word/2010/wordprocessingInk" xmlns:wne="http://schemas.microsoft.com/office/word/2006/wordml" xmlns:wps="http://schemas.microsoft.com/office/word/2010/wordprocessingShape" mc:Ignorable="w14 w15 w16se w16cid wp14"/>
+</file>
+
+<file path=word/glossary/fontTable.xml><?xml version="1.0" encoding="utf-8"?>
+<w:fonts xmlns:mc="http://schemas.openxmlformats.org/markup-compatibility/2006" xmlns:r="http://schemas.openxmlformats.org/officeDocument/2006/relationships" xmlns:w="http://schemas.openxmlformats.org/wordprocessingml/2006/main" xmlns:w14="http://schemas.microsoft.com/office/word/2010/wordml" xmlns:w15="http://schemas.microsoft.com/office/word/2012/wordml" xmlns:w16cid="http://schemas.microsoft.com/office/word/2016/wordml/cid" xmlns:w16se="http://schemas.microsoft.com/office/word/2015/wordml/symex" mc:Ignorable="w14 w15 w16se w16cid">
+  <w:font w:name="Times New Roman">
+    <w:panose1 w:val="02020603050405020304"/>
+    <w:charset w:val="00"/>
+    <w:family w:val="roman"/>
+    <w:pitch w:val="variable"/>
+    <w:sig w:usb0="E0002AFF" w:usb1="C0007843" w:usb2="00000009" w:usb3="00000000" w:csb0="000001FF" w:csb1="00000000"/>
+  </w:font>
+  <w:font w:name="Wingdings">
+    <w:panose1 w:val="05000000000000000000"/>
+    <w:charset w:val="02"/>
+    <w:family w:val="auto"/>
+    <w:pitch w:val="variable"/>
+    <w:sig w:usb0="00000000" w:usb1="10000000" w:usb2="00000000" w:usb3="00000000" w:csb0="80000000" w:csb1="00000000"/>
+  </w:font>
+  <w:font w:name="Symbol">
+    <w:panose1 w:val="05050102010706020507"/>
+    <w:charset w:val="02"/>
+    <w:family w:val="roman"/>
+    <w:pitch w:val="variable"/>
+    <w:sig w:usb0="00000000" w:usb1="10000000" w:usb2="00000000" w:usb3="00000000" w:csb0="80000000" w:csb1="00000000"/>
+  </w:font>
+  <w:font w:name="Courier New">
+    <w:panose1 w:val="02070309020205020404"/>
+    <w:charset w:val="00"/>
+    <w:family w:val="modern"/>
+    <w:pitch w:val="fixed"/>
+    <w:sig w:usb0="E0002EFF" w:usb1="C0007843" w:usb2="00000009" w:usb3="00000000" w:csb0="000001FF" w:csb1="00000000"/>
+  </w:font>
+  <w:font w:name="Calibri">
+    <w:panose1 w:val="020F0502020204030204"/>
+    <w:charset w:val="00"/>
+    <w:family w:val="swiss"/>
+    <w:pitch w:val="variable"/>
+    <w:sig w:usb0="E0002AFF" w:usb1="4000ACFF" w:usb2="00000001" w:usb3="00000000" w:csb0="000001FF" w:csb1="00000000"/>
+  </w:font>
+  <w:font w:name="Calibri Light">
+    <w:panose1 w:val="020F0302020204030204"/>
+    <w:charset w:val="00"/>
+    <w:family w:val="swiss"/>
+    <w:pitch w:val="variable"/>
+    <w:sig w:usb0="A0002AEF" w:usb1="4000207B" w:usb2="00000000" w:usb3="00000000" w:csb0="000001FF" w:csb1="00000000"/>
+  </w:font>
+  <w:font w:name="Cambria Math">
+    <w:panose1 w:val="02040503050406030204"/>
+    <w:charset w:val="00"/>
+    <w:family w:val="roman"/>
+    <w:pitch w:val="variable"/>
+    <w:sig w:usb0="E00002FF" w:usb1="420024FF" w:usb2="00000000" w:usb3="00000000" w:csb0="0000019F" w:csb1="00000000"/>
+  </w:font>
+</w:fonts>
+</file>
+
+<file path=word/glossary/settings.xml><?xml version="1.0" encoding="utf-8"?>
+<w:settings xmlns:mc="http://schemas.openxmlformats.org/markup-compatibility/2006" xmlns:o="urn:schemas-microsoft-com:office:office" xmlns:r="http://schemas.openxmlformats.org/officeDocument/2006/relationships" xmlns:m="http://schemas.openxmlformats.org/officeDocument/2006/math" xmlns:v="urn:schemas-microsoft-com:vml" xmlns:w10="urn:schemas-microsoft-com:office:word" xmlns:w="http://schemas.openxmlformats.org/wordprocessingml/2006/main" xmlns:w14="http://schemas.microsoft.com/office/word/2010/wordml" xmlns:w15="http://schemas.microsoft.com/office/word/2012/wordml" xmlns:w16cid="http://schemas.microsoft.com/office/word/2016/wordml/cid" xmlns:w16se="http://schemas.microsoft.com/office/word/2015/wordml/symex" xmlns:sl="http://schemas.openxmlformats.org/schemaLibrary/2006/main" mc:Ignorable="w14 w15 w16se w16cid">
+  <w:view w:val="normal"/>
+  <w:defaultTabStop w:val="708"/>
+  <w:hyphenationZone w:val="425"/>
+  <w:characterSpacingControl w:val="doNotCompress"/>
+  <w:compat>
+    <w:useFELayout/>
+    <w:compatSetting w:name="compatibilityMode" w:uri="http://schemas.microsoft.com/office/word" w:val="15"/>
+    <w:compatSetting w:name="overrideTableStyleFontSizeAndJustification" w:uri="http://schemas.microsoft.com/office/word" w:val="1"/>
+    <w:compatSetting w:name="enableOpenTypeFeatures" w:uri="http://schemas.microsoft.com/office/word" w:val="1"/>
+    <w:compatSetting w:name="doNotFlipMirrorIndents" w:uri="http://schemas.microsoft.com/office/word" w:val="1"/>
+    <w:compatSetting w:name="differentiateMultirowTableHeaders" w:uri="http://schemas.microsoft.com/office/word" w:val="1"/>
+  </w:compat>
+  <w:rsids>
+    <w:rsidRoot w:val="006D0D43"/>
+    <w:rsid w:val="006D0D43"/>
+    <w:rsid w:val="009505B0"/>
+  </w:rsids>
+  <m:mathPr>
+    <m:mathFont m:val="Cambria Math"/>
+    <m:brkBin m:val="before"/>
+    <m:brkBinSub m:val="--"/>
+    <m:smallFrac m:val="0"/>
+    <m:dispDef/>
+    <m:lMargin m:val="0"/>
+    <m:rMargin m:val="0"/>
+    <m:defJc m:val="centerGroup"/>
+    <m:wrapIndent m:val="1440"/>
+    <m:intLim m:val="subSup"/>
+    <m:naryLim m:val="undOvr"/>
+  </m:mathPr>
+  <w:themeFontLang w:val="es-ES"/>
+  <w:clrSchemeMapping w:bg1="light1" w:t1="dark1" w:bg2="light2" w:t2="dark2" w:accent1="accent1" w:accent2="accent2" w:accent3="accent3" w:accent4="accent4" w:accent5="accent5" w:accent6="accent6" w:hyperlink="hyperlink" w:followedHyperlink="followedHyperlink"/>
+  <w:decimalSymbol w:val=","/>
+  <w:listSeparator w:val=";"/>
+  <w15:chartTrackingRefBased/>
+</w:settings>
+</file>
+
+<file path=word/glossary/styles.xml><?xml version="1.0" encoding="utf-8"?>
+<w:styles xmlns:mc="http://schemas.openxmlformats.org/markup-compatibility/2006" xmlns:r="http://schemas.openxmlformats.org/officeDocument/2006/relationships" xmlns:w="http://schemas.openxmlformats.org/wordprocessingml/2006/main" xmlns:w14="http://schemas.microsoft.com/office/word/2010/wordml" xmlns:w15="http://schemas.microsoft.com/office/word/2012/wordml" xmlns:w16cid="http://schemas.microsoft.com/office/word/2016/wordml/cid" xmlns:w16se="http://schemas.microsoft.com/office/word/2015/wordml/symex" mc:Ignorable="w14 w15 w16se w16cid">
+  <w:docDefaults>
+    <w:rPrDefault>
+      <w:rPr>
+        <w:rFonts w:asciiTheme="minorHAnsi" w:eastAsiaTheme="minorEastAsia" w:hAnsiTheme="minorHAnsi" w:cstheme="minorBidi"/>
+        <w:sz w:val="22"/>
+        <w:szCs w:val="22"/>
+        <w:lang w:val="es-ES" w:eastAsia="es-ES" w:bidi="ar-SA"/>
+      </w:rPr>
+    </w:rPrDefault>
+    <w:pPrDefault>
+      <w:pPr>
+        <w:spacing w:after="160" w:line="259" w:lineRule="auto"/>
+      </w:pPr>
+    </w:pPrDefault>
+  </w:docDefaults>
+  <w:latentStyles w:defLockedState="0" w:defUIPriority="99" w:defSemiHidden="0" w:defUnhideWhenUsed="0" w:defQFormat="0" w:count="375">
+    <w:lsdException w:name="Normal" w:uiPriority="0" w:qFormat="1"/>
+    <w:lsdException w:name="heading 1" w:uiPriority="9" w:qFormat="1"/>
+    <w:lsdException w:name="heading 2" w:semiHidden="1" w:uiPriority="9" w:unhideWhenUsed="1" w:qFormat="1"/>
+    <w:lsdException w:name="heading 3" w:semiHidden="1" w:uiPriority="9" w:unhideWhenUsed="1" w:qFormat="1"/>
+    <w:lsdException w:name="heading 4" w:semiHidden="1" w:uiPriority="9" w:unhideWhenUsed="1" w:qFormat="1"/>
+    <w:lsdException w:name="heading 5" w:semiHidden="1" w:uiPriority="9" w:unhideWhenUsed="1" w:qFormat="1"/>
+    <w:lsdException w:name="heading 6" w:semiHidden="1" w:uiPriority="9" w:unhideWhenUsed="1" w:qFormat="1"/>
+    <w:lsdException w:name="heading 7" w:semiHidden="1" w:uiPriority="9" w:unhideWhenUsed="1" w:qFormat="1"/>
+    <w:lsdException w:name="heading 8" w:semiHidden="1" w:uiPriority="9" w:unhideWhenUsed="1" w:qFormat="1"/>
+    <w:lsdException w:name="heading 9" w:semiHidden="1" w:uiPriority="9" w:unhideWhenUsed="1" w:qFormat="1"/>
+    <w:lsdException w:name="index 1" w:semiHidden="1" w:unhideWhenUsed="1"/>
+    <w:lsdException w:name="index 2" w:semiHidden="1" w:unhideWhenUsed="1"/>
+    <w:lsdException w:name="index 3" w:semiHidden="1" w:unhideWhenUsed="1"/>
+    <w:lsdException w:name="index 4" w:semiHidden="1" w:unhideWhenUsed="1"/>
+    <w:lsdException w:name="index 5" w:semiHidden="1" w:unhideWhenUsed="1"/>
+    <w:lsdException w:name="index 6" w:semiHidden="1" w:unhideWhenUsed="1"/>
+    <w:lsdException w:name="index 7" w:semiHidden="1" w:unhideWhenUsed="1"/>
+    <w:lsdException w:name="index 8" w:semiHidden="1" w:unhideWhenUsed="1"/>
+    <w:lsdException w:name="index 9" w:semiHidden="1" w:unhideWhenUsed="1"/>
+    <w:lsdException w:name="toc 1" w:semiHidden="1" w:uiPriority="39" w:unhideWhenUsed="1"/>
+    <w:lsdException w:name="toc 2" w:semiHidden="1" w:uiPriority="39" w:unhideWhenUsed="1"/>
+    <w:lsdException w:name="toc 3" w:semiHidden="1" w:uiPriority="39" w:unhideWhenUsed="1"/>
+    <w:lsdException w:name="toc 4" w:semiHidden="1" w:uiPriority="39" w:unhideWhenUsed="1"/>
+    <w:lsdException w:name="toc 5" w:semiHidden="1" w:uiPriority="39" w:unhideWhenUsed="1"/>
+    <w:lsdException w:name="toc 6" w:semiHidden="1" w:uiPriority="39" w:unhideWhenUsed="1"/>
+    <w:lsdException w:name="toc 7" w:semiHidden="1" w:uiPriority="39" w:unhideWhenUsed="1"/>
+    <w:lsdException w:name="toc 8" w:semiHidden="1" w:uiPriority="39" w:unhideWhenUsed="1"/>
+    <w:lsdException w:name="toc 9" w:semiHidden="1" w:uiPriority="39" w:unhideWhenUsed="1"/>
+    <w:lsdException w:name="Normal Indent" w:semiHidden="1" w:unhideWhenUsed="1"/>
+    <w:lsdException w:name="footnote text" w:semiHidden="1" w:unhideWhenUsed="1"/>
+    <w:lsdException w:name="annotation text" w:semiHidden="1" w:unhideWhenUsed="1"/>
+    <w:lsdException w:name="header" w:semiHidden="1" w:unhideWhenUsed="1"/>
+    <w:lsdException w:name="footer" w:semiHidden="1" w:unhideWhenUsed="1"/>
+    <w:lsdException w:name="index heading" w:semiHidden="1" w:unhideWhenUsed="1"/>
+    <w:lsdException w:name="caption" w:semiHidden="1" w:uiPriority="35" w:unhideWhenUsed="1" w:qFormat="1"/>
+    <w:lsdException w:name="table of figures" w:semiHidden="1" w:unhideWhenUsed="1"/>
+    <w:lsdException w:name="envelope address" w:semiHidden="1" w:unhideWhenUsed="1"/>
+    <w:lsdException w:name="envelope return" w:semiHidden="1" w:unhideWhenUsed="1"/>
+    <w:lsdException w:name="footnote reference" w:semiHidden="1" w:unhideWhenUsed="1"/>
+    <w:lsdException w:name="annotation reference" w:semiHidden="1" w:unhideWhenUsed="1"/>
+    <w:lsdException w:name="line number" w:semiHidden="1" w:unhideWhenUsed="1"/>
+    <w:lsdException w:name="page number" w:semiHidden="1" w:unhideWhenUsed="1"/>
+    <w:lsdException w:name="endnote reference" w:semiHidden="1" w:unhideWhenUsed="1"/>
+    <w:lsdException w:name="endnote text" w:semiHidden="1" w:unhideWhenUsed="1"/>
+    <w:lsdException w:name="table of authorities" w:semiHidden="1" w:unhideWhenUsed="1"/>
+    <w:lsdException w:name="macro" w:semiHidden="1" w:unhideWhenUsed="1"/>
+    <w:lsdException w:name="toa heading" w:semiHidden="1" w:unhideWhenUsed="1"/>
+    <w:lsdException w:name="List" w:semiHidden="1" w:unhideWhenUsed="1"/>
+    <w:lsdException w:name="List Bullet" w:semiHidden="1" w:unhideWhenUsed="1"/>
+    <w:lsdException w:name="List Number" w:semiHidden="1" w:unhideWhenUsed="1"/>
+    <w:lsdException w:name="List 2" w:semiHidden="1" w:unhideWhenUsed="1"/>
+    <w:lsdException w:name="List 3" w:semiHidden="1" w:unhideWhenUsed="1"/>
+    <w:lsdException w:name="List 4" w:semiHidden="1" w:unhideWhenUsed="1"/>
+    <w:lsdException w:name="List 5" w:semiHidden="1" w:unhideWhenUsed="1"/>
+    <w:lsdException w:name="List Bullet 2" w:semiHidden="1" w:unhideWhenUsed="1"/>
+    <w:lsdException w:name="List Bullet 3" w:semiHidden="1" w:unhideWhenUsed="1"/>
+    <w:lsdException w:name="List Bullet 4" w:semiHidden="1" w:unhideWhenUsed="1"/>
+    <w:lsdException w:name="List Bullet 5" w:semiHidden="1" w:unhideWhenUsed="1"/>
+    <w:lsdException w:name="List Number 2" w:semiHidden="1" w:unhideWhenUsed="1"/>
+    <w:lsdException w:name="List Number 3" w:semiHidden="1" w:unhideWhenUsed="1"/>
+    <w:lsdException w:name="List Number 4" w:semiHidden="1" w:unhideWhenUsed="1"/>
+    <w:lsdException w:name="List Number 5" w:semiHidden="1" w:unhideWhenUsed="1"/>
+    <w:lsdException w:name="Title" w:uiPriority="10" w:qFormat="1"/>
+    <w:lsdException w:name="Closing" w:semiHidden="1" w:unhideWhenUsed="1"/>
+    <w:lsdException w:name="Signature" w:semiHidden="1" w:unhideWhenUsed="1"/>
+    <w:lsdException w:name="Default Paragraph Font" w:semiHidden="1" w:uiPriority="1" w:unhideWhenUsed="1"/>
+    <w:lsdException w:name="Body Text" w:semiHidden="1" w:unhideWhenUsed="1"/>
+    <w:lsdException w:name="Body Text Indent" w:semiHidden="1" w:unhideWhenUsed="1"/>
+    <w:lsdException w:name="List Continue" w:semiHidden="1" w:unhideWhenUsed="1"/>
+    <w:lsdException w:name="List Continue 2" w:semiHidden="1" w:unhideWhenUsed="1"/>
+    <w:lsdException w:name="List Continue 3" w:semiHidden="1" w:unhideWhenUsed="1"/>
+    <w:lsdException w:name="List Continue 4" w:semiHidden="1" w:unhideWhenUsed="1"/>
+    <w:lsdException w:name="List Continue 5" w:semiHidden="1" w:unhideWhenUsed="1"/>
+    <w:lsdException w:name="Message Header" w:semiHidden="1" w:unhideWhenUsed="1"/>
+    <w:lsdException w:name="Subtitle" w:uiPriority="11" w:qFormat="1"/>
+    <w:lsdException w:name="Salutation" w:semiHidden="1" w:unhideWhenUsed="1"/>
+    <w:lsdException w:name="Date" w:semiHidden="1" w:unhideWhenUsed="1"/>
+    <w:lsdException w:name="Body Text First Indent" w:semiHidden="1" w:unhideWhenUsed="1"/>
+    <w:lsdException w:name="Body Text First Indent 2" w:semiHidden="1" w:unhideWhenUsed="1"/>
+    <w:lsdException w:name="Note Heading" w:semiHidden="1" w:unhideWhenUsed="1"/>
+    <w:lsdException w:name="Body Text 2" w:semiHidden="1" w:unhideWhenUsed="1"/>
+    <w:lsdException w:name="Body Text 3" w:semiHidden="1" w:unhideWhenUsed="1"/>
+    <w:lsdException w:name="Body Text Indent 2" w:semiHidden="1" w:unhideWhenUsed="1"/>
+    <w:lsdException w:name="Body Text Indent 3" w:semiHidden="1" w:unhideWhenUsed="1"/>
+    <w:lsdException w:name="Block Text" w:semiHidden="1" w:unhideWhenUsed="1"/>
+    <w:lsdException w:name="Hyperlink" w:semiHidden="1" w:unhideWhenUsed="1"/>
+    <w:lsdException w:name="FollowedHyperlink" w:semiHidden="1" w:unhideWhenUsed="1"/>
+    <w:lsdException w:name="Strong" w:uiPriority="22" w:qFormat="1"/>
+    <w:lsdException w:name="Emphasis" w:uiPriority="20" w:qFormat="1"/>
+    <w:lsdException w:name="Document Map" w:semiHidden="1" w:unhideWhenUsed="1"/>
+    <w:lsdException w:name="Plain Text" w:semiHidden="1" w:unhideWhenUsed="1"/>
+    <w:lsdException w:name="E-mail Signature" w:semiHidden="1" w:unhideWhenUsed="1"/>
+    <w:lsdException w:name="HTML Top of Form" w:semiHidden="1" w:unhideWhenUsed="1"/>
+    <w:lsdException w:name="HTML Bottom of Form" w:semiHidden="1" w:unhideWhenUsed="1"/>
+    <w:lsdException w:name="Normal (Web)" w:semiHidden="1" w:unhideWhenUsed="1"/>
+    <w:lsdException w:name="HTML Acronym" w:semiHidden="1" w:unhideWhenUsed="1"/>
+    <w:lsdException w:name="HTML Address" w:semiHidden="1" w:unhideWhenUsed="1"/>
+    <w:lsdException w:name="HTML Cite" w:semiHidden="1" w:unhideWhenUsed="1"/>
+    <w:lsdException w:name="HTML Code" w:semiHidden="1" w:unhideWhenUsed="1"/>
+    <w:lsdException w:name="HTML Definition" w:semiHidden="1" w:unhideWhenUsed="1"/>
+    <w:lsdException w:name="HTML Keyboard" w:semiHidden="1" w:unhideWhenUsed="1"/>
+    <w:lsdException w:name="HTML Preformatted" w:semiHidden="1" w:unhideWhenUsed="1"/>
+    <w:lsdException w:name="HTML Sample" w:semiHidden="1" w:unhideWhenUsed="1"/>
+    <w:lsdException w:name="HTML Typewriter" w:semiHidden="1" w:unhideWhenUsed="1"/>
+    <w:lsdException w:name="HTML Variable" w:semiHidden="1" w:unhideWhenUsed="1"/>
+    <w:lsdException w:name="Normal Table" w:semiHidden="1" w:unhideWhenUsed="1"/>
+    <w:lsdException w:name="annotation subject" w:semiHidden="1" w:unhideWhenUsed="1"/>
+    <w:lsdException w:name="No List" w:semiHidden="1" w:unhideWhenUsed="1"/>
+    <w:lsdException w:name="Outline List 1" w:semiHidden="1" w:unhideWhenUsed="1"/>
+    <w:lsdException w:name="Outline List 2" w:semiHidden="1" w:unhideWhenUsed="1"/>
+    <w:lsdException w:name="Outline List 3" w:semiHidden="1" w:unhideWhenUsed="1"/>
+    <w:lsdException w:name="Table Simple 1" w:semiHidden="1" w:unhideWhenUsed="1"/>
+    <w:lsdException w:name="Table Simple 2" w:semiHidden="1" w:unhideWhenUsed="1"/>
+    <w:lsdException w:name="Table Simple 3" w:semiHidden="1" w:unhideWhenUsed="1"/>
+    <w:lsdException w:name="Table Classic 1" w:semiHidden="1" w:unhideWhenUsed="1"/>
+    <w:lsdException w:name="Table Classic 2" w:semiHidden="1" w:unhideWhenUsed="1"/>
+    <w:lsdException w:name="Table Classic 3" w:semiHidden="1" w:unhideWhenUsed="1"/>
+    <w:lsdException w:name="Table Classic 4" w:semiHidden="1" w:unhideWhenUsed="1"/>
+    <w:lsdException w:name="Table Colorful 1" w:semiHidden="1" w:unhideWhenUsed="1"/>
+    <w:lsdException w:name="Table Colorful 2" w:semiHidden="1" w:unhideWhenUsed="1"/>
+    <w:lsdException w:name="Table Colorful 3" w:semiHidden="1" w:unhideWhenUsed="1"/>
+    <w:lsdException w:name="Table Columns 1" w:semiHidden="1" w:unhideWhenUsed="1"/>
+    <w:lsdException w:name="Table Columns 2" w:semiHidden="1" w:unhideWhenUsed="1"/>
+    <w:lsdException w:name="Table Columns 3" w:semiHidden="1" w:unhideWhenUsed="1"/>
+    <w:lsdException w:name="Table Columns 4" w:semiHidden="1" w:unhideWhenUsed="1"/>
+    <w:lsdException w:name="Table Columns 5" w:semiHidden="1" w:unhideWhenUsed="1"/>
+    <w:lsdException w:name="Table Grid 1" w:semiHidden="1" w:unhideWhenUsed="1"/>
+    <w:lsdException w:name="Table Grid 2" w:semiHidden="1" w:unhideWhenUsed="1"/>
+    <w:lsdException w:name="Table Grid 3" w:semiHidden="1" w:unhideWhenUsed="1"/>
+    <w:lsdException w:name="Table Grid 4" w:semiHidden="1" w:unhideWhenUsed="1"/>
+    <w:lsdException w:name="Table Grid 5" w:semiHidden="1" w:unhideWhenUsed="1"/>
+    <w:lsdException w:name="Table Grid 6" w:semiHidden="1" w:unhideWhenUsed="1"/>
+    <w:lsdException w:name="Table Grid 7" w:semiHidden="1" w:unhideWhenUsed="1"/>
+    <w:lsdException w:name="Table Grid 8" w:semiHidden="1" w:unhideWhenUsed="1"/>
+    <w:lsdException w:name="Table List 1" w:semiHidden="1" w:unhideWhenUsed="1"/>
+    <w:lsdException w:name="Table List 2" w:semiHidden="1" w:unhideWhenUsed="1"/>
+    <w:lsdException w:name="Table List 3" w:semiHidden="1" w:unhideWhenUsed="1"/>
+    <w:lsdException w:name="Table List 4" w:semiHidden="1" w:unhideWhenUsed="1"/>
+    <w:lsdException w:name="Table List 5" w:semiHidden="1" w:unhideWhenUsed="1"/>
+    <w:lsdException w:name="Table List 6" w:semiHidden="1" w:unhideWhenUsed="1"/>
+    <w:lsdException w:name="Table List 7" w:semiHidden="1" w:unhideWhenUsed="1"/>
+    <w:lsdException w:name="Table List 8" w:semiHidden="1" w:unhideWhenUsed="1"/>
+    <w:lsdException w:name="Table 3D effects 1" w:semiHidden="1" w:unhideWhenUsed="1"/>
+    <w:lsdException w:name="Table 3D effects 2" w:semiHidden="1" w:unhideWhenUsed="1"/>
+    <w:lsdException w:name="Table 3D effects 3" w:semiHidden="1" w:unhideWhenUsed="1"/>
+    <w:lsdException w:name="Table Contemporary" w:semiHidden="1" w:unhideWhenUsed="1"/>
+    <w:lsdException w:name="Table Elegant" w:semiHidden="1" w:unhideWhenUsed="1"/>
+    <w:lsdException w:name="Table Professional" w:semiHidden="1" w:unhideWhenUsed="1"/>
+    <w:lsdException w:name="Table Subtle 1" w:semiHidden="1" w:unhideWhenUsed="1"/>
+    <w:lsdException w:name="Table Subtle 2" w:semiHidden="1" w:unhideWhenUsed="1"/>
+    <w:lsdException w:name="Table Web 1" w:semiHidden="1" w:unhideWhenUsed="1"/>
+    <w:lsdException w:name="Table Web 2" w:semiHidden="1" w:unhideWhenUsed="1"/>
+    <w:lsdException w:name="Table Web 3" w:semiHidden="1" w:unhideWhenUsed="1"/>
+    <w:lsdException w:name="Balloon Text" w:semiHidden="1" w:unhideWhenUsed="1"/>
+    <w:lsdException w:name="Table Grid" w:uiPriority="39"/>
+    <w:lsdException w:name="Table Theme" w:semiHidden="1" w:unhideWhenUsed="1"/>
+    <w:lsdException w:name="Placeholder Text" w:semiHidden="1"/>
+    <w:lsdException w:name="No Spacing" w:uiPriority="1" w:qFormat="1"/>
+    <w:lsdException w:name="Light Shading" w:uiPriority="60"/>
+    <w:lsdException w:name="Light List" w:uiPriority="61"/>
+    <w:lsdException w:name="Light Grid" w:uiPriority="62"/>
+    <w:lsdException w:name="Medium Shading 1" w:uiPriority="63"/>
+    <w:lsdException w:name="Medium Shading 2" w:uiPriority="64"/>
+    <w:lsdException w:name="Medium List 1" w:uiPriority="65"/>
+    <w:lsdException w:name="Medium List 2" w:uiPriority="66"/>
+    <w:lsdException w:name="Medium Grid 1" w:uiPriority="67"/>
+    <w:lsdException w:name="Medium Grid 2" w:uiPriority="68"/>
+    <w:lsdException w:name="Medium Grid 3" w:uiPriority="69"/>
+    <w:lsdException w:name="Dark List" w:uiPriority="70"/>
+    <w:lsdException w:name="Colorful Shading" w:uiPriority="71"/>
+    <w:lsdException w:name="Colorful List" w:uiPriority="72"/>
+    <w:lsdException w:name="Colorful Grid" w:uiPriority="73"/>
+    <w:lsdException w:name="Light Shading Accent 1" w:uiPriority="60"/>
+    <w:lsdException w:name="Light List Accent 1" w:uiPriority="61"/>
+    <w:lsdException w:name="Light Grid Accent 1" w:uiPriority="62"/>
+    <w:lsdException w:name="Medium Shading 1 Accent 1" w:uiPriority="63"/>
+    <w:lsdException w:name="Medium Shading 2 Accent 1" w:uiPriority="64"/>
+    <w:lsdException w:name="Medium List 1 Accent 1" w:uiPriority="65"/>
+    <w:lsdException w:name="Revision" w:semiHidden="1"/>
+    <w:lsdException w:name="List Paragraph" w:uiPriority="34" w:qFormat="1"/>
+    <w:lsdException w:name="Quote" w:uiPriority="29" w:qFormat="1"/>
+    <w:lsdException w:name="Intense Quote" w:uiPriority="30" w:qFormat="1"/>
+    <w:lsdException w:name="Medium List 2 Accent 1" w:uiPriority="66"/>
+    <w:lsdException w:name="Medium Grid 1 Accent 1" w:uiPriority="67"/>
+    <w:lsdException w:name="Medium Grid 2 Accent 1" w:uiPriority="68"/>
+    <w:lsdException w:name="Medium Grid 3 Accent 1" w:uiPriority="69"/>
+    <w:lsdException w:name="Dark List Accent 1" w:uiPriority="70"/>
+    <w:lsdException w:name="Colorful Shading Accent 1" w:uiPriority="71"/>
+    <w:lsdException w:name="Colorful List Accent 1" w:uiPriority="72"/>
+    <w:lsdException w:name="Colorful Grid Accent 1" w:uiPriority="73"/>
+    <w:lsdException w:name="Light Shading Accent 2" w:uiPriority="60"/>
+    <w:lsdException w:name="Light List Accent 2" w:uiPriority="61"/>
+    <w:lsdException w:name="Light Grid Accent 2" w:uiPriority="62"/>
+    <w:lsdException w:name="Medium Shading 1 Accent 2" w:uiPriority="63"/>
+    <w:lsdException w:name="Medium Shading 2 Accent 2" w:uiPriority="64"/>
+    <w:lsdException w:name="Medium List 1 Accent 2" w:uiPriority="65"/>
+    <w:lsdException w:name="Medium List 2 Accent 2" w:uiPriority="66"/>
+    <w:lsdException w:name="Medium Grid 1 Accent 2" w:uiPriority="67"/>
+    <w:lsdException w:name="Medium Grid 2 Accent 2" w:uiPriority="68"/>
+    <w:lsdException w:name="Medium Grid 3 Accent 2" w:uiPriority="69"/>
+    <w:lsdException w:name="Dark List Accent 2" w:uiPriority="70"/>
+    <w:lsdException w:name="Colorful Shading Accent 2" w:uiPriority="71"/>
+    <w:lsdException w:name="Colorful List Accent 2" w:uiPriority="72"/>
+    <w:lsdException w:name="Colorful Grid Accent 2" w:uiPriority="73"/>
+    <w:lsdException w:name="Light Shading Accent 3" w:uiPriority="60"/>
+    <w:lsdException w:name="Light List Accent 3" w:uiPriority="61"/>
+    <w:lsdException w:name="Light Grid Accent 3" w:uiPriority="62"/>
+    <w:lsdException w:name="Medium Shading 1 Accent 3" w:uiPriority="63"/>
+    <w:lsdException w:name="Medium Shading 2 Accent 3" w:uiPriority="64"/>
+    <w:lsdException w:name="Medium List 1 Accent 3" w:uiPriority="65"/>
+    <w:lsdException w:name="Medium List 2 Accent 3" w:uiPriority="66"/>
+    <w:lsdException w:name="Medium Grid 1 Accent 3" w:uiPriority="67"/>
+    <w:lsdException w:name="Medium Grid 2 Accent 3" w:uiPriority="68"/>
+    <w:lsdException w:name="Medium Grid 3 Accent 3" w:uiPriority="69"/>
+    <w:lsdException w:name="Dark List Accent 3" w:uiPriority="70"/>
+    <w:lsdException w:name="Colorful Shading Accent 3" w:uiPriority="71"/>
+    <w:lsdException w:name="Colorful List Accent 3" w:uiPriority="72"/>
+    <w:lsdException w:name="Colorful Grid Accent 3" w:uiPriority="73"/>
+    <w:lsdException w:name="Light Shading Accent 4" w:uiPriority="60"/>
+    <w:lsdException w:name="Light List Accent 4" w:uiPriority="61"/>
+    <w:lsdException w:name="Light Grid Accent 4" w:uiPriority="62"/>
+    <w:lsdException w:name="Medium Shading 1 Accent 4" w:uiPriority="63"/>
+    <w:lsdException w:name="Medium Shading 2 Accent 4" w:uiPriority="64"/>
+    <w:lsdException w:name="Medium List 1 Accent 4" w:uiPriority="65"/>
+    <w:lsdException w:name="Medium List 2 Accent 4" w:uiPriority="66"/>
+    <w:lsdException w:name="Medium Grid 1 Accent 4" w:uiPriority="67"/>
+    <w:lsdException w:name="Medium Grid 2 Accent 4" w:uiPriority="68"/>
+    <w:lsdException w:name="Medium Grid 3 Accent 4" w:uiPriority="69"/>
+    <w:lsdException w:name="Dark List Accent 4" w:uiPriority="70"/>
+    <w:lsdException w:name="Colorful Shading Accent 4" w:uiPriority="71"/>
+    <w:lsdException w:name="Colorful List Accent 4" w:uiPriority="72"/>
+    <w:lsdException w:name="Colorful Grid Accent 4" w:uiPriority="73"/>
+    <w:lsdException w:name="Light Shading Accent 5" w:uiPriority="60"/>
+    <w:lsdException w:name="Light List Accent 5" w:uiPriority="61"/>
+    <w:lsdException w:name="Light Grid Accent 5" w:uiPriority="62"/>
+    <w:lsdException w:name="Medium Shading 1 Accent 5" w:uiPriority="63"/>
+    <w:lsdException w:name="Medium Shading 2 Accent 5" w:uiPriority="64"/>
+    <w:lsdException w:name="Medium List 1 Accent 5" w:uiPriority="65"/>
+    <w:lsdException w:name="Medium List 2 Accent 5" w:uiPriority="66"/>
+    <w:lsdException w:name="Medium Grid 1 Accent 5" w:uiPriority="67"/>
+    <w:lsdException w:name="Medium Grid 2 Accent 5" w:uiPriority="68"/>
+    <w:lsdException w:name="Medium Grid 3 Accent 5" w:uiPriority="69"/>
+    <w:lsdException w:name="Dark List Accent 5" w:uiPriority="70"/>
+    <w:lsdException w:name="Colorful Shading Accent 5" w:uiPriority="71"/>
+    <w:lsdException w:name="Colorful List Accent 5" w:uiPriority="72"/>
+    <w:lsdException w:name="Colorful Grid Accent 5" w:uiPriority="73"/>
+    <w:lsdException w:name="Light Shading Accent 6" w:uiPriority="60"/>
+    <w:lsdException w:name="Light List Accent 6" w:uiPriority="61"/>
+    <w:lsdException w:name="Light Grid Accent 6" w:uiPriority="62"/>
+    <w:lsdException w:name="Medium Shading 1 Accent 6" w:uiPriority="63"/>
+    <w:lsdException w:name="Medium Shading 2 Accent 6" w:uiPriority="64"/>
+    <w:lsdException w:name="Medium List 1 Accent 6" w:uiPriority="65"/>
+    <w:lsdException w:name="Medium List 2 Accent 6" w:uiPriority="66"/>
+    <w:lsdException w:name="Medium Grid 1 Accent 6" w:uiPriority="67"/>
+    <w:lsdException w:name="Medium Grid 2 Accent 6" w:uiPriority="68"/>
+    <w:lsdException w:name="Medium Grid 3 Accent 6" w:uiPriority="69"/>
+    <w:lsdException w:name="Dark List Accent 6" w:uiPriority="70"/>
+    <w:lsdException w:name="Colorful Shading Accent 6" w:uiPriority="71"/>
+    <w:lsdException w:name="Colorful List Accent 6" w:uiPriority="72"/>
+    <w:lsdException w:name="Colorful Grid Accent 6" w:uiPriority="73"/>
+    <w:lsdException w:name="Subtle Emphasis" w:uiPriority="19" w:qFormat="1"/>
+    <w:lsdException w:name="Intense Emphasis" w:uiPriority="21" w:qFormat="1"/>
+    <w:lsdException w:name="Subtle Reference" w:uiPriority="31" w:qFormat="1"/>
+    <w:lsdException w:name="Intense Reference" w:uiPriority="32" w:qFormat="1"/>
+    <w:lsdException w:name="Book Title" w:uiPriority="33" w:qFormat="1"/>
+    <w:lsdException w:name="Bibliography" w:semiHidden="1" w:uiPriority="37" w:unhideWhenUsed="1"/>
+    <w:lsdException w:name="TOC Heading" w:semiHidden="1" w:uiPriority="39" w:unhideWhenUsed="1" w:qFormat="1"/>
+    <w:lsdException w:name="Plain Table 1" w:uiPriority="41"/>
+    <w:lsdException w:name="Plain Table 2" w:uiPriority="42"/>
+    <w:lsdException w:name="Plain Table 3" w:uiPriority="43"/>
+    <w:lsdException w:name="Plain Table 4" w:uiPriority="44"/>
+    <w:lsdException w:name="Plain Table 5" w:uiPriority="45"/>
+    <w:lsdException w:name="Grid Table Light" w:uiPriority="40"/>
+    <w:lsdException w:name="Grid Table 1 Light" w:uiPriority="46"/>
+    <w:lsdException w:name="Grid Table 2" w:uiPriority="47"/>
+    <w:lsdException w:name="Grid Table 3" w:uiPriority="48"/>
+    <w:lsdException w:name="Grid Table 4" w:uiPriority="49"/>
+    <w:lsdException w:name="Grid Table 5 Dark" w:uiPriority="50"/>
+    <w:lsdException w:name="Grid Table 6 Colorful" w:uiPriority="51"/>
+    <w:lsdException w:name="Grid Table 7 Colorful" w:uiPriority="52"/>
+    <w:lsdException w:name="Grid Table 1 Light Accent 1" w:uiPriority="46"/>
+    <w:lsdException w:name="Grid Table 2 Accent 1" w:uiPriority="47"/>
+    <w:lsdException w:name="Grid Table 3 Accent 1" w:uiPriority="48"/>
+    <w:lsdException w:name="Grid Table 4 Accent 1" w:uiPriority="49"/>
+    <w:lsdException w:name="Grid Table 5 Dark Accent 1" w:uiPriority="50"/>
+    <w:lsdException w:name="Grid Table 6 Colorful Accent 1" w:uiPriority="51"/>
+    <w:lsdException w:name="Grid Table 7 Colorful Accent 1" w:uiPriority="52"/>
+    <w:lsdException w:name="Grid Table 1 Light Accent 2" w:uiPriority="46"/>
+    <w:lsdException w:name="Grid Table 2 Accent 2" w:uiPriority="47"/>
+    <w:lsdException w:name="Grid Table 3 Accent 2" w:uiPriority="48"/>
+    <w:lsdException w:name="Grid Table 4 Accent 2" w:uiPriority="49"/>
+    <w:lsdException w:name="Grid Table 5 Dark Accent 2" w:uiPriority="50"/>
+    <w:lsdException w:name="Grid Table 6 Colorful Accent 2" w:uiPriority="51"/>
+    <w:lsdException w:name="Grid Table 7 Colorful Accent 2" w:uiPriority="52"/>
+    <w:lsdException w:name="Grid Table 1 Light Accent 3" w:uiPriority="46"/>
+    <w:lsdException w:name="Grid Table 2 Accent 3" w:uiPriority="47"/>
+    <w:lsdException w:name="Grid Table 3 Accent 3" w:uiPriority="48"/>
+    <w:lsdException w:name="Grid Table 4 Accent 3" w:uiPriority="49"/>
+    <w:lsdException w:name="Grid Table 5 Dark Accent 3" w:uiPriority="50"/>
+    <w:lsdException w:name="Grid Table 6 Colorful Accent 3" w:uiPriority="51"/>
+    <w:lsdException w:name="Grid Table 7 Colorful Accent 3" w:uiPriority="52"/>
+    <w:lsdException w:name="Grid Table 1 Light Accent 4" w:uiPriority="46"/>
+    <w:lsdException w:name="Grid Table 2 Accent 4" w:uiPriority="47"/>
+    <w:lsdException w:name="Grid Table 3 Accent 4" w:uiPriority="48"/>
+    <w:lsdException w:name="Grid Table 4 Accent 4" w:uiPriority="49"/>
+    <w:lsdException w:name="Grid Table 5 Dark Accent 4" w:uiPriority="50"/>
+    <w:lsdException w:name="Grid Table 6 Colorful Accent 4" w:uiPriority="51"/>
+    <w:lsdException w:name="Grid Table 7 Colorful Accent 4" w:uiPriority="52"/>
+    <w:lsdException w:name="Grid Table 1 Light Accent 5" w:uiPriority="46"/>
+    <w:lsdException w:name="Grid Table 2 Accent 5" w:uiPriority="47"/>
+    <w:lsdException w:name="Grid Table 3 Accent 5" w:uiPriority="48"/>
+    <w:lsdException w:name="Grid Table 4 Accent 5" w:uiPriority="49"/>
+    <w:lsdException w:name="Grid Table 5 Dark Accent 5" w:uiPriority="50"/>
+    <w:lsdException w:name="Grid Table 6 Colorful Accent 5" w:uiPriority="51"/>
+    <w:lsdException w:name="Grid Table 7 Colorful Accent 5" w:uiPriority="52"/>
+    <w:lsdException w:name="Grid Table 1 Light Accent 6" w:uiPriority="46"/>
+    <w:lsdException w:name="Grid Table 2 Accent 6" w:uiPriority="47"/>
+    <w:lsdException w:name="Grid Table 3 Accent 6" w:uiPriority="48"/>
+    <w:lsdException w:name="Grid Table 4 Accent 6" w:uiPriority="49"/>
+    <w:lsdException w:name="Grid Table 5 Dark Accent 6" w:uiPriority="50"/>
+    <w:lsdException w:name="Grid Table 6 Colorful Accent 6" w:uiPriority="51"/>
+    <w:lsdException w:name="Grid Table 7 Colorful Accent 6" w:uiPriority="52"/>
+    <w:lsdException w:name="List Table 1 Light" w:uiPriority="46"/>
+    <w:lsdException w:name="List Table 2" w:uiPriority="47"/>
+    <w:lsdException w:name="List Table 3" w:uiPriority="48"/>
+    <w:lsdException w:name="List Table 4" w:uiPriority="49"/>
+    <w:lsdException w:name="List Table 5 Dark" w:uiPriority="50"/>
+    <w:lsdException w:name="List Table 6 Colorful" w:uiPriority="51"/>
+    <w:lsdException w:name="List Table 7 Colorful" w:uiPriority="52"/>
+    <w:lsdException w:name="List Table 1 Light Accent 1" w:uiPriority="46"/>
+    <w:lsdException w:name="List Table 2 Accent 1" w:uiPriority="47"/>
+    <w:lsdException w:name="List Table 3 Accent 1" w:uiPriority="48"/>
+    <w:lsdException w:name="List Table 4 Accent 1" w:uiPriority="49"/>
+    <w:lsdException w:name="List Table 5 Dark Accent 1" w:uiPriority="50"/>
+    <w:lsdException w:name="List Table 6 Colorful Accent 1" w:uiPriority="51"/>
+    <w:lsdException w:name="List Table 7 Colorful Accent 1" w:uiPriority="52"/>
+    <w:lsdException w:name="List Table 1 Light Accent 2" w:uiPriority="46"/>
+    <w:lsdException w:name="List Table 2 Accent 2" w:uiPriority="47"/>
+    <w:lsdException w:name="List Table 3 Accent 2" w:uiPriority="48"/>
+    <w:lsdException w:name="List Table 4 Accent 2" w:uiPriority="49"/>
+    <w:lsdException w:name="List Table 5 Dark Accent 2" w:uiPriority="50"/>
+    <w:lsdException w:name="List Table 6 Colorful Accent 2" w:uiPriority="51"/>
+    <w:lsdException w:name="List Table 7 Colorful Accent 2" w:uiPriority="52"/>
+    <w:lsdException w:name="List Table 1 Light Accent 3" w:uiPriority="46"/>
+    <w:lsdException w:name="List Table 2 Accent 3" w:uiPriority="47"/>
+    <w:lsdException w:name="List Table 3 Accent 3" w:uiPriority="48"/>
+    <w:lsdException w:name="List Table 4 Accent 3" w:uiPriority="49"/>
+    <w:lsdException w:name="List Table 5 Dark Accent 3" w:uiPriority="50"/>
+    <w:lsdException w:name="List Table 6 Colorful Accent 3" w:uiPriority="51"/>
+    <w:lsdException w:name="List Table 7 Colorful Accent 3" w:uiPriority="52"/>
+    <w:lsdException w:name="List Table 1 Light Accent 4" w:uiPriority="46"/>
+    <w:lsdException w:name="List Table 2 Accent 4" w:uiPriority="47"/>
+    <w:lsdException w:name="List Table 3 Accent 4" w:uiPriority="48"/>
+    <w:lsdException w:name="List Table 4 Accent 4" w:uiPriority="49"/>
+    <w:lsdException w:name="List Table 5 Dark Accent 4" w:uiPriority="50"/>
+    <w:lsdException w:name="List Table 6 Colorful Accent 4" w:uiPriority="51"/>
+    <w:lsdException w:name="List Table 7 Colorful Accent 4" w:uiPriority="52"/>
+    <w:lsdException w:name="List Table 1 Light Accent 5" w:uiPriority="46"/>
+    <w:lsdException w:name="List Table 2 Accent 5" w:uiPriority="47"/>
+    <w:lsdException w:name="List Table 3 Accent 5" w:uiPriority="48"/>
+    <w:lsdException w:name="List Table 4 Accent 5" w:uiPriority="49"/>
+    <w:lsdException w:name="List Table 5 Dark Accent 5" w:uiPriority="50"/>
+    <w:lsdException w:name="List Table 6 Colorful Accent 5" w:uiPriority="51"/>
+    <w:lsdException w:name="List Table 7 Colorful Accent 5" w:uiPriority="52"/>
+    <w:lsdException w:name="List Table 1 Light Accent 6" w:uiPriority="46"/>
+    <w:lsdException w:name="List Table 2 Accent 6" w:uiPriority="47"/>
+    <w:lsdException w:name="List Table 3 Accent 6" w:uiPriority="48"/>
+    <w:lsdException w:name="List Table 4 Accent 6" w:uiPriority="49"/>
+    <w:lsdException w:name="List Table 5 Dark Accent 6" w:uiPriority="50"/>
+    <w:lsdException w:name="List Table 6 Colorful Accent 6" w:uiPriority="51"/>
+    <w:lsdException w:name="List Table 7 Colorful Accent 6" w:uiPriority="52"/>
+    <w:lsdException w:name="Mention" w:semiHidden="1" w:unhideWhenUsed="1"/>
+    <w:lsdException w:name="Smart Hyperlink" w:semiHidden="1" w:unhideWhenUsed="1"/>
+    <w:lsdException w:name="Hashtag" w:semiHidden="1" w:unhideWhenUsed="1"/>
+    <w:lsdException w:name="Unresolved Mention" w:semiHidden="1" w:unhideWhenUsed="1"/>
+  </w:latentStyles>
+  <w:style w:type="paragraph" w:default="1" w:styleId="Normal">
+    <w:name w:val="Normal"/>
+    <w:qFormat/>
+  </w:style>
+  <w:style w:type="character" w:default="1" w:styleId="Fuentedeprrafopredeter">
+    <w:name w:val="Default Paragraph Font"/>
+    <w:uiPriority w:val="1"/>
+    <w:semiHidden/>
+    <w:unhideWhenUsed/>
+  </w:style>
+  <w:style w:type="table" w:default="1" w:styleId="Tablanormal">
+    <w:name w:val="Normal Table"/>
+    <w:uiPriority w:val="99"/>
+    <w:semiHidden/>
+    <w:unhideWhenUsed/>
+    <w:tblPr>
+      <w:tblInd w:w="0" w:type="dxa"/>
+      <w:tblCellMar>
+        <w:top w:w="0" w:type="dxa"/>
+        <w:left w:w="108" w:type="dxa"/>
+        <w:bottom w:w="0" w:type="dxa"/>
+        <w:right w:w="108" w:type="dxa"/>
+      </w:tblCellMar>
+    </w:tblPr>
+  </w:style>
+  <w:style w:type="numbering" w:default="1" w:styleId="Sinlista">
+    <w:name w:val="No List"/>
+    <w:uiPriority w:val="99"/>
+    <w:semiHidden/>
+    <w:unhideWhenUsed/>
+  </w:style>
+  <w:style w:type="character" w:styleId="Textodelmarcadordeposicin">
+    <w:name w:val="Placeholder Text"/>
+    <w:basedOn w:val="Fuentedeprrafopredeter"/>
+    <w:uiPriority w:val="99"/>
+    <w:semiHidden/>
+    <w:rsid w:val="009505B0"/>
+    <w:rPr>
+      <w:color w:val="808080"/>
+    </w:rPr>
+  </w:style>
+</w:styles>
+</file>
+
+<file path=word/glossary/webSettings.xml><?xml version="1.0" encoding="utf-8"?>
+<w:webSettings xmlns:mc="http://schemas.openxmlformats.org/markup-compatibility/2006" xmlns:r="http://schemas.openxmlformats.org/officeDocument/2006/relationships" xmlns:w="http://schemas.openxmlformats.org/wordprocessingml/2006/main" xmlns:w14="http://schemas.microsoft.com/office/word/2010/wordml" xmlns:w15="http://schemas.microsoft.com/office/word/2012/wordml" xmlns:w16cid="http://schemas.microsoft.com/office/word/2016/wordml/cid" xmlns:w16se="http://schemas.microsoft.com/office/word/2015/wordml/symex" mc:Ignorable="w14 w15 w16se w16cid">
+  <w:optimizeForBrowser/>
+  <w:allowPNG/>
+</w:webSettings>
 </file>
 
 <file path=word/theme/theme1.xml><?xml version="1.0" encoding="utf-8"?>
@@ -4237,7 +8244,7 @@
 </file>
 
 <file path=customXml/itemProps1.xml><?xml version="1.0" encoding="utf-8"?>
-<ds:datastoreItem xmlns:ds="http://schemas.openxmlformats.org/officeDocument/2006/customXml" ds:itemID="{4A1D8262-1D2F-4D64-8CB6-D28474639EA9}">
+<ds:datastoreItem xmlns:ds="http://schemas.openxmlformats.org/officeDocument/2006/customXml" ds:itemID="{2DE4730D-C471-4536-B705-2EC51CE0438F}">
   <ds:schemaRefs>
     <ds:schemaRef ds:uri="http://schemas.openxmlformats.org/officeDocument/2006/bibliography"/>
   </ds:schemaRefs>

--- a/TFM- Redaccion.docx
+++ b/TFM- Redaccion.docx
@@ -2246,14 +2246,27 @@
                             <w:r>
                               <w:t xml:space="preserve">Ilustración </w:t>
                             </w:r>
-                            <w:fldSimple w:instr=" SEQ Ilustración \* ARABIC ">
-                              <w:r>
-                                <w:rPr>
-                                  <w:noProof/>
-                                </w:rPr>
-                                <w:t>1</w:t>
-                              </w:r>
-                            </w:fldSimple>
+                            <w:r>
+                              <w:fldChar w:fldCharType="begin"/>
+                            </w:r>
+                            <w:r>
+                              <w:instrText xml:space="preserve"> SEQ Ilustración \* ARABIC </w:instrText>
+                            </w:r>
+                            <w:r>
+                              <w:fldChar w:fldCharType="separate"/>
+                            </w:r>
+                            <w:r>
+                              <w:rPr>
+                                <w:noProof/>
+                              </w:rPr>
+                              <w:t>1</w:t>
+                            </w:r>
+                            <w:r>
+                              <w:rPr>
+                                <w:noProof/>
+                              </w:rPr>
+                              <w:fldChar w:fldCharType="end"/>
+                            </w:r>
                             <w:r>
                               <w:t xml:space="preserve"> Algo trading Flow</w:t>
                             </w:r>
@@ -2301,14 +2314,27 @@
                       <w:r>
                         <w:t xml:space="preserve">Ilustración </w:t>
                       </w:r>
-                      <w:fldSimple w:instr=" SEQ Ilustración \* ARABIC ">
-                        <w:r>
-                          <w:rPr>
-                            <w:noProof/>
-                          </w:rPr>
-                          <w:t>1</w:t>
-                        </w:r>
-                      </w:fldSimple>
+                      <w:r>
+                        <w:fldChar w:fldCharType="begin"/>
+                      </w:r>
+                      <w:r>
+                        <w:instrText xml:space="preserve"> SEQ Ilustración \* ARABIC </w:instrText>
+                      </w:r>
+                      <w:r>
+                        <w:fldChar w:fldCharType="separate"/>
+                      </w:r>
+                      <w:r>
+                        <w:rPr>
+                          <w:noProof/>
+                        </w:rPr>
+                        <w:t>1</w:t>
+                      </w:r>
+                      <w:r>
+                        <w:rPr>
+                          <w:noProof/>
+                        </w:rPr>
+                        <w:fldChar w:fldCharType="end"/>
+                      </w:r>
                       <w:r>
                         <w:t xml:space="preserve"> Algo trading Flow</w:t>
                       </w:r>
@@ -4900,8 +4926,6 @@
       <w:r>
         <w:t>2</w:t>
       </w:r>
-      <w:bookmarkStart w:id="14" w:name="_GoBack"/>
-      <w:bookmarkEnd w:id="14"/>
       <w:r>
         <w:t xml:space="preserve"> o </w:t>
       </w:r>
@@ -5056,15 +5080,11 @@
     </w:p>
     <w:p/>
     <w:p/>
-    <w:p/>
-    <w:p/>
-    <w:p/>
     <w:p>
       <w:r>
         <w:rPr>
           <w:noProof/>
         </w:rPr>
-        <w:lastRenderedPageBreak/>
         <w:drawing>
           <wp:anchor distT="0" distB="0" distL="114300" distR="114300" simplePos="0" relativeHeight="251664384" behindDoc="1" locked="0" layoutInCell="1" allowOverlap="1" wp14:anchorId="11E168A1">
             <wp:simplePos x="0" y="0"/>
@@ -5134,7 +5154,350 @@
     </w:p>
     <w:p>
       <w:pPr>
+        <w:pStyle w:val="Ttulo2"/>
+        <w:numPr>
+          <w:ilvl w:val="1"/>
+          <w:numId w:val="10"/>
+        </w:numPr>
+      </w:pPr>
+      <w:r>
+        <w:lastRenderedPageBreak/>
+        <w:t xml:space="preserve">Estrategias </w:t>
+      </w:r>
+      <w:r>
+        <w:t>con</w:t>
+      </w:r>
+      <w:r>
+        <w:t xml:space="preserve"> aplicación de Money Management</w:t>
+      </w:r>
+      <w:r>
+        <w:t xml:space="preserve"> (Kelly Criterion)</w:t>
+      </w:r>
+    </w:p>
+    <w:p/>
+    <w:p>
+      <w:pPr>
+        <w:pStyle w:val="Ttulo3"/>
+      </w:pPr>
+      <w:r>
+        <w:t>Estrategia Momentum</w:t>
+      </w:r>
+    </w:p>
+    <w:p/>
+    <w:p>
+      <w:r>
+        <w:rPr>
+          <w:noProof/>
+        </w:rPr>
+        <w:drawing>
+          <wp:anchor distT="0" distB="0" distL="114300" distR="114300" simplePos="0" relativeHeight="251665408" behindDoc="1" locked="0" layoutInCell="1" allowOverlap="1" wp14:anchorId="2577B3F4">
+            <wp:simplePos x="0" y="0"/>
+            <wp:positionH relativeFrom="column">
+              <wp:posOffset>-635</wp:posOffset>
+            </wp:positionH>
+            <wp:positionV relativeFrom="paragraph">
+              <wp:posOffset>3175</wp:posOffset>
+            </wp:positionV>
+            <wp:extent cx="5400040" cy="2546985"/>
+            <wp:effectExtent l="0" t="0" r="0" b="5715"/>
+            <wp:wrapTight wrapText="bothSides">
+              <wp:wrapPolygon edited="0">
+                <wp:start x="0" y="0"/>
+                <wp:lineTo x="0" y="21487"/>
+                <wp:lineTo x="21488" y="21487"/>
+                <wp:lineTo x="21488" y="0"/>
+                <wp:lineTo x="0" y="0"/>
+              </wp:wrapPolygon>
+            </wp:wrapTight>
+            <wp:docPr id="8" name="Imagen 8"/>
+            <wp:cNvGraphicFramePr>
+              <a:graphicFrameLocks xmlns:a="http://schemas.openxmlformats.org/drawingml/2006/main" noChangeAspect="1"/>
+            </wp:cNvGraphicFramePr>
+            <a:graphic xmlns:a="http://schemas.openxmlformats.org/drawingml/2006/main">
+              <a:graphicData uri="http://schemas.openxmlformats.org/drawingml/2006/picture">
+                <pic:pic xmlns:pic="http://schemas.openxmlformats.org/drawingml/2006/picture">
+                  <pic:nvPicPr>
+                    <pic:cNvPr id="1" name=""/>
+                    <pic:cNvPicPr/>
+                  </pic:nvPicPr>
+                  <pic:blipFill>
+                    <a:blip r:embed="rId15" cstate="print">
+                      <a:extLst>
+                        <a:ext uri="{28A0092B-C50C-407E-A947-70E740481C1C}">
+                          <a14:useLocalDpi xmlns:a14="http://schemas.microsoft.com/office/drawing/2010/main" val="0"/>
+                        </a:ext>
+                      </a:extLst>
+                    </a:blip>
+                    <a:stretch>
+                      <a:fillRect/>
+                    </a:stretch>
+                  </pic:blipFill>
+                  <pic:spPr>
+                    <a:xfrm>
+                      <a:off x="0" y="0"/>
+                      <a:ext cx="5400040" cy="2546985"/>
+                    </a:xfrm>
+                    <a:prstGeom prst="rect">
+                      <a:avLst/>
+                    </a:prstGeom>
+                  </pic:spPr>
+                </pic:pic>
+              </a:graphicData>
+            </a:graphic>
+          </wp:anchor>
+        </w:drawing>
+      </w:r>
+    </w:p>
+    <w:p>
+      <w:pPr>
+        <w:pStyle w:val="Ttulo3"/>
+      </w:pPr>
+      <w:r>
+        <w:rPr>
+          <w:sz w:val="26"/>
+          <w:szCs w:val="26"/>
+        </w:rPr>
+        <w:t>Momentum</w:t>
+      </w:r>
+      <w:r>
+        <w:t>: Rentabilidad/Riesgo</w:t>
+      </w:r>
+    </w:p>
+    <w:p/>
+    <w:p>
+      <w:r>
+        <w:rPr>
+          <w:noProof/>
+        </w:rPr>
+        <w:drawing>
+          <wp:anchor distT="0" distB="0" distL="114300" distR="114300" simplePos="0" relativeHeight="251667456" behindDoc="1" locked="0" layoutInCell="1" allowOverlap="1" wp14:anchorId="4ADFB163">
+            <wp:simplePos x="0" y="0"/>
+            <wp:positionH relativeFrom="column">
+              <wp:posOffset>-635</wp:posOffset>
+            </wp:positionH>
+            <wp:positionV relativeFrom="paragraph">
+              <wp:posOffset>2540</wp:posOffset>
+            </wp:positionV>
+            <wp:extent cx="5400040" cy="2811145"/>
+            <wp:effectExtent l="0" t="0" r="0" b="8255"/>
+            <wp:wrapTight wrapText="bothSides">
+              <wp:wrapPolygon edited="0">
+                <wp:start x="0" y="0"/>
+                <wp:lineTo x="0" y="21517"/>
+                <wp:lineTo x="21488" y="21517"/>
+                <wp:lineTo x="21488" y="0"/>
+                <wp:lineTo x="0" y="0"/>
+              </wp:wrapPolygon>
+            </wp:wrapTight>
+            <wp:docPr id="9" name="Imagen 9"/>
+            <wp:cNvGraphicFramePr>
+              <a:graphicFrameLocks xmlns:a="http://schemas.openxmlformats.org/drawingml/2006/main" noChangeAspect="1"/>
+            </wp:cNvGraphicFramePr>
+            <a:graphic xmlns:a="http://schemas.openxmlformats.org/drawingml/2006/main">
+              <a:graphicData uri="http://schemas.openxmlformats.org/drawingml/2006/picture">
+                <pic:pic xmlns:pic="http://schemas.openxmlformats.org/drawingml/2006/picture">
+                  <pic:nvPicPr>
+                    <pic:cNvPr id="1" name=""/>
+                    <pic:cNvPicPr/>
+                  </pic:nvPicPr>
+                  <pic:blipFill>
+                    <a:blip r:embed="rId16" cstate="print">
+                      <a:extLst>
+                        <a:ext uri="{28A0092B-C50C-407E-A947-70E740481C1C}">
+                          <a14:useLocalDpi xmlns:a14="http://schemas.microsoft.com/office/drawing/2010/main" val="0"/>
+                        </a:ext>
+                      </a:extLst>
+                    </a:blip>
+                    <a:stretch>
+                      <a:fillRect/>
+                    </a:stretch>
+                  </pic:blipFill>
+                  <pic:spPr>
+                    <a:xfrm>
+                      <a:off x="0" y="0"/>
+                      <a:ext cx="5400040" cy="2811145"/>
+                    </a:xfrm>
+                    <a:prstGeom prst="rect">
+                      <a:avLst/>
+                    </a:prstGeom>
+                  </pic:spPr>
+                </pic:pic>
+              </a:graphicData>
+            </a:graphic>
+          </wp:anchor>
+        </w:drawing>
+      </w:r>
+    </w:p>
+    <w:p>
+      <w:pPr>
+        <w:pStyle w:val="Ttulo3"/>
         <w:jc w:val="both"/>
+      </w:pPr>
+      <w:r>
+        <w:t xml:space="preserve">Estrategia </w:t>
+      </w:r>
+      <w:r>
+        <w:rPr>
+          <w:sz w:val="26"/>
+          <w:szCs w:val="26"/>
+        </w:rPr>
+        <w:t>Mean</w:t>
+      </w:r>
+      <w:r>
+        <w:t xml:space="preserve"> Reverting</w:t>
+      </w:r>
+    </w:p>
+    <w:p/>
+    <w:p>
+      <w:r>
+        <w:rPr>
+          <w:noProof/>
+        </w:rPr>
+        <w:lastRenderedPageBreak/>
+        <w:drawing>
+          <wp:anchor distT="0" distB="0" distL="114300" distR="114300" simplePos="0" relativeHeight="251666432" behindDoc="1" locked="0" layoutInCell="1" allowOverlap="1" wp14:anchorId="1FA545B6">
+            <wp:simplePos x="0" y="0"/>
+            <wp:positionH relativeFrom="column">
+              <wp:posOffset>-635</wp:posOffset>
+            </wp:positionH>
+            <wp:positionV relativeFrom="paragraph">
+              <wp:posOffset>1905</wp:posOffset>
+            </wp:positionV>
+            <wp:extent cx="5633135" cy="2762250"/>
+            <wp:effectExtent l="0" t="0" r="5715" b="0"/>
+            <wp:wrapTight wrapText="bothSides">
+              <wp:wrapPolygon edited="0">
+                <wp:start x="0" y="0"/>
+                <wp:lineTo x="0" y="21451"/>
+                <wp:lineTo x="21549" y="21451"/>
+                <wp:lineTo x="21549" y="0"/>
+                <wp:lineTo x="0" y="0"/>
+              </wp:wrapPolygon>
+            </wp:wrapTight>
+            <wp:docPr id="10" name="Imagen 10"/>
+            <wp:cNvGraphicFramePr>
+              <a:graphicFrameLocks xmlns:a="http://schemas.openxmlformats.org/drawingml/2006/main" noChangeAspect="1"/>
+            </wp:cNvGraphicFramePr>
+            <a:graphic xmlns:a="http://schemas.openxmlformats.org/drawingml/2006/main">
+              <a:graphicData uri="http://schemas.openxmlformats.org/drawingml/2006/picture">
+                <pic:pic xmlns:pic="http://schemas.openxmlformats.org/drawingml/2006/picture">
+                  <pic:nvPicPr>
+                    <pic:cNvPr id="1" name=""/>
+                    <pic:cNvPicPr/>
+                  </pic:nvPicPr>
+                  <pic:blipFill>
+                    <a:blip r:embed="rId17" cstate="print">
+                      <a:extLst>
+                        <a:ext uri="{28A0092B-C50C-407E-A947-70E740481C1C}">
+                          <a14:useLocalDpi xmlns:a14="http://schemas.microsoft.com/office/drawing/2010/main" val="0"/>
+                        </a:ext>
+                      </a:extLst>
+                    </a:blip>
+                    <a:stretch>
+                      <a:fillRect/>
+                    </a:stretch>
+                  </pic:blipFill>
+                  <pic:spPr>
+                    <a:xfrm>
+                      <a:off x="0" y="0"/>
+                      <a:ext cx="5633135" cy="2762250"/>
+                    </a:xfrm>
+                    <a:prstGeom prst="rect">
+                      <a:avLst/>
+                    </a:prstGeom>
+                  </pic:spPr>
+                </pic:pic>
+              </a:graphicData>
+            </a:graphic>
+          </wp:anchor>
+        </w:drawing>
+      </w:r>
+    </w:p>
+    <w:p>
+      <w:pPr>
+        <w:pStyle w:val="Ttulo3"/>
+      </w:pPr>
+      <w:r>
+        <w:t>Mean Reverting: Rentabilidad/Riesgo</w:t>
+      </w:r>
+    </w:p>
+    <w:p/>
+    <w:p>
+      <w:bookmarkStart w:id="14" w:name="_GoBack"/>
+      <w:bookmarkEnd w:id="14"/>
+    </w:p>
+    <w:p>
+      <w:r>
+        <w:rPr>
+          <w:noProof/>
+        </w:rPr>
+        <w:drawing>
+          <wp:anchor distT="0" distB="0" distL="114300" distR="114300" simplePos="0" relativeHeight="251668480" behindDoc="1" locked="0" layoutInCell="1" allowOverlap="1" wp14:anchorId="15B03225">
+            <wp:simplePos x="0" y="0"/>
+            <wp:positionH relativeFrom="column">
+              <wp:posOffset>-635</wp:posOffset>
+            </wp:positionH>
+            <wp:positionV relativeFrom="paragraph">
+              <wp:posOffset>1270</wp:posOffset>
+            </wp:positionV>
+            <wp:extent cx="5400040" cy="2811145"/>
+            <wp:effectExtent l="0" t="0" r="0" b="8255"/>
+            <wp:wrapTight wrapText="bothSides">
+              <wp:wrapPolygon edited="0">
+                <wp:start x="0" y="0"/>
+                <wp:lineTo x="0" y="21517"/>
+                <wp:lineTo x="21488" y="21517"/>
+                <wp:lineTo x="21488" y="0"/>
+                <wp:lineTo x="0" y="0"/>
+              </wp:wrapPolygon>
+            </wp:wrapTight>
+            <wp:docPr id="11" name="Imagen 11"/>
+            <wp:cNvGraphicFramePr>
+              <a:graphicFrameLocks xmlns:a="http://schemas.openxmlformats.org/drawingml/2006/main" noChangeAspect="1"/>
+            </wp:cNvGraphicFramePr>
+            <a:graphic xmlns:a="http://schemas.openxmlformats.org/drawingml/2006/main">
+              <a:graphicData uri="http://schemas.openxmlformats.org/drawingml/2006/picture">
+                <pic:pic xmlns:pic="http://schemas.openxmlformats.org/drawingml/2006/picture">
+                  <pic:nvPicPr>
+                    <pic:cNvPr id="1" name=""/>
+                    <pic:cNvPicPr/>
+                  </pic:nvPicPr>
+                  <pic:blipFill>
+                    <a:blip r:embed="rId18" cstate="print">
+                      <a:extLst>
+                        <a:ext uri="{28A0092B-C50C-407E-A947-70E740481C1C}">
+                          <a14:useLocalDpi xmlns:a14="http://schemas.microsoft.com/office/drawing/2010/main" val="0"/>
+                        </a:ext>
+                      </a:extLst>
+                    </a:blip>
+                    <a:stretch>
+                      <a:fillRect/>
+                    </a:stretch>
+                  </pic:blipFill>
+                  <pic:spPr>
+                    <a:xfrm>
+                      <a:off x="0" y="0"/>
+                      <a:ext cx="5400040" cy="2811145"/>
+                    </a:xfrm>
+                    <a:prstGeom prst="rect">
+                      <a:avLst/>
+                    </a:prstGeom>
+                  </pic:spPr>
+                </pic:pic>
+              </a:graphicData>
+            </a:graphic>
+          </wp:anchor>
+        </w:drawing>
+      </w:r>
+    </w:p>
+    <w:p>
+      <w:pPr>
+        <w:pStyle w:val="Ttulo2"/>
+        <w:numPr>
+          <w:ilvl w:val="0"/>
+          <w:numId w:val="0"/>
+        </w:numPr>
+        <w:ind w:left="283"/>
         <w:rPr>
           <w:rFonts w:eastAsiaTheme="minorEastAsia"/>
         </w:rPr>
@@ -5218,6 +5581,7 @@
         <w:docPartUnique/>
       </w:docPartObj>
     </w:sdtPr>
+    <w:sdtEndPr/>
     <w:sdtContent>
       <w:p>
         <w:pPr>
@@ -5237,7 +5601,7 @@
           <w:rPr>
             <w:noProof/>
           </w:rPr>
-          <w:t>11</w:t>
+          <w:t>14</w:t>
         </w:r>
         <w:r>
           <w:fldChar w:fldCharType="end"/>
@@ -6356,6 +6720,36 @@
   </w:num>
   <w:num w:numId="9">
     <w:abstractNumId w:val="3"/>
+  </w:num>
+  <w:num w:numId="10">
+    <w:abstractNumId w:val="3"/>
+    <w:lvlOverride w:ilvl="0">
+      <w:startOverride w:val="1"/>
+    </w:lvlOverride>
+    <w:lvlOverride w:ilvl="1">
+      <w:startOverride w:val="1"/>
+    </w:lvlOverride>
+    <w:lvlOverride w:ilvl="2">
+      <w:startOverride w:val="1"/>
+    </w:lvlOverride>
+    <w:lvlOverride w:ilvl="3">
+      <w:startOverride w:val="1"/>
+    </w:lvlOverride>
+    <w:lvlOverride w:ilvl="4">
+      <w:startOverride w:val="1"/>
+    </w:lvlOverride>
+    <w:lvlOverride w:ilvl="5">
+      <w:startOverride w:val="1"/>
+    </w:lvlOverride>
+    <w:lvlOverride w:ilvl="6">
+      <w:startOverride w:val="1"/>
+    </w:lvlOverride>
+    <w:lvlOverride w:ilvl="7">
+      <w:startOverride w:val="1"/>
+    </w:lvlOverride>
+    <w:lvlOverride w:ilvl="8">
+      <w:startOverride w:val="1"/>
+    </w:lvlOverride>
   </w:num>
 </w:numbering>
 </file>
@@ -7401,549 +7795,6 @@
 </w:styles>
 </file>
 
-<file path=word/glossary/document.xml><?xml version="1.0" encoding="utf-8"?>
-<w:glossaryDocument xmlns:wpc="http://schemas.microsoft.com/office/word/2010/wordprocessingCanvas" xmlns:cx="http://schemas.microsoft.com/office/drawing/2014/chartex" xmlns:cx1="http://schemas.microsoft.com/office/drawing/2015/9/8/chartex" xmlns:cx2="http://schemas.microsoft.com/office/drawing/2015/10/21/chartex" xmlns:cx3="http://schemas.microsoft.com/office/drawing/2016/5/9/chartex" xmlns:cx4="http://schemas.microsoft.com/office/drawing/2016/5/10/chartex" xmlns:cx5="http://schemas.microsoft.com/office/drawing/2016/5/11/chartex" xmlns:cx6="http://schemas.microsoft.com/office/drawing/2016/5/12/chartex" xmlns:cx7="http://schemas.microsoft.com/office/drawing/2016/5/13/chartex" xmlns:cx8="http://schemas.microsoft.com/office/drawing/2016/5/14/chartex" xmlns:mc="http://schemas.openxmlformats.org/markup-compatibility/2006" xmlns:aink="http://schemas.microsoft.com/office/drawing/2016/ink" xmlns:am3d="http://schemas.microsoft.com/office/drawing/2017/model3d" xmlns:o="urn:schemas-microsoft-com:office:office" xmlns:r="http://schemas.openxmlformats.org/officeDocument/2006/relationships" xmlns:m="http://schemas.openxmlformats.org/officeDocument/2006/math" xmlns:v="urn:schemas-microsoft-com:vml" xmlns:wp14="http://schemas.microsoft.com/office/word/2010/wordprocessingDrawing" xmlns:wp="http://schemas.openxmlformats.org/drawingml/2006/wordprocessingDrawing" xmlns:w10="urn:schemas-microsoft-com:office:word" xmlns:w="http://schemas.openxmlformats.org/wordprocessingml/2006/main" xmlns:w14="http://schemas.microsoft.com/office/word/2010/wordml" xmlns:w15="http://schemas.microsoft.com/office/word/2012/wordml" xmlns:w16cid="http://schemas.microsoft.com/office/word/2016/wordml/cid" xmlns:w16se="http://schemas.microsoft.com/office/word/2015/wordml/symex" xmlns:wpg="http://schemas.microsoft.com/office/word/2010/wordprocessingGroup" xmlns:wpi="http://schemas.microsoft.com/office/word/2010/wordprocessingInk" xmlns:wne="http://schemas.microsoft.com/office/word/2006/wordml" xmlns:wps="http://schemas.microsoft.com/office/word/2010/wordprocessingShape" mc:Ignorable="w14 w15 w16se w16cid wp14"/>
-</file>
-
-<file path=word/glossary/fontTable.xml><?xml version="1.0" encoding="utf-8"?>
-<w:fonts xmlns:mc="http://schemas.openxmlformats.org/markup-compatibility/2006" xmlns:r="http://schemas.openxmlformats.org/officeDocument/2006/relationships" xmlns:w="http://schemas.openxmlformats.org/wordprocessingml/2006/main" xmlns:w14="http://schemas.microsoft.com/office/word/2010/wordml" xmlns:w15="http://schemas.microsoft.com/office/word/2012/wordml" xmlns:w16cid="http://schemas.microsoft.com/office/word/2016/wordml/cid" xmlns:w16se="http://schemas.microsoft.com/office/word/2015/wordml/symex" mc:Ignorable="w14 w15 w16se w16cid">
-  <w:font w:name="Times New Roman">
-    <w:panose1 w:val="02020603050405020304"/>
-    <w:charset w:val="00"/>
-    <w:family w:val="roman"/>
-    <w:pitch w:val="variable"/>
-    <w:sig w:usb0="E0002AFF" w:usb1="C0007843" w:usb2="00000009" w:usb3="00000000" w:csb0="000001FF" w:csb1="00000000"/>
-  </w:font>
-  <w:font w:name="Wingdings">
-    <w:panose1 w:val="05000000000000000000"/>
-    <w:charset w:val="02"/>
-    <w:family w:val="auto"/>
-    <w:pitch w:val="variable"/>
-    <w:sig w:usb0="00000000" w:usb1="10000000" w:usb2="00000000" w:usb3="00000000" w:csb0="80000000" w:csb1="00000000"/>
-  </w:font>
-  <w:font w:name="Symbol">
-    <w:panose1 w:val="05050102010706020507"/>
-    <w:charset w:val="02"/>
-    <w:family w:val="roman"/>
-    <w:pitch w:val="variable"/>
-    <w:sig w:usb0="00000000" w:usb1="10000000" w:usb2="00000000" w:usb3="00000000" w:csb0="80000000" w:csb1="00000000"/>
-  </w:font>
-  <w:font w:name="Courier New">
-    <w:panose1 w:val="02070309020205020404"/>
-    <w:charset w:val="00"/>
-    <w:family w:val="modern"/>
-    <w:pitch w:val="fixed"/>
-    <w:sig w:usb0="E0002EFF" w:usb1="C0007843" w:usb2="00000009" w:usb3="00000000" w:csb0="000001FF" w:csb1="00000000"/>
-  </w:font>
-  <w:font w:name="Calibri">
-    <w:panose1 w:val="020F0502020204030204"/>
-    <w:charset w:val="00"/>
-    <w:family w:val="swiss"/>
-    <w:pitch w:val="variable"/>
-    <w:sig w:usb0="E0002AFF" w:usb1="4000ACFF" w:usb2="00000001" w:usb3="00000000" w:csb0="000001FF" w:csb1="00000000"/>
-  </w:font>
-  <w:font w:name="Calibri Light">
-    <w:panose1 w:val="020F0302020204030204"/>
-    <w:charset w:val="00"/>
-    <w:family w:val="swiss"/>
-    <w:pitch w:val="variable"/>
-    <w:sig w:usb0="A0002AEF" w:usb1="4000207B" w:usb2="00000000" w:usb3="00000000" w:csb0="000001FF" w:csb1="00000000"/>
-  </w:font>
-  <w:font w:name="Cambria Math">
-    <w:panose1 w:val="02040503050406030204"/>
-    <w:charset w:val="00"/>
-    <w:family w:val="roman"/>
-    <w:pitch w:val="variable"/>
-    <w:sig w:usb0="E00002FF" w:usb1="420024FF" w:usb2="00000000" w:usb3="00000000" w:csb0="0000019F" w:csb1="00000000"/>
-  </w:font>
-</w:fonts>
-</file>
-
-<file path=word/glossary/settings.xml><?xml version="1.0" encoding="utf-8"?>
-<w:settings xmlns:mc="http://schemas.openxmlformats.org/markup-compatibility/2006" xmlns:o="urn:schemas-microsoft-com:office:office" xmlns:r="http://schemas.openxmlformats.org/officeDocument/2006/relationships" xmlns:m="http://schemas.openxmlformats.org/officeDocument/2006/math" xmlns:v="urn:schemas-microsoft-com:vml" xmlns:w10="urn:schemas-microsoft-com:office:word" xmlns:w="http://schemas.openxmlformats.org/wordprocessingml/2006/main" xmlns:w14="http://schemas.microsoft.com/office/word/2010/wordml" xmlns:w15="http://schemas.microsoft.com/office/word/2012/wordml" xmlns:w16cid="http://schemas.microsoft.com/office/word/2016/wordml/cid" xmlns:w16se="http://schemas.microsoft.com/office/word/2015/wordml/symex" xmlns:sl="http://schemas.openxmlformats.org/schemaLibrary/2006/main" mc:Ignorable="w14 w15 w16se w16cid">
-  <w:view w:val="normal"/>
-  <w:defaultTabStop w:val="708"/>
-  <w:hyphenationZone w:val="425"/>
-  <w:characterSpacingControl w:val="doNotCompress"/>
-  <w:compat>
-    <w:useFELayout/>
-    <w:compatSetting w:name="compatibilityMode" w:uri="http://schemas.microsoft.com/office/word" w:val="15"/>
-    <w:compatSetting w:name="overrideTableStyleFontSizeAndJustification" w:uri="http://schemas.microsoft.com/office/word" w:val="1"/>
-    <w:compatSetting w:name="enableOpenTypeFeatures" w:uri="http://schemas.microsoft.com/office/word" w:val="1"/>
-    <w:compatSetting w:name="doNotFlipMirrorIndents" w:uri="http://schemas.microsoft.com/office/word" w:val="1"/>
-    <w:compatSetting w:name="differentiateMultirowTableHeaders" w:uri="http://schemas.microsoft.com/office/word" w:val="1"/>
-  </w:compat>
-  <w:rsids>
-    <w:rsidRoot w:val="006D0D43"/>
-    <w:rsid w:val="006D0D43"/>
-    <w:rsid w:val="009505B0"/>
-  </w:rsids>
-  <m:mathPr>
-    <m:mathFont m:val="Cambria Math"/>
-    <m:brkBin m:val="before"/>
-    <m:brkBinSub m:val="--"/>
-    <m:smallFrac m:val="0"/>
-    <m:dispDef/>
-    <m:lMargin m:val="0"/>
-    <m:rMargin m:val="0"/>
-    <m:defJc m:val="centerGroup"/>
-    <m:wrapIndent m:val="1440"/>
-    <m:intLim m:val="subSup"/>
-    <m:naryLim m:val="undOvr"/>
-  </m:mathPr>
-  <w:themeFontLang w:val="es-ES"/>
-  <w:clrSchemeMapping w:bg1="light1" w:t1="dark1" w:bg2="light2" w:t2="dark2" w:accent1="accent1" w:accent2="accent2" w:accent3="accent3" w:accent4="accent4" w:accent5="accent5" w:accent6="accent6" w:hyperlink="hyperlink" w:followedHyperlink="followedHyperlink"/>
-  <w:decimalSymbol w:val=","/>
-  <w:listSeparator w:val=";"/>
-  <w15:chartTrackingRefBased/>
-</w:settings>
-</file>
-
-<file path=word/glossary/styles.xml><?xml version="1.0" encoding="utf-8"?>
-<w:styles xmlns:mc="http://schemas.openxmlformats.org/markup-compatibility/2006" xmlns:r="http://schemas.openxmlformats.org/officeDocument/2006/relationships" xmlns:w="http://schemas.openxmlformats.org/wordprocessingml/2006/main" xmlns:w14="http://schemas.microsoft.com/office/word/2010/wordml" xmlns:w15="http://schemas.microsoft.com/office/word/2012/wordml" xmlns:w16cid="http://schemas.microsoft.com/office/word/2016/wordml/cid" xmlns:w16se="http://schemas.microsoft.com/office/word/2015/wordml/symex" mc:Ignorable="w14 w15 w16se w16cid">
-  <w:docDefaults>
-    <w:rPrDefault>
-      <w:rPr>
-        <w:rFonts w:asciiTheme="minorHAnsi" w:eastAsiaTheme="minorEastAsia" w:hAnsiTheme="minorHAnsi" w:cstheme="minorBidi"/>
-        <w:sz w:val="22"/>
-        <w:szCs w:val="22"/>
-        <w:lang w:val="es-ES" w:eastAsia="es-ES" w:bidi="ar-SA"/>
-      </w:rPr>
-    </w:rPrDefault>
-    <w:pPrDefault>
-      <w:pPr>
-        <w:spacing w:after="160" w:line="259" w:lineRule="auto"/>
-      </w:pPr>
-    </w:pPrDefault>
-  </w:docDefaults>
-  <w:latentStyles w:defLockedState="0" w:defUIPriority="99" w:defSemiHidden="0" w:defUnhideWhenUsed="0" w:defQFormat="0" w:count="375">
-    <w:lsdException w:name="Normal" w:uiPriority="0" w:qFormat="1"/>
-    <w:lsdException w:name="heading 1" w:uiPriority="9" w:qFormat="1"/>
-    <w:lsdException w:name="heading 2" w:semiHidden="1" w:uiPriority="9" w:unhideWhenUsed="1" w:qFormat="1"/>
-    <w:lsdException w:name="heading 3" w:semiHidden="1" w:uiPriority="9" w:unhideWhenUsed="1" w:qFormat="1"/>
-    <w:lsdException w:name="heading 4" w:semiHidden="1" w:uiPriority="9" w:unhideWhenUsed="1" w:qFormat="1"/>
-    <w:lsdException w:name="heading 5" w:semiHidden="1" w:uiPriority="9" w:unhideWhenUsed="1" w:qFormat="1"/>
-    <w:lsdException w:name="heading 6" w:semiHidden="1" w:uiPriority="9" w:unhideWhenUsed="1" w:qFormat="1"/>
-    <w:lsdException w:name="heading 7" w:semiHidden="1" w:uiPriority="9" w:unhideWhenUsed="1" w:qFormat="1"/>
-    <w:lsdException w:name="heading 8" w:semiHidden="1" w:uiPriority="9" w:unhideWhenUsed="1" w:qFormat="1"/>
-    <w:lsdException w:name="heading 9" w:semiHidden="1" w:uiPriority="9" w:unhideWhenUsed="1" w:qFormat="1"/>
-    <w:lsdException w:name="index 1" w:semiHidden="1" w:unhideWhenUsed="1"/>
-    <w:lsdException w:name="index 2" w:semiHidden="1" w:unhideWhenUsed="1"/>
-    <w:lsdException w:name="index 3" w:semiHidden="1" w:unhideWhenUsed="1"/>
-    <w:lsdException w:name="index 4" w:semiHidden="1" w:unhideWhenUsed="1"/>
-    <w:lsdException w:name="index 5" w:semiHidden="1" w:unhideWhenUsed="1"/>
-    <w:lsdException w:name="index 6" w:semiHidden="1" w:unhideWhenUsed="1"/>
-    <w:lsdException w:name="index 7" w:semiHidden="1" w:unhideWhenUsed="1"/>
-    <w:lsdException w:name="index 8" w:semiHidden="1" w:unhideWhenUsed="1"/>
-    <w:lsdException w:name="index 9" w:semiHidden="1" w:unhideWhenUsed="1"/>
-    <w:lsdException w:name="toc 1" w:semiHidden="1" w:uiPriority="39" w:unhideWhenUsed="1"/>
-    <w:lsdException w:name="toc 2" w:semiHidden="1" w:uiPriority="39" w:unhideWhenUsed="1"/>
-    <w:lsdException w:name="toc 3" w:semiHidden="1" w:uiPriority="39" w:unhideWhenUsed="1"/>
-    <w:lsdException w:name="toc 4" w:semiHidden="1" w:uiPriority="39" w:unhideWhenUsed="1"/>
-    <w:lsdException w:name="toc 5" w:semiHidden="1" w:uiPriority="39" w:unhideWhenUsed="1"/>
-    <w:lsdException w:name="toc 6" w:semiHidden="1" w:uiPriority="39" w:unhideWhenUsed="1"/>
-    <w:lsdException w:name="toc 7" w:semiHidden="1" w:uiPriority="39" w:unhideWhenUsed="1"/>
-    <w:lsdException w:name="toc 8" w:semiHidden="1" w:uiPriority="39" w:unhideWhenUsed="1"/>
-    <w:lsdException w:name="toc 9" w:semiHidden="1" w:uiPriority="39" w:unhideWhenUsed="1"/>
-    <w:lsdException w:name="Normal Indent" w:semiHidden="1" w:unhideWhenUsed="1"/>
-    <w:lsdException w:name="footnote text" w:semiHidden="1" w:unhideWhenUsed="1"/>
-    <w:lsdException w:name="annotation text" w:semiHidden="1" w:unhideWhenUsed="1"/>
-    <w:lsdException w:name="header" w:semiHidden="1" w:unhideWhenUsed="1"/>
-    <w:lsdException w:name="footer" w:semiHidden="1" w:unhideWhenUsed="1"/>
-    <w:lsdException w:name="index heading" w:semiHidden="1" w:unhideWhenUsed="1"/>
-    <w:lsdException w:name="caption" w:semiHidden="1" w:uiPriority="35" w:unhideWhenUsed="1" w:qFormat="1"/>
-    <w:lsdException w:name="table of figures" w:semiHidden="1" w:unhideWhenUsed="1"/>
-    <w:lsdException w:name="envelope address" w:semiHidden="1" w:unhideWhenUsed="1"/>
-    <w:lsdException w:name="envelope return" w:semiHidden="1" w:unhideWhenUsed="1"/>
-    <w:lsdException w:name="footnote reference" w:semiHidden="1" w:unhideWhenUsed="1"/>
-    <w:lsdException w:name="annotation reference" w:semiHidden="1" w:unhideWhenUsed="1"/>
-    <w:lsdException w:name="line number" w:semiHidden="1" w:unhideWhenUsed="1"/>
-    <w:lsdException w:name="page number" w:semiHidden="1" w:unhideWhenUsed="1"/>
-    <w:lsdException w:name="endnote reference" w:semiHidden="1" w:unhideWhenUsed="1"/>
-    <w:lsdException w:name="endnote text" w:semiHidden="1" w:unhideWhenUsed="1"/>
-    <w:lsdException w:name="table of authorities" w:semiHidden="1" w:unhideWhenUsed="1"/>
-    <w:lsdException w:name="macro" w:semiHidden="1" w:unhideWhenUsed="1"/>
-    <w:lsdException w:name="toa heading" w:semiHidden="1" w:unhideWhenUsed="1"/>
-    <w:lsdException w:name="List" w:semiHidden="1" w:unhideWhenUsed="1"/>
-    <w:lsdException w:name="List Bullet" w:semiHidden="1" w:unhideWhenUsed="1"/>
-    <w:lsdException w:name="List Number" w:semiHidden="1" w:unhideWhenUsed="1"/>
-    <w:lsdException w:name="List 2" w:semiHidden="1" w:unhideWhenUsed="1"/>
-    <w:lsdException w:name="List 3" w:semiHidden="1" w:unhideWhenUsed="1"/>
-    <w:lsdException w:name="List 4" w:semiHidden="1" w:unhideWhenUsed="1"/>
-    <w:lsdException w:name="List 5" w:semiHidden="1" w:unhideWhenUsed="1"/>
-    <w:lsdException w:name="List Bullet 2" w:semiHidden="1" w:unhideWhenUsed="1"/>
-    <w:lsdException w:name="List Bullet 3" w:semiHidden="1" w:unhideWhenUsed="1"/>
-    <w:lsdException w:name="List Bullet 4" w:semiHidden="1" w:unhideWhenUsed="1"/>
-    <w:lsdException w:name="List Bullet 5" w:semiHidden="1" w:unhideWhenUsed="1"/>
-    <w:lsdException w:name="List Number 2" w:semiHidden="1" w:unhideWhenUsed="1"/>
-    <w:lsdException w:name="List Number 3" w:semiHidden="1" w:unhideWhenUsed="1"/>
-    <w:lsdException w:name="List Number 4" w:semiHidden="1" w:unhideWhenUsed="1"/>
-    <w:lsdException w:name="List Number 5" w:semiHidden="1" w:unhideWhenUsed="1"/>
-    <w:lsdException w:name="Title" w:uiPriority="10" w:qFormat="1"/>
-    <w:lsdException w:name="Closing" w:semiHidden="1" w:unhideWhenUsed="1"/>
-    <w:lsdException w:name="Signature" w:semiHidden="1" w:unhideWhenUsed="1"/>
-    <w:lsdException w:name="Default Paragraph Font" w:semiHidden="1" w:uiPriority="1" w:unhideWhenUsed="1"/>
-    <w:lsdException w:name="Body Text" w:semiHidden="1" w:unhideWhenUsed="1"/>
-    <w:lsdException w:name="Body Text Indent" w:semiHidden="1" w:unhideWhenUsed="1"/>
-    <w:lsdException w:name="List Continue" w:semiHidden="1" w:unhideWhenUsed="1"/>
-    <w:lsdException w:name="List Continue 2" w:semiHidden="1" w:unhideWhenUsed="1"/>
-    <w:lsdException w:name="List Continue 3" w:semiHidden="1" w:unhideWhenUsed="1"/>
-    <w:lsdException w:name="List Continue 4" w:semiHidden="1" w:unhideWhenUsed="1"/>
-    <w:lsdException w:name="List Continue 5" w:semiHidden="1" w:unhideWhenUsed="1"/>
-    <w:lsdException w:name="Message Header" w:semiHidden="1" w:unhideWhenUsed="1"/>
-    <w:lsdException w:name="Subtitle" w:uiPriority="11" w:qFormat="1"/>
-    <w:lsdException w:name="Salutation" w:semiHidden="1" w:unhideWhenUsed="1"/>
-    <w:lsdException w:name="Date" w:semiHidden="1" w:unhideWhenUsed="1"/>
-    <w:lsdException w:name="Body Text First Indent" w:semiHidden="1" w:unhideWhenUsed="1"/>
-    <w:lsdException w:name="Body Text First Indent 2" w:semiHidden="1" w:unhideWhenUsed="1"/>
-    <w:lsdException w:name="Note Heading" w:semiHidden="1" w:unhideWhenUsed="1"/>
-    <w:lsdException w:name="Body Text 2" w:semiHidden="1" w:unhideWhenUsed="1"/>
-    <w:lsdException w:name="Body Text 3" w:semiHidden="1" w:unhideWhenUsed="1"/>
-    <w:lsdException w:name="Body Text Indent 2" w:semiHidden="1" w:unhideWhenUsed="1"/>
-    <w:lsdException w:name="Body Text Indent 3" w:semiHidden="1" w:unhideWhenUsed="1"/>
-    <w:lsdException w:name="Block Text" w:semiHidden="1" w:unhideWhenUsed="1"/>
-    <w:lsdException w:name="Hyperlink" w:semiHidden="1" w:unhideWhenUsed="1"/>
-    <w:lsdException w:name="FollowedHyperlink" w:semiHidden="1" w:unhideWhenUsed="1"/>
-    <w:lsdException w:name="Strong" w:uiPriority="22" w:qFormat="1"/>
-    <w:lsdException w:name="Emphasis" w:uiPriority="20" w:qFormat="1"/>
-    <w:lsdException w:name="Document Map" w:semiHidden="1" w:unhideWhenUsed="1"/>
-    <w:lsdException w:name="Plain Text" w:semiHidden="1" w:unhideWhenUsed="1"/>
-    <w:lsdException w:name="E-mail Signature" w:semiHidden="1" w:unhideWhenUsed="1"/>
-    <w:lsdException w:name="HTML Top of Form" w:semiHidden="1" w:unhideWhenUsed="1"/>
-    <w:lsdException w:name="HTML Bottom of Form" w:semiHidden="1" w:unhideWhenUsed="1"/>
-    <w:lsdException w:name="Normal (Web)" w:semiHidden="1" w:unhideWhenUsed="1"/>
-    <w:lsdException w:name="HTML Acronym" w:semiHidden="1" w:unhideWhenUsed="1"/>
-    <w:lsdException w:name="HTML Address" w:semiHidden="1" w:unhideWhenUsed="1"/>
-    <w:lsdException w:name="HTML Cite" w:semiHidden="1" w:unhideWhenUsed="1"/>
-    <w:lsdException w:name="HTML Code" w:semiHidden="1" w:unhideWhenUsed="1"/>
-    <w:lsdException w:name="HTML Definition" w:semiHidden="1" w:unhideWhenUsed="1"/>
-    <w:lsdException w:name="HTML Keyboard" w:semiHidden="1" w:unhideWhenUsed="1"/>
-    <w:lsdException w:name="HTML Preformatted" w:semiHidden="1" w:unhideWhenUsed="1"/>
-    <w:lsdException w:name="HTML Sample" w:semiHidden="1" w:unhideWhenUsed="1"/>
-    <w:lsdException w:name="HTML Typewriter" w:semiHidden="1" w:unhideWhenUsed="1"/>
-    <w:lsdException w:name="HTML Variable" w:semiHidden="1" w:unhideWhenUsed="1"/>
-    <w:lsdException w:name="Normal Table" w:semiHidden="1" w:unhideWhenUsed="1"/>
-    <w:lsdException w:name="annotation subject" w:semiHidden="1" w:unhideWhenUsed="1"/>
-    <w:lsdException w:name="No List" w:semiHidden="1" w:unhideWhenUsed="1"/>
-    <w:lsdException w:name="Outline List 1" w:semiHidden="1" w:unhideWhenUsed="1"/>
-    <w:lsdException w:name="Outline List 2" w:semiHidden="1" w:unhideWhenUsed="1"/>
-    <w:lsdException w:name="Outline List 3" w:semiHidden="1" w:unhideWhenUsed="1"/>
-    <w:lsdException w:name="Table Simple 1" w:semiHidden="1" w:unhideWhenUsed="1"/>
-    <w:lsdException w:name="Table Simple 2" w:semiHidden="1" w:unhideWhenUsed="1"/>
-    <w:lsdException w:name="Table Simple 3" w:semiHidden="1" w:unhideWhenUsed="1"/>
-    <w:lsdException w:name="Table Classic 1" w:semiHidden="1" w:unhideWhenUsed="1"/>
-    <w:lsdException w:name="Table Classic 2" w:semiHidden="1" w:unhideWhenUsed="1"/>
-    <w:lsdException w:name="Table Classic 3" w:semiHidden="1" w:unhideWhenUsed="1"/>
-    <w:lsdException w:name="Table Classic 4" w:semiHidden="1" w:unhideWhenUsed="1"/>
-    <w:lsdException w:name="Table Colorful 1" w:semiHidden="1" w:unhideWhenUsed="1"/>
-    <w:lsdException w:name="Table Colorful 2" w:semiHidden="1" w:unhideWhenUsed="1"/>
-    <w:lsdException w:name="Table Colorful 3" w:semiHidden="1" w:unhideWhenUsed="1"/>
-    <w:lsdException w:name="Table Columns 1" w:semiHidden="1" w:unhideWhenUsed="1"/>
-    <w:lsdException w:name="Table Columns 2" w:semiHidden="1" w:unhideWhenUsed="1"/>
-    <w:lsdException w:name="Table Columns 3" w:semiHidden="1" w:unhideWhenUsed="1"/>
-    <w:lsdException w:name="Table Columns 4" w:semiHidden="1" w:unhideWhenUsed="1"/>
-    <w:lsdException w:name="Table Columns 5" w:semiHidden="1" w:unhideWhenUsed="1"/>
-    <w:lsdException w:name="Table Grid 1" w:semiHidden="1" w:unhideWhenUsed="1"/>
-    <w:lsdException w:name="Table Grid 2" w:semiHidden="1" w:unhideWhenUsed="1"/>
-    <w:lsdException w:name="Table Grid 3" w:semiHidden="1" w:unhideWhenUsed="1"/>
-    <w:lsdException w:name="Table Grid 4" w:semiHidden="1" w:unhideWhenUsed="1"/>
-    <w:lsdException w:name="Table Grid 5" w:semiHidden="1" w:unhideWhenUsed="1"/>
-    <w:lsdException w:name="Table Grid 6" w:semiHidden="1" w:unhideWhenUsed="1"/>
-    <w:lsdException w:name="Table Grid 7" w:semiHidden="1" w:unhideWhenUsed="1"/>
-    <w:lsdException w:name="Table Grid 8" w:semiHidden="1" w:unhideWhenUsed="1"/>
-    <w:lsdException w:name="Table List 1" w:semiHidden="1" w:unhideWhenUsed="1"/>
-    <w:lsdException w:name="Table List 2" w:semiHidden="1" w:unhideWhenUsed="1"/>
-    <w:lsdException w:name="Table List 3" w:semiHidden="1" w:unhideWhenUsed="1"/>
-    <w:lsdException w:name="Table List 4" w:semiHidden="1" w:unhideWhenUsed="1"/>
-    <w:lsdException w:name="Table List 5" w:semiHidden="1" w:unhideWhenUsed="1"/>
-    <w:lsdException w:name="Table List 6" w:semiHidden="1" w:unhideWhenUsed="1"/>
-    <w:lsdException w:name="Table List 7" w:semiHidden="1" w:unhideWhenUsed="1"/>
-    <w:lsdException w:name="Table List 8" w:semiHidden="1" w:unhideWhenUsed="1"/>
-    <w:lsdException w:name="Table 3D effects 1" w:semiHidden="1" w:unhideWhenUsed="1"/>
-    <w:lsdException w:name="Table 3D effects 2" w:semiHidden="1" w:unhideWhenUsed="1"/>
-    <w:lsdException w:name="Table 3D effects 3" w:semiHidden="1" w:unhideWhenUsed="1"/>
-    <w:lsdException w:name="Table Contemporary" w:semiHidden="1" w:unhideWhenUsed="1"/>
-    <w:lsdException w:name="Table Elegant" w:semiHidden="1" w:unhideWhenUsed="1"/>
-    <w:lsdException w:name="Table Professional" w:semiHidden="1" w:unhideWhenUsed="1"/>
-    <w:lsdException w:name="Table Subtle 1" w:semiHidden="1" w:unhideWhenUsed="1"/>
-    <w:lsdException w:name="Table Subtle 2" w:semiHidden="1" w:unhideWhenUsed="1"/>
-    <w:lsdException w:name="Table Web 1" w:semiHidden="1" w:unhideWhenUsed="1"/>
-    <w:lsdException w:name="Table Web 2" w:semiHidden="1" w:unhideWhenUsed="1"/>
-    <w:lsdException w:name="Table Web 3" w:semiHidden="1" w:unhideWhenUsed="1"/>
-    <w:lsdException w:name="Balloon Text" w:semiHidden="1" w:unhideWhenUsed="1"/>
-    <w:lsdException w:name="Table Grid" w:uiPriority="39"/>
-    <w:lsdException w:name="Table Theme" w:semiHidden="1" w:unhideWhenUsed="1"/>
-    <w:lsdException w:name="Placeholder Text" w:semiHidden="1"/>
-    <w:lsdException w:name="No Spacing" w:uiPriority="1" w:qFormat="1"/>
-    <w:lsdException w:name="Light Shading" w:uiPriority="60"/>
-    <w:lsdException w:name="Light List" w:uiPriority="61"/>
-    <w:lsdException w:name="Light Grid" w:uiPriority="62"/>
-    <w:lsdException w:name="Medium Shading 1" w:uiPriority="63"/>
-    <w:lsdException w:name="Medium Shading 2" w:uiPriority="64"/>
-    <w:lsdException w:name="Medium List 1" w:uiPriority="65"/>
-    <w:lsdException w:name="Medium List 2" w:uiPriority="66"/>
-    <w:lsdException w:name="Medium Grid 1" w:uiPriority="67"/>
-    <w:lsdException w:name="Medium Grid 2" w:uiPriority="68"/>
-    <w:lsdException w:name="Medium Grid 3" w:uiPriority="69"/>
-    <w:lsdException w:name="Dark List" w:uiPriority="70"/>
-    <w:lsdException w:name="Colorful Shading" w:uiPriority="71"/>
-    <w:lsdException w:name="Colorful List" w:uiPriority="72"/>
-    <w:lsdException w:name="Colorful Grid" w:uiPriority="73"/>
-    <w:lsdException w:name="Light Shading Accent 1" w:uiPriority="60"/>
-    <w:lsdException w:name="Light List Accent 1" w:uiPriority="61"/>
-    <w:lsdException w:name="Light Grid Accent 1" w:uiPriority="62"/>
-    <w:lsdException w:name="Medium Shading 1 Accent 1" w:uiPriority="63"/>
-    <w:lsdException w:name="Medium Shading 2 Accent 1" w:uiPriority="64"/>
-    <w:lsdException w:name="Medium List 1 Accent 1" w:uiPriority="65"/>
-    <w:lsdException w:name="Revision" w:semiHidden="1"/>
-    <w:lsdException w:name="List Paragraph" w:uiPriority="34" w:qFormat="1"/>
-    <w:lsdException w:name="Quote" w:uiPriority="29" w:qFormat="1"/>
-    <w:lsdException w:name="Intense Quote" w:uiPriority="30" w:qFormat="1"/>
-    <w:lsdException w:name="Medium List 2 Accent 1" w:uiPriority="66"/>
-    <w:lsdException w:name="Medium Grid 1 Accent 1" w:uiPriority="67"/>
-    <w:lsdException w:name="Medium Grid 2 Accent 1" w:uiPriority="68"/>
-    <w:lsdException w:name="Medium Grid 3 Accent 1" w:uiPriority="69"/>
-    <w:lsdException w:name="Dark List Accent 1" w:uiPriority="70"/>
-    <w:lsdException w:name="Colorful Shading Accent 1" w:uiPriority="71"/>
-    <w:lsdException w:name="Colorful List Accent 1" w:uiPriority="72"/>
-    <w:lsdException w:name="Colorful Grid Accent 1" w:uiPriority="73"/>
-    <w:lsdException w:name="Light Shading Accent 2" w:uiPriority="60"/>
-    <w:lsdException w:name="Light List Accent 2" w:uiPriority="61"/>
-    <w:lsdException w:name="Light Grid Accent 2" w:uiPriority="62"/>
-    <w:lsdException w:name="Medium Shading 1 Accent 2" w:uiPriority="63"/>
-    <w:lsdException w:name="Medium Shading 2 Accent 2" w:uiPriority="64"/>
-    <w:lsdException w:name="Medium List 1 Accent 2" w:uiPriority="65"/>
-    <w:lsdException w:name="Medium List 2 Accent 2" w:uiPriority="66"/>
-    <w:lsdException w:name="Medium Grid 1 Accent 2" w:uiPriority="67"/>
-    <w:lsdException w:name="Medium Grid 2 Accent 2" w:uiPriority="68"/>
-    <w:lsdException w:name="Medium Grid 3 Accent 2" w:uiPriority="69"/>
-    <w:lsdException w:name="Dark List Accent 2" w:uiPriority="70"/>
-    <w:lsdException w:name="Colorful Shading Accent 2" w:uiPriority="71"/>
-    <w:lsdException w:name="Colorful List Accent 2" w:uiPriority="72"/>
-    <w:lsdException w:name="Colorful Grid Accent 2" w:uiPriority="73"/>
-    <w:lsdException w:name="Light Shading Accent 3" w:uiPriority="60"/>
-    <w:lsdException w:name="Light List Accent 3" w:uiPriority="61"/>
-    <w:lsdException w:name="Light Grid Accent 3" w:uiPriority="62"/>
-    <w:lsdException w:name="Medium Shading 1 Accent 3" w:uiPriority="63"/>
-    <w:lsdException w:name="Medium Shading 2 Accent 3" w:uiPriority="64"/>
-    <w:lsdException w:name="Medium List 1 Accent 3" w:uiPriority="65"/>
-    <w:lsdException w:name="Medium List 2 Accent 3" w:uiPriority="66"/>
-    <w:lsdException w:name="Medium Grid 1 Accent 3" w:uiPriority="67"/>
-    <w:lsdException w:name="Medium Grid 2 Accent 3" w:uiPriority="68"/>
-    <w:lsdException w:name="Medium Grid 3 Accent 3" w:uiPriority="69"/>
-    <w:lsdException w:name="Dark List Accent 3" w:uiPriority="70"/>
-    <w:lsdException w:name="Colorful Shading Accent 3" w:uiPriority="71"/>
-    <w:lsdException w:name="Colorful List Accent 3" w:uiPriority="72"/>
-    <w:lsdException w:name="Colorful Grid Accent 3" w:uiPriority="73"/>
-    <w:lsdException w:name="Light Shading Accent 4" w:uiPriority="60"/>
-    <w:lsdException w:name="Light List Accent 4" w:uiPriority="61"/>
-    <w:lsdException w:name="Light Grid Accent 4" w:uiPriority="62"/>
-    <w:lsdException w:name="Medium Shading 1 Accent 4" w:uiPriority="63"/>
-    <w:lsdException w:name="Medium Shading 2 Accent 4" w:uiPriority="64"/>
-    <w:lsdException w:name="Medium List 1 Accent 4" w:uiPriority="65"/>
-    <w:lsdException w:name="Medium List 2 Accent 4" w:uiPriority="66"/>
-    <w:lsdException w:name="Medium Grid 1 Accent 4" w:uiPriority="67"/>
-    <w:lsdException w:name="Medium Grid 2 Accent 4" w:uiPriority="68"/>
-    <w:lsdException w:name="Medium Grid 3 Accent 4" w:uiPriority="69"/>
-    <w:lsdException w:name="Dark List Accent 4" w:uiPriority="70"/>
-    <w:lsdException w:name="Colorful Shading Accent 4" w:uiPriority="71"/>
-    <w:lsdException w:name="Colorful List Accent 4" w:uiPriority="72"/>
-    <w:lsdException w:name="Colorful Grid Accent 4" w:uiPriority="73"/>
-    <w:lsdException w:name="Light Shading Accent 5" w:uiPriority="60"/>
-    <w:lsdException w:name="Light List Accent 5" w:uiPriority="61"/>
-    <w:lsdException w:name="Light Grid Accent 5" w:uiPriority="62"/>
-    <w:lsdException w:name="Medium Shading 1 Accent 5" w:uiPriority="63"/>
-    <w:lsdException w:name="Medium Shading 2 Accent 5" w:uiPriority="64"/>
-    <w:lsdException w:name="Medium List 1 Accent 5" w:uiPriority="65"/>
-    <w:lsdException w:name="Medium List 2 Accent 5" w:uiPriority="66"/>
-    <w:lsdException w:name="Medium Grid 1 Accent 5" w:uiPriority="67"/>
-    <w:lsdException w:name="Medium Grid 2 Accent 5" w:uiPriority="68"/>
-    <w:lsdException w:name="Medium Grid 3 Accent 5" w:uiPriority="69"/>
-    <w:lsdException w:name="Dark List Accent 5" w:uiPriority="70"/>
-    <w:lsdException w:name="Colorful Shading Accent 5" w:uiPriority="71"/>
-    <w:lsdException w:name="Colorful List Accent 5" w:uiPriority="72"/>
-    <w:lsdException w:name="Colorful Grid Accent 5" w:uiPriority="73"/>
-    <w:lsdException w:name="Light Shading Accent 6" w:uiPriority="60"/>
-    <w:lsdException w:name="Light List Accent 6" w:uiPriority="61"/>
-    <w:lsdException w:name="Light Grid Accent 6" w:uiPriority="62"/>
-    <w:lsdException w:name="Medium Shading 1 Accent 6" w:uiPriority="63"/>
-    <w:lsdException w:name="Medium Shading 2 Accent 6" w:uiPriority="64"/>
-    <w:lsdException w:name="Medium List 1 Accent 6" w:uiPriority="65"/>
-    <w:lsdException w:name="Medium List 2 Accent 6" w:uiPriority="66"/>
-    <w:lsdException w:name="Medium Grid 1 Accent 6" w:uiPriority="67"/>
-    <w:lsdException w:name="Medium Grid 2 Accent 6" w:uiPriority="68"/>
-    <w:lsdException w:name="Medium Grid 3 Accent 6" w:uiPriority="69"/>
-    <w:lsdException w:name="Dark List Accent 6" w:uiPriority="70"/>
-    <w:lsdException w:name="Colorful Shading Accent 6" w:uiPriority="71"/>
-    <w:lsdException w:name="Colorful List Accent 6" w:uiPriority="72"/>
-    <w:lsdException w:name="Colorful Grid Accent 6" w:uiPriority="73"/>
-    <w:lsdException w:name="Subtle Emphasis" w:uiPriority="19" w:qFormat="1"/>
-    <w:lsdException w:name="Intense Emphasis" w:uiPriority="21" w:qFormat="1"/>
-    <w:lsdException w:name="Subtle Reference" w:uiPriority="31" w:qFormat="1"/>
-    <w:lsdException w:name="Intense Reference" w:uiPriority="32" w:qFormat="1"/>
-    <w:lsdException w:name="Book Title" w:uiPriority="33" w:qFormat="1"/>
-    <w:lsdException w:name="Bibliography" w:semiHidden="1" w:uiPriority="37" w:unhideWhenUsed="1"/>
-    <w:lsdException w:name="TOC Heading" w:semiHidden="1" w:uiPriority="39" w:unhideWhenUsed="1" w:qFormat="1"/>
-    <w:lsdException w:name="Plain Table 1" w:uiPriority="41"/>
-    <w:lsdException w:name="Plain Table 2" w:uiPriority="42"/>
-    <w:lsdException w:name="Plain Table 3" w:uiPriority="43"/>
-    <w:lsdException w:name="Plain Table 4" w:uiPriority="44"/>
-    <w:lsdException w:name="Plain Table 5" w:uiPriority="45"/>
-    <w:lsdException w:name="Grid Table Light" w:uiPriority="40"/>
-    <w:lsdException w:name="Grid Table 1 Light" w:uiPriority="46"/>
-    <w:lsdException w:name="Grid Table 2" w:uiPriority="47"/>
-    <w:lsdException w:name="Grid Table 3" w:uiPriority="48"/>
-    <w:lsdException w:name="Grid Table 4" w:uiPriority="49"/>
-    <w:lsdException w:name="Grid Table 5 Dark" w:uiPriority="50"/>
-    <w:lsdException w:name="Grid Table 6 Colorful" w:uiPriority="51"/>
-    <w:lsdException w:name="Grid Table 7 Colorful" w:uiPriority="52"/>
-    <w:lsdException w:name="Grid Table 1 Light Accent 1" w:uiPriority="46"/>
-    <w:lsdException w:name="Grid Table 2 Accent 1" w:uiPriority="47"/>
-    <w:lsdException w:name="Grid Table 3 Accent 1" w:uiPriority="48"/>
-    <w:lsdException w:name="Grid Table 4 Accent 1" w:uiPriority="49"/>
-    <w:lsdException w:name="Grid Table 5 Dark Accent 1" w:uiPriority="50"/>
-    <w:lsdException w:name="Grid Table 6 Colorful Accent 1" w:uiPriority="51"/>
-    <w:lsdException w:name="Grid Table 7 Colorful Accent 1" w:uiPriority="52"/>
-    <w:lsdException w:name="Grid Table 1 Light Accent 2" w:uiPriority="46"/>
-    <w:lsdException w:name="Grid Table 2 Accent 2" w:uiPriority="47"/>
-    <w:lsdException w:name="Grid Table 3 Accent 2" w:uiPriority="48"/>
-    <w:lsdException w:name="Grid Table 4 Accent 2" w:uiPriority="49"/>
-    <w:lsdException w:name="Grid Table 5 Dark Accent 2" w:uiPriority="50"/>
-    <w:lsdException w:name="Grid Table 6 Colorful Accent 2" w:uiPriority="51"/>
-    <w:lsdException w:name="Grid Table 7 Colorful Accent 2" w:uiPriority="52"/>
-    <w:lsdException w:name="Grid Table 1 Light Accent 3" w:uiPriority="46"/>
-    <w:lsdException w:name="Grid Table 2 Accent 3" w:uiPriority="47"/>
-    <w:lsdException w:name="Grid Table 3 Accent 3" w:uiPriority="48"/>
-    <w:lsdException w:name="Grid Table 4 Accent 3" w:uiPriority="49"/>
-    <w:lsdException w:name="Grid Table 5 Dark Accent 3" w:uiPriority="50"/>
-    <w:lsdException w:name="Grid Table 6 Colorful Accent 3" w:uiPriority="51"/>
-    <w:lsdException w:name="Grid Table 7 Colorful Accent 3" w:uiPriority="52"/>
-    <w:lsdException w:name="Grid Table 1 Light Accent 4" w:uiPriority="46"/>
-    <w:lsdException w:name="Grid Table 2 Accent 4" w:uiPriority="47"/>
-    <w:lsdException w:name="Grid Table 3 Accent 4" w:uiPriority="48"/>
-    <w:lsdException w:name="Grid Table 4 Accent 4" w:uiPriority="49"/>
-    <w:lsdException w:name="Grid Table 5 Dark Accent 4" w:uiPriority="50"/>
-    <w:lsdException w:name="Grid Table 6 Colorful Accent 4" w:uiPriority="51"/>
-    <w:lsdException w:name="Grid Table 7 Colorful Accent 4" w:uiPriority="52"/>
-    <w:lsdException w:name="Grid Table 1 Light Accent 5" w:uiPriority="46"/>
-    <w:lsdException w:name="Grid Table 2 Accent 5" w:uiPriority="47"/>
-    <w:lsdException w:name="Grid Table 3 Accent 5" w:uiPriority="48"/>
-    <w:lsdException w:name="Grid Table 4 Accent 5" w:uiPriority="49"/>
-    <w:lsdException w:name="Grid Table 5 Dark Accent 5" w:uiPriority="50"/>
-    <w:lsdException w:name="Grid Table 6 Colorful Accent 5" w:uiPriority="51"/>
-    <w:lsdException w:name="Grid Table 7 Colorful Accent 5" w:uiPriority="52"/>
-    <w:lsdException w:name="Grid Table 1 Light Accent 6" w:uiPriority="46"/>
-    <w:lsdException w:name="Grid Table 2 Accent 6" w:uiPriority="47"/>
-    <w:lsdException w:name="Grid Table 3 Accent 6" w:uiPriority="48"/>
-    <w:lsdException w:name="Grid Table 4 Accent 6" w:uiPriority="49"/>
-    <w:lsdException w:name="Grid Table 5 Dark Accent 6" w:uiPriority="50"/>
-    <w:lsdException w:name="Grid Table 6 Colorful Accent 6" w:uiPriority="51"/>
-    <w:lsdException w:name="Grid Table 7 Colorful Accent 6" w:uiPriority="52"/>
-    <w:lsdException w:name="List Table 1 Light" w:uiPriority="46"/>
-    <w:lsdException w:name="List Table 2" w:uiPriority="47"/>
-    <w:lsdException w:name="List Table 3" w:uiPriority="48"/>
-    <w:lsdException w:name="List Table 4" w:uiPriority="49"/>
-    <w:lsdException w:name="List Table 5 Dark" w:uiPriority="50"/>
-    <w:lsdException w:name="List Table 6 Colorful" w:uiPriority="51"/>
-    <w:lsdException w:name="List Table 7 Colorful" w:uiPriority="52"/>
-    <w:lsdException w:name="List Table 1 Light Accent 1" w:uiPriority="46"/>
-    <w:lsdException w:name="List Table 2 Accent 1" w:uiPriority="47"/>
-    <w:lsdException w:name="List Table 3 Accent 1" w:uiPriority="48"/>
-    <w:lsdException w:name="List Table 4 Accent 1" w:uiPriority="49"/>
-    <w:lsdException w:name="List Table 5 Dark Accent 1" w:uiPriority="50"/>
-    <w:lsdException w:name="List Table 6 Colorful Accent 1" w:uiPriority="51"/>
-    <w:lsdException w:name="List Table 7 Colorful Accent 1" w:uiPriority="52"/>
-    <w:lsdException w:name="List Table 1 Light Accent 2" w:uiPriority="46"/>
-    <w:lsdException w:name="List Table 2 Accent 2" w:uiPriority="47"/>
-    <w:lsdException w:name="List Table 3 Accent 2" w:uiPriority="48"/>
-    <w:lsdException w:name="List Table 4 Accent 2" w:uiPriority="49"/>
-    <w:lsdException w:name="List Table 5 Dark Accent 2" w:uiPriority="50"/>
-    <w:lsdException w:name="List Table 6 Colorful Accent 2" w:uiPriority="51"/>
-    <w:lsdException w:name="List Table 7 Colorful Accent 2" w:uiPriority="52"/>
-    <w:lsdException w:name="List Table 1 Light Accent 3" w:uiPriority="46"/>
-    <w:lsdException w:name="List Table 2 Accent 3" w:uiPriority="47"/>
-    <w:lsdException w:name="List Table 3 Accent 3" w:uiPriority="48"/>
-    <w:lsdException w:name="List Table 4 Accent 3" w:uiPriority="49"/>
-    <w:lsdException w:name="List Table 5 Dark Accent 3" w:uiPriority="50"/>
-    <w:lsdException w:name="List Table 6 Colorful Accent 3" w:uiPriority="51"/>
-    <w:lsdException w:name="List Table 7 Colorful Accent 3" w:uiPriority="52"/>
-    <w:lsdException w:name="List Table 1 Light Accent 4" w:uiPriority="46"/>
-    <w:lsdException w:name="List Table 2 Accent 4" w:uiPriority="47"/>
-    <w:lsdException w:name="List Table 3 Accent 4" w:uiPriority="48"/>
-    <w:lsdException w:name="List Table 4 Accent 4" w:uiPriority="49"/>
-    <w:lsdException w:name="List Table 5 Dark Accent 4" w:uiPriority="50"/>
-    <w:lsdException w:name="List Table 6 Colorful Accent 4" w:uiPriority="51"/>
-    <w:lsdException w:name="List Table 7 Colorful Accent 4" w:uiPriority="52"/>
-    <w:lsdException w:name="List Table 1 Light Accent 5" w:uiPriority="46"/>
-    <w:lsdException w:name="List Table 2 Accent 5" w:uiPriority="47"/>
-    <w:lsdException w:name="List Table 3 Accent 5" w:uiPriority="48"/>
-    <w:lsdException w:name="List Table 4 Accent 5" w:uiPriority="49"/>
-    <w:lsdException w:name="List Table 5 Dark Accent 5" w:uiPriority="50"/>
-    <w:lsdException w:name="List Table 6 Colorful Accent 5" w:uiPriority="51"/>
-    <w:lsdException w:name="List Table 7 Colorful Accent 5" w:uiPriority="52"/>
-    <w:lsdException w:name="List Table 1 Light Accent 6" w:uiPriority="46"/>
-    <w:lsdException w:name="List Table 2 Accent 6" w:uiPriority="47"/>
-    <w:lsdException w:name="List Table 3 Accent 6" w:uiPriority="48"/>
-    <w:lsdException w:name="List Table 4 Accent 6" w:uiPriority="49"/>
-    <w:lsdException w:name="List Table 5 Dark Accent 6" w:uiPriority="50"/>
-    <w:lsdException w:name="List Table 6 Colorful Accent 6" w:uiPriority="51"/>
-    <w:lsdException w:name="List Table 7 Colorful Accent 6" w:uiPriority="52"/>
-    <w:lsdException w:name="Mention" w:semiHidden="1" w:unhideWhenUsed="1"/>
-    <w:lsdException w:name="Smart Hyperlink" w:semiHidden="1" w:unhideWhenUsed="1"/>
-    <w:lsdException w:name="Hashtag" w:semiHidden="1" w:unhideWhenUsed="1"/>
-    <w:lsdException w:name="Unresolved Mention" w:semiHidden="1" w:unhideWhenUsed="1"/>
-  </w:latentStyles>
-  <w:style w:type="paragraph" w:default="1" w:styleId="Normal">
-    <w:name w:val="Normal"/>
-    <w:qFormat/>
-  </w:style>
-  <w:style w:type="character" w:default="1" w:styleId="Fuentedeprrafopredeter">
-    <w:name w:val="Default Paragraph Font"/>
-    <w:uiPriority w:val="1"/>
-    <w:semiHidden/>
-    <w:unhideWhenUsed/>
-  </w:style>
-  <w:style w:type="table" w:default="1" w:styleId="Tablanormal">
-    <w:name w:val="Normal Table"/>
-    <w:uiPriority w:val="99"/>
-    <w:semiHidden/>
-    <w:unhideWhenUsed/>
-    <w:tblPr>
-      <w:tblInd w:w="0" w:type="dxa"/>
-      <w:tblCellMar>
-        <w:top w:w="0" w:type="dxa"/>
-        <w:left w:w="108" w:type="dxa"/>
-        <w:bottom w:w="0" w:type="dxa"/>
-        <w:right w:w="108" w:type="dxa"/>
-      </w:tblCellMar>
-    </w:tblPr>
-  </w:style>
-  <w:style w:type="numbering" w:default="1" w:styleId="Sinlista">
-    <w:name w:val="No List"/>
-    <w:uiPriority w:val="99"/>
-    <w:semiHidden/>
-    <w:unhideWhenUsed/>
-  </w:style>
-  <w:style w:type="character" w:styleId="Textodelmarcadordeposicin">
-    <w:name w:val="Placeholder Text"/>
-    <w:basedOn w:val="Fuentedeprrafopredeter"/>
-    <w:uiPriority w:val="99"/>
-    <w:semiHidden/>
-    <w:rsid w:val="009505B0"/>
-    <w:rPr>
-      <w:color w:val="808080"/>
-    </w:rPr>
-  </w:style>
-</w:styles>
-</file>
-
-<file path=word/glossary/webSettings.xml><?xml version="1.0" encoding="utf-8"?>
-<w:webSettings xmlns:mc="http://schemas.openxmlformats.org/markup-compatibility/2006" xmlns:r="http://schemas.openxmlformats.org/officeDocument/2006/relationships" xmlns:w="http://schemas.openxmlformats.org/wordprocessingml/2006/main" xmlns:w14="http://schemas.microsoft.com/office/word/2010/wordml" xmlns:w15="http://schemas.microsoft.com/office/word/2012/wordml" xmlns:w16cid="http://schemas.microsoft.com/office/word/2016/wordml/cid" xmlns:w16se="http://schemas.microsoft.com/office/word/2015/wordml/symex" mc:Ignorable="w14 w15 w16se w16cid">
-  <w:optimizeForBrowser/>
-  <w:allowPNG/>
-</w:webSettings>
-</file>
-
 <file path=word/theme/theme1.xml><?xml version="1.0" encoding="utf-8"?>
 <a:theme xmlns:a="http://schemas.openxmlformats.org/drawingml/2006/main" name="Tema de Office">
   <a:themeElements>
@@ -8244,7 +8095,7 @@
 </file>
 
 <file path=customXml/itemProps1.xml><?xml version="1.0" encoding="utf-8"?>
-<ds:datastoreItem xmlns:ds="http://schemas.openxmlformats.org/officeDocument/2006/customXml" ds:itemID="{2DE4730D-C471-4536-B705-2EC51CE0438F}">
+<ds:datastoreItem xmlns:ds="http://schemas.openxmlformats.org/officeDocument/2006/customXml" ds:itemID="{9BFDD831-46E9-46C9-9E6C-909BD80A90C4}">
   <ds:schemaRefs>
     <ds:schemaRef ds:uri="http://schemas.openxmlformats.org/officeDocument/2006/bibliography"/>
   </ds:schemaRefs>

--- a/TFM- Redaccion.docx
+++ b/TFM- Redaccion.docx
@@ -4,6 +4,7 @@
   <w:body>
     <w:p>
       <w:pPr>
+        <w:ind w:left="708" w:hanging="708"/>
         <w:jc w:val="center"/>
         <w:rPr>
           <w:b/>
@@ -13,112 +14,95 @@
         <w:rPr>
           <w:b/>
         </w:rPr>
-        <w:t xml:space="preserve">Momentum </w:t>
-      </w:r>
-      <w:proofErr w:type="spellStart"/>
+        <w:t>Momentum Ve</w:t>
+      </w:r>
       <w:r>
         <w:rPr>
           <w:b/>
         </w:rPr>
-        <w:t>Vesus</w:t>
-      </w:r>
-      <w:proofErr w:type="spellEnd"/>
+        <w:t>r</w:t>
+      </w:r>
       <w:r>
         <w:rPr>
           <w:b/>
         </w:rPr>
-        <w:t xml:space="preserve"> Mean </w:t>
-      </w:r>
-      <w:proofErr w:type="spellStart"/>
+        <w:t>sus Mean R</w:t>
+      </w:r>
       <w:r>
         <w:rPr>
           <w:b/>
         </w:rPr>
-        <w:t>reverting</w:t>
-      </w:r>
-      <w:proofErr w:type="spellEnd"/>
+        <w:t>everting Strategy. Implementación de Backtesting para la paridad Euro</w:t>
+      </w:r>
       <w:r>
         <w:rPr>
           <w:b/>
         </w:rPr>
-        <w:t xml:space="preserve"> </w:t>
-      </w:r>
-      <w:proofErr w:type="spellStart"/>
+        <w:t xml:space="preserve"> D</w:t>
+      </w:r>
       <w:r>
         <w:rPr>
           <w:b/>
         </w:rPr>
-        <w:t>Strategy</w:t>
-      </w:r>
-      <w:proofErr w:type="spellEnd"/>
-      <w:r>
-        <w:rPr>
-          <w:b/>
-        </w:rPr>
-        <w:t xml:space="preserve">. Implementación de </w:t>
-      </w:r>
-      <w:proofErr w:type="spellStart"/>
-      <w:r>
-        <w:rPr>
-          <w:b/>
-        </w:rPr>
-        <w:t>Backtesting</w:t>
-      </w:r>
-      <w:proofErr w:type="spellEnd"/>
-      <w:r>
-        <w:rPr>
-          <w:b/>
-        </w:rPr>
-        <w:t xml:space="preserve"> para la paridad Eurodólar (EURUSD)</w:t>
+        <w:t>ólar (EURUSD)</w:t>
       </w:r>
     </w:p>
     <w:p>
       <w:pPr>
+        <w:ind w:left="708" w:hanging="708"/>
         <w:jc w:val="center"/>
-      </w:pPr>
-      <w:r>
-        <w:t>Autores: Carlos Eduardo Gomez Fandiño</w:t>
-      </w:r>
-      <w:r>
-        <w:rPr>
-          <w:rStyle w:val="Refdenotaalpie"/>
-        </w:rPr>
-        <w:footnoteReference w:id="1"/>
-      </w:r>
-      <w:r>
-        <w:t xml:space="preserve">, </w:t>
-      </w:r>
-      <w:proofErr w:type="spellStart"/>
-      <w:r>
-        <w:t>Angello</w:t>
-      </w:r>
-      <w:proofErr w:type="spellEnd"/>
-      <w:r>
-        <w:t xml:space="preserve"> </w:t>
-      </w:r>
-      <w:r>
-        <w:t>Rodríguez</w:t>
-      </w:r>
-      <w:r>
-        <w:t xml:space="preserve"> </w:t>
-      </w:r>
-      <w:proofErr w:type="spellStart"/>
-      <w:r>
-        <w:t>Gutierrez</w:t>
-      </w:r>
-      <w:proofErr w:type="spellEnd"/>
-      <w:r>
-        <w:t xml:space="preserve"> </w:t>
-      </w:r>
-      <w:r>
-        <w:rPr>
-          <w:rStyle w:val="Refdenotaalpie"/>
-        </w:rPr>
-        <w:footnoteReference w:id="2"/>
-      </w:r>
+        <w:rPr>
+          <w:b/>
+        </w:rPr>
+      </w:pPr>
+      <w:bookmarkStart w:id="0" w:name="_GoBack"/>
+      <w:bookmarkEnd w:id="0"/>
     </w:p>
     <w:p>
       <w:pPr>
+        <w:pStyle w:val="Sinespaciado"/>
+        <w:jc w:val="center"/>
+      </w:pPr>
+      <w:r>
+        <w:t>Autores: Carlos Eduardo Gomez Fandiño</w:t>
+      </w:r>
+      <w:r>
+        <w:rPr>
+          <w:rStyle w:val="Refdenotaalpie"/>
+        </w:rPr>
+        <w:footnoteReference w:id="1"/>
+      </w:r>
+      <w:r>
+        <w:t>, Angello</w:t>
+      </w:r>
+      <w:r>
+        <w:t xml:space="preserve"> </w:t>
+      </w:r>
+      <w:r>
+        <w:t>Rodríguez</w:t>
+      </w:r>
+      <w:r>
+        <w:t xml:space="preserve"> </w:t>
+      </w:r>
+      <w:r>
+        <w:t>Gutiérrez</w:t>
+      </w:r>
+      <w:r>
+        <w:t xml:space="preserve"> </w:t>
+      </w:r>
+      <w:r>
+        <w:rPr>
+          <w:rStyle w:val="Refdenotaalpie"/>
+        </w:rPr>
+        <w:footnoteReference w:id="2"/>
+      </w:r>
+      <w:r>
+        <w:t>.</w:t>
+      </w:r>
+    </w:p>
+    <w:p>
+      <w:pPr>
+        <w:pStyle w:val="Sinespaciado"/>
         <w:jc w:val="center"/>
         <w:sectPr>
           <w:footerReference w:type="default" r:id="rId8"/>
@@ -128,6 +112,15 @@
           <w:docGrid w:linePitch="360"/>
         </w:sectPr>
       </w:pPr>
+      <w:r>
+        <w:t>Tutor: Tomás García-Purriños</w:t>
+      </w:r>
+      <w:r>
+        <w:rPr>
+          <w:rStyle w:val="Refdenotaalpie"/>
+        </w:rPr>
+        <w:footnoteReference w:id="3"/>
+      </w:r>
     </w:p>
     <w:p>
       <w:pPr>
@@ -153,14 +146,12 @@
           <w:b/>
         </w:rPr>
       </w:pPr>
-      <w:proofErr w:type="spellStart"/>
       <w:r>
         <w:rPr>
           <w:b/>
         </w:rPr>
         <w:t>Abstract</w:t>
       </w:r>
-      <w:proofErr w:type="spellEnd"/>
     </w:p>
     <w:p>
       <w:pPr>
@@ -185,23 +176,7 @@
         <w:t>más</w:t>
       </w:r>
       <w:r>
-        <w:t xml:space="preserve"> usadas en el trading algorítmico por muchos </w:t>
-      </w:r>
-      <w:proofErr w:type="spellStart"/>
-      <w:r>
-        <w:t>Hedge</w:t>
-      </w:r>
-      <w:proofErr w:type="spellEnd"/>
-      <w:r>
-        <w:t xml:space="preserve"> </w:t>
-      </w:r>
-      <w:proofErr w:type="spellStart"/>
-      <w:r>
-        <w:t>Funds</w:t>
-      </w:r>
-      <w:proofErr w:type="spellEnd"/>
-      <w:r>
-        <w:t xml:space="preserve"> e </w:t>
+        <w:t xml:space="preserve"> usadas en el trading algorítmico por muchos Hedge Funds e </w:t>
       </w:r>
       <w:r>
         <w:t>instituciones</w:t>
@@ -210,31 +185,7 @@
         <w:t xml:space="preserve"> financieras</w:t>
       </w:r>
       <w:r>
-        <w:t xml:space="preserve">. El trabajo se desarrollará en Python y la información de los precios de obtendrán desde Google </w:t>
-      </w:r>
-      <w:proofErr w:type="spellStart"/>
-      <w:r>
-        <w:t>Finance</w:t>
-      </w:r>
-      <w:proofErr w:type="spellEnd"/>
-      <w:r>
-        <w:t xml:space="preserve"> y </w:t>
-      </w:r>
-      <w:proofErr w:type="spellStart"/>
-      <w:r>
-        <w:t>Oanda</w:t>
-      </w:r>
-      <w:proofErr w:type="spellEnd"/>
-      <w:r>
-        <w:t xml:space="preserve"> (</w:t>
-      </w:r>
-      <w:proofErr w:type="spellStart"/>
-      <w:r>
-        <w:t>Broker</w:t>
-      </w:r>
-      <w:proofErr w:type="spellEnd"/>
-      <w:r>
-        <w:t>).</w:t>
+        <w:t>. El trabajo se desarrollará en Python y la información de los precios de obtendrán desde Google Finance y Oanda (Broker).</w:t>
       </w:r>
       <w:r>
         <w:t xml:space="preserve"> Se </w:t>
@@ -251,42 +202,22 @@
         <w:jc w:val="both"/>
       </w:pPr>
       <w:r>
-        <w:t xml:space="preserve">Palabras Claves: Momentum, mean </w:t>
-      </w:r>
-      <w:proofErr w:type="spellStart"/>
-      <w:r>
-        <w:t>reverting</w:t>
-      </w:r>
-      <w:proofErr w:type="spellEnd"/>
-      <w:r>
-        <w:t xml:space="preserve">, </w:t>
-      </w:r>
-      <w:proofErr w:type="spellStart"/>
-      <w:r>
-        <w:t>finance</w:t>
-      </w:r>
-      <w:proofErr w:type="spellEnd"/>
-      <w:r>
-        <w:t xml:space="preserve">, </w:t>
-      </w:r>
-      <w:proofErr w:type="spellStart"/>
-      <w:r>
-        <w:t>big</w:t>
-      </w:r>
-      <w:proofErr w:type="spellEnd"/>
-      <w:r>
-        <w:t xml:space="preserve"> data</w:t>
-      </w:r>
-      <w:r>
-        <w:t xml:space="preserve">, </w:t>
-      </w:r>
-      <w:proofErr w:type="spellStart"/>
-      <w:r>
-        <w:t>backtesting</w:t>
-      </w:r>
-      <w:proofErr w:type="spellEnd"/>
-      <w:r>
-        <w:t>.</w:t>
+        <w:rPr>
+          <w:b/>
+        </w:rPr>
+        <w:t>Palabras Claves:</w:t>
+      </w:r>
+      <w:r>
+        <w:t xml:space="preserve"> Momentum, Mean Reverting, Finance, Big D</w:t>
+      </w:r>
+      <w:r>
+        <w:t>ata</w:t>
+      </w:r>
+      <w:r>
+        <w:t>, B</w:t>
+      </w:r>
+      <w:r>
+        <w:t>acktesting.</w:t>
       </w:r>
     </w:p>
     <w:p/>
@@ -380,125 +311,78 @@
           <w:r>
             <w:fldChar w:fldCharType="separate"/>
           </w:r>
-          <w:bookmarkStart w:id="0" w:name="_GoBack"/>
-          <w:bookmarkEnd w:id="0"/>
-          <w:r>
-            <w:rPr>
-              <w:rStyle w:val="Hipervnculo"/>
-              <w:noProof/>
-            </w:rPr>
-            <w:fldChar w:fldCharType="begin"/>
-          </w:r>
-          <w:r>
-            <w:rPr>
-              <w:rStyle w:val="Hipervnculo"/>
-              <w:noProof/>
-            </w:rPr>
-            <w:instrText xml:space="preserve"> </w:instrText>
-          </w:r>
-          <w:r>
-            <w:rPr>
-              <w:noProof/>
-            </w:rPr>
-            <w:instrText>HYPERLINK \l "_Toc491893961"</w:instrText>
-          </w:r>
-          <w:r>
-            <w:rPr>
-              <w:rStyle w:val="Hipervnculo"/>
-              <w:noProof/>
-            </w:rPr>
-            <w:instrText xml:space="preserve"> </w:instrText>
-          </w:r>
-          <w:r>
-            <w:rPr>
-              <w:rStyle w:val="Hipervnculo"/>
-              <w:noProof/>
-            </w:rPr>
-          </w:r>
-          <w:r>
-            <w:rPr>
-              <w:rStyle w:val="Hipervnculo"/>
-              <w:noProof/>
-            </w:rPr>
-            <w:fldChar w:fldCharType="separate"/>
-          </w:r>
-          <w:r>
-            <w:rPr>
-              <w:rStyle w:val="Hipervnculo"/>
-              <w:noProof/>
-            </w:rPr>
-            <w:t>1</w:t>
-          </w:r>
-          <w:r>
-            <w:rPr>
-              <w:rFonts w:eastAsiaTheme="minorEastAsia"/>
-              <w:noProof/>
-              <w:lang w:eastAsia="es-ES"/>
-            </w:rPr>
-            <w:tab/>
-          </w:r>
-          <w:r>
-            <w:rPr>
-              <w:rStyle w:val="Hipervnculo"/>
-              <w:noProof/>
-            </w:rPr>
-            <w:t>Introducción:</w:t>
-          </w:r>
-          <w:r>
-            <w:rPr>
-              <w:noProof/>
-              <w:webHidden/>
-            </w:rPr>
-            <w:tab/>
-          </w:r>
-          <w:r>
-            <w:rPr>
-              <w:noProof/>
-              <w:webHidden/>
-            </w:rPr>
-            <w:fldChar w:fldCharType="begin"/>
-          </w:r>
-          <w:r>
-            <w:rPr>
-              <w:noProof/>
-              <w:webHidden/>
-            </w:rPr>
-            <w:instrText xml:space="preserve"> PAGEREF _Toc491893961 \h </w:instrText>
-          </w:r>
-          <w:r>
-            <w:rPr>
-              <w:noProof/>
-              <w:webHidden/>
-            </w:rPr>
-          </w:r>
-          <w:r>
-            <w:rPr>
-              <w:noProof/>
-              <w:webHidden/>
-            </w:rPr>
-            <w:fldChar w:fldCharType="separate"/>
-          </w:r>
-          <w:r>
-            <w:rPr>
-              <w:noProof/>
-              <w:webHidden/>
-            </w:rPr>
-            <w:t>3</w:t>
-          </w:r>
-          <w:r>
-            <w:rPr>
-              <w:noProof/>
-              <w:webHidden/>
-            </w:rPr>
-            <w:fldChar w:fldCharType="end"/>
-          </w:r>
-          <w:r>
-            <w:rPr>
-              <w:rStyle w:val="Hipervnculo"/>
-              <w:noProof/>
-            </w:rPr>
-            <w:fldChar w:fldCharType="end"/>
-          </w:r>
+          <w:hyperlink w:anchor="_Toc491893961" w:history="1">
+            <w:r>
+              <w:rPr>
+                <w:rStyle w:val="Hipervnculo"/>
+                <w:noProof/>
+              </w:rPr>
+              <w:t>1</w:t>
+            </w:r>
+            <w:r>
+              <w:rPr>
+                <w:rFonts w:eastAsiaTheme="minorEastAsia"/>
+                <w:noProof/>
+                <w:lang w:eastAsia="es-ES"/>
+              </w:rPr>
+              <w:tab/>
+            </w:r>
+            <w:r>
+              <w:rPr>
+                <w:rStyle w:val="Hipervnculo"/>
+                <w:noProof/>
+              </w:rPr>
+              <w:t>Introducción:</w:t>
+            </w:r>
+            <w:r>
+              <w:rPr>
+                <w:noProof/>
+                <w:webHidden/>
+              </w:rPr>
+              <w:tab/>
+            </w:r>
+            <w:r>
+              <w:rPr>
+                <w:noProof/>
+                <w:webHidden/>
+              </w:rPr>
+              <w:fldChar w:fldCharType="begin"/>
+            </w:r>
+            <w:r>
+              <w:rPr>
+                <w:noProof/>
+                <w:webHidden/>
+              </w:rPr>
+              <w:instrText xml:space="preserve"> PAGEREF _Toc491893961 \h </w:instrText>
+            </w:r>
+            <w:r>
+              <w:rPr>
+                <w:noProof/>
+                <w:webHidden/>
+              </w:rPr>
+            </w:r>
+            <w:r>
+              <w:rPr>
+                <w:noProof/>
+                <w:webHidden/>
+              </w:rPr>
+              <w:fldChar w:fldCharType="separate"/>
+            </w:r>
+            <w:r>
+              <w:rPr>
+                <w:noProof/>
+                <w:webHidden/>
+              </w:rPr>
+              <w:t>3</w:t>
+            </w:r>
+            <w:r>
+              <w:rPr>
+                <w:noProof/>
+                <w:webHidden/>
+              </w:rPr>
+              <w:fldChar w:fldCharType="end"/>
+            </w:r>
+          </w:hyperlink>
         </w:p>
         <w:p>
           <w:pPr>
@@ -3178,6 +3062,7 @@
               <w:b/>
               <w:bCs/>
             </w:rPr>
+            <w:lastRenderedPageBreak/>
             <w:fldChar w:fldCharType="end"/>
           </w:r>
         </w:p>
@@ -3213,23 +3098,7 @@
         <w:jc w:val="both"/>
       </w:pPr>
       <w:r>
-        <w:t xml:space="preserve">Hoy en día el mundo financiero como muchos otros están avanzando a gran velocidad. Las implementaciones de nuevas tecnologías en cada área del negocio de un banco o </w:t>
-      </w:r>
-      <w:proofErr w:type="spellStart"/>
-      <w:r>
-        <w:t>Hedge</w:t>
-      </w:r>
-      <w:proofErr w:type="spellEnd"/>
-      <w:r>
-        <w:t xml:space="preserve"> </w:t>
-      </w:r>
-      <w:proofErr w:type="spellStart"/>
-      <w:r>
-        <w:t>Fund</w:t>
-      </w:r>
-      <w:proofErr w:type="spellEnd"/>
-      <w:r>
-        <w:t xml:space="preserve"> han hecho que aumenten la oferta de profesionales que tengan las capacidades y el conocimiento adecuado para poder trabajar y manejar dichas herramientas tecnológicas. Sin embargo, no solo la capacidad de computo ha venido en aumento. Los mismos modelos matemáticos son cada vez más complejos y se quiere que las maquinas puedan aprender de las experiencias del pasado para que puedan predecir el futuro.</w:t>
+        <w:t>Hoy en día el mundo financiero como muchos otros están avanzando a gran velocidad. Las implementaciones de nuevas tecnologías en cada área del negocio de un banco o Hedge Fund han hecho que aumenten la oferta de profesionales que tengan las capacidades y el conocimiento adecuado para poder trabajar y manejar dichas herramientas tecnológicas. Sin embargo, no solo la capacidad de computo ha venido en aumento. Los mismos modelos matemáticos son cada vez más complejos y se quiere que las maquinas puedan aprender de las experiencias del pasado para que puedan predecir el futuro.</w:t>
       </w:r>
     </w:p>
     <w:p>
@@ -3304,15 +3173,7 @@
         <w:t>Comparar las dos estrategias de trading algorítmico</w:t>
       </w:r>
       <w:r>
-        <w:t xml:space="preserve"> y verificar </w:t>
-      </w:r>
-      <w:proofErr w:type="spellStart"/>
-      <w:r>
-        <w:t>cual</w:t>
-      </w:r>
-      <w:proofErr w:type="spellEnd"/>
-      <w:r>
-        <w:t xml:space="preserve"> de estas</w:t>
+        <w:t xml:space="preserve"> y verificar cual de estas</w:t>
       </w:r>
       <w:r>
         <w:t xml:space="preserve"> pre</w:t>
@@ -3397,15 +3258,7 @@
         <w:jc w:val="both"/>
       </w:pPr>
       <w:r>
-        <w:t xml:space="preserve">Implementación del modelo Kelly </w:t>
-      </w:r>
-      <w:proofErr w:type="spellStart"/>
-      <w:r>
-        <w:t>Criterion</w:t>
-      </w:r>
-      <w:proofErr w:type="spellEnd"/>
-      <w:r>
-        <w:t xml:space="preserve"> y conocer sus resultados.</w:t>
+        <w:t>Implementación del modelo Kelly Criterion y conocer sus resultados.</w:t>
       </w:r>
     </w:p>
     <w:p>
@@ -3454,37 +3307,12 @@
         </w:rPr>
       </w:pPr>
       <w:bookmarkStart w:id="6" w:name="_Toc491893966"/>
-      <w:proofErr w:type="spellStart"/>
       <w:r>
         <w:rPr>
           <w:sz w:val="22"/>
           <w:szCs w:val="22"/>
         </w:rPr>
-        <w:t>Hedge</w:t>
-      </w:r>
-      <w:proofErr w:type="spellEnd"/>
-      <w:r>
-        <w:rPr>
-          <w:sz w:val="22"/>
-          <w:szCs w:val="22"/>
-        </w:rPr>
-        <w:t xml:space="preserve"> </w:t>
-      </w:r>
-      <w:proofErr w:type="spellStart"/>
-      <w:r>
-        <w:rPr>
-          <w:sz w:val="22"/>
-          <w:szCs w:val="22"/>
-        </w:rPr>
-        <w:t>Funds</w:t>
-      </w:r>
-      <w:proofErr w:type="spellEnd"/>
-      <w:r>
-        <w:rPr>
-          <w:sz w:val="22"/>
-          <w:szCs w:val="22"/>
-        </w:rPr>
-        <w:t>:</w:t>
+        <w:t>Hedge Funds:</w:t>
       </w:r>
       <w:bookmarkEnd w:id="6"/>
     </w:p>
@@ -3513,51 +3341,20 @@
         <w:t>, estos pueden tener mayor exposición al riesgo para obtener mayor rentabilidad.</w:t>
       </w:r>
       <w:r>
-        <w:t xml:space="preserve"> “Los </w:t>
-      </w:r>
-      <w:proofErr w:type="spellStart"/>
-      <w:r>
-        <w:t>hedge</w:t>
-      </w:r>
-      <w:proofErr w:type="spellEnd"/>
-      <w:r>
-        <w:t xml:space="preserve"> </w:t>
-      </w:r>
-      <w:proofErr w:type="spellStart"/>
-      <w:r>
-        <w:t>funds</w:t>
-      </w:r>
-      <w:proofErr w:type="spellEnd"/>
-      <w:r>
-        <w:t xml:space="preserve"> no suelen tener más limitaciones que las de su propio reglamento. Esto les permite, entre otras muchas cosas, utilizar de forma masiva instrumentos derivados y tomar posiciones cortas mediante préstamo de títulos”</w:t>
+        <w:t xml:space="preserve"> “Los hedge funds no suelen tener más limitaciones que las de su propio reglamento. Esto les permite, entre otras muchas cosas, utilizar de forma masiva instrumentos derivados y tomar posiciones cortas mediante préstamo de títulos”</w:t>
       </w:r>
       <w:r>
         <w:rPr>
           <w:rStyle w:val="Refdenotaalpie"/>
         </w:rPr>
-        <w:footnoteReference w:id="3"/>
+        <w:footnoteReference w:id="4"/>
       </w:r>
     </w:p>
     <w:p/>
     <w:p>
       <w:r>
-        <w:t xml:space="preserve">Alguna de las características de los </w:t>
-      </w:r>
-      <w:proofErr w:type="spellStart"/>
-      <w:r>
-        <w:t>Hedge</w:t>
-      </w:r>
-      <w:proofErr w:type="spellEnd"/>
-      <w:r>
-        <w:t xml:space="preserve"> </w:t>
-      </w:r>
-      <w:proofErr w:type="spellStart"/>
-      <w:r>
-        <w:t>Funds</w:t>
-      </w:r>
-      <w:proofErr w:type="spellEnd"/>
-      <w:r>
-        <w:t>:</w:t>
+        <w:lastRenderedPageBreak/>
+        <w:t>Alguna de las características de los Hedge Funds:</w:t>
       </w:r>
     </w:p>
     <w:p>
@@ -3581,7 +3378,6 @@
         </w:numPr>
       </w:pPr>
       <w:r>
-        <w:lastRenderedPageBreak/>
         <w:t>Uso de apalancamiento.</w:t>
       </w:r>
     </w:p>
@@ -3636,23 +3432,7 @@
         <w:t>variable</w:t>
       </w:r>
       <w:r>
-        <w:t xml:space="preserve"> (ligado a la rentabilidad del </w:t>
-      </w:r>
-      <w:proofErr w:type="spellStart"/>
-      <w:r>
-        <w:t>hedge</w:t>
-      </w:r>
-      <w:proofErr w:type="spellEnd"/>
-      <w:r>
-        <w:t xml:space="preserve"> </w:t>
-      </w:r>
-      <w:proofErr w:type="spellStart"/>
-      <w:r>
-        <w:t>fund</w:t>
-      </w:r>
-      <w:proofErr w:type="spellEnd"/>
-      <w:r>
-        <w:t>)</w:t>
+        <w:t xml:space="preserve"> (ligado a la rentabilidad del hedge fund)</w:t>
       </w:r>
     </w:p>
     <w:p>
@@ -3670,7 +3450,7 @@
         <w:rPr>
           <w:rStyle w:val="Refdenotaalpie"/>
         </w:rPr>
-        <w:footnoteReference w:id="4"/>
+        <w:footnoteReference w:id="5"/>
       </w:r>
     </w:p>
     <w:p/>
@@ -3741,25 +3521,7 @@
           <w:sz w:val="22"/>
           <w:szCs w:val="22"/>
         </w:rPr>
-        <w:t xml:space="preserve">Como los sistemas se elaboran a partir de reglas matemáticas, se puede realizar sobre ellos un </w:t>
-      </w:r>
-      <w:proofErr w:type="spellStart"/>
-      <w:r>
-        <w:rPr>
-          <w:color w:val="auto"/>
-          <w:sz w:val="22"/>
-          <w:szCs w:val="22"/>
-        </w:rPr>
-        <w:t>backtesting</w:t>
-      </w:r>
-      <w:proofErr w:type="spellEnd"/>
-      <w:r>
-        <w:rPr>
-          <w:color w:val="auto"/>
-          <w:sz w:val="22"/>
-          <w:szCs w:val="22"/>
-        </w:rPr>
-        <w:t xml:space="preserve"> para saber cómo se han comportado en diferentes momentos de mercado.</w:t>
+        <w:t>Como los sistemas se elaboran a partir de reglas matemáticas, se puede realizar sobre ellos un backtesting para saber cómo se han comportado en diferentes momentos de mercado.</w:t>
       </w:r>
       <w:r>
         <w:rPr>
@@ -3768,7 +3530,7 @@
           <w:sz w:val="22"/>
           <w:szCs w:val="22"/>
         </w:rPr>
-        <w:footnoteReference w:id="5"/>
+        <w:footnoteReference w:id="6"/>
       </w:r>
     </w:p>
     <w:p>
@@ -3911,45 +3673,25 @@
                             <w:r>
                               <w:t xml:space="preserve">Ilustración </w:t>
                             </w:r>
-                            <w:r>
-                              <w:fldChar w:fldCharType="begin"/>
-                            </w:r>
-                            <w:r>
-                              <w:instrText xml:space="preserve"> STYLEREF 1 \s </w:instrText>
-                            </w:r>
-                            <w:r>
-                              <w:fldChar w:fldCharType="separate"/>
-                            </w:r>
-                            <w:r>
-                              <w:rPr>
-                                <w:noProof/>
-                              </w:rPr>
-                              <w:t>3</w:t>
-                            </w:r>
-                            <w:r>
-                              <w:fldChar w:fldCharType="end"/>
-                            </w:r>
+                            <w:fldSimple w:instr=" STYLEREF 1 \s ">
+                              <w:r>
+                                <w:rPr>
+                                  <w:noProof/>
+                                </w:rPr>
+                                <w:t>3</w:t>
+                              </w:r>
+                            </w:fldSimple>
                             <w:r>
                               <w:noBreakHyphen/>
                             </w:r>
-                            <w:r>
-                              <w:fldChar w:fldCharType="begin"/>
-                            </w:r>
-                            <w:r>
-                              <w:instrText xml:space="preserve"> SEQ Ilustración \* ARABIC \s 1 </w:instrText>
-                            </w:r>
-                            <w:r>
-                              <w:fldChar w:fldCharType="separate"/>
-                            </w:r>
-                            <w:r>
-                              <w:rPr>
-                                <w:noProof/>
-                              </w:rPr>
-                              <w:t>1</w:t>
-                            </w:r>
-                            <w:r>
-                              <w:fldChar w:fldCharType="end"/>
-                            </w:r>
+                            <w:fldSimple w:instr=" SEQ Ilustración \* ARABIC \s 1 ">
+                              <w:r>
+                                <w:rPr>
+                                  <w:noProof/>
+                                </w:rPr>
+                                <w:t>1</w:t>
+                              </w:r>
+                            </w:fldSimple>
                             <w:r>
                               <w:t xml:space="preserve"> Algo trading Flow</w:t>
                             </w:r>
@@ -3997,45 +3739,25 @@
                       <w:r>
                         <w:t xml:space="preserve">Ilustración </w:t>
                       </w:r>
-                      <w:r>
-                        <w:fldChar w:fldCharType="begin"/>
-                      </w:r>
-                      <w:r>
-                        <w:instrText xml:space="preserve"> STYLEREF 1 \s </w:instrText>
-                      </w:r>
-                      <w:r>
-                        <w:fldChar w:fldCharType="separate"/>
-                      </w:r>
-                      <w:r>
-                        <w:rPr>
-                          <w:noProof/>
-                        </w:rPr>
-                        <w:t>3</w:t>
-                      </w:r>
-                      <w:r>
-                        <w:fldChar w:fldCharType="end"/>
-                      </w:r>
+                      <w:fldSimple w:instr=" STYLEREF 1 \s ">
+                        <w:r>
+                          <w:rPr>
+                            <w:noProof/>
+                          </w:rPr>
+                          <w:t>3</w:t>
+                        </w:r>
+                      </w:fldSimple>
                       <w:r>
                         <w:noBreakHyphen/>
                       </w:r>
-                      <w:r>
-                        <w:fldChar w:fldCharType="begin"/>
-                      </w:r>
-                      <w:r>
-                        <w:instrText xml:space="preserve"> SEQ Ilustración \* ARABIC \s 1 </w:instrText>
-                      </w:r>
-                      <w:r>
-                        <w:fldChar w:fldCharType="separate"/>
-                      </w:r>
-                      <w:r>
-                        <w:rPr>
-                          <w:noProof/>
-                        </w:rPr>
-                        <w:t>1</w:t>
-                      </w:r>
-                      <w:r>
-                        <w:fldChar w:fldCharType="end"/>
-                      </w:r>
+                      <w:fldSimple w:instr=" SEQ Ilustración \* ARABIC \s 1 ">
+                        <w:r>
+                          <w:rPr>
+                            <w:noProof/>
+                          </w:rPr>
+                          <w:t>1</w:t>
+                        </w:r>
+                      </w:fldSimple>
                       <w:r>
                         <w:t xml:space="preserve"> Algo trading Flow</w:t>
                       </w:r>
@@ -4054,43 +3776,7 @@
           <w:sz w:val="22"/>
           <w:szCs w:val="22"/>
         </w:rPr>
-        <w:t xml:space="preserve">Una estrategia de trading algorítmico alimenta de datos del mercado (tanto en </w:t>
-      </w:r>
-      <w:proofErr w:type="spellStart"/>
-      <w:r>
-        <w:rPr>
-          <w:color w:val="auto"/>
-          <w:sz w:val="22"/>
-          <w:szCs w:val="22"/>
-        </w:rPr>
-        <w:t>streaming</w:t>
-      </w:r>
-      <w:proofErr w:type="spellEnd"/>
-      <w:r>
-        <w:rPr>
-          <w:color w:val="auto"/>
-          <w:sz w:val="22"/>
-          <w:szCs w:val="22"/>
-        </w:rPr>
-        <w:t xml:space="preserve"> como el histórico) a un programa de computadora (haciendo </w:t>
-      </w:r>
-      <w:proofErr w:type="spellStart"/>
-      <w:r>
-        <w:rPr>
-          <w:color w:val="auto"/>
-          <w:sz w:val="22"/>
-          <w:szCs w:val="22"/>
-        </w:rPr>
-        <w:t>backtest</w:t>
-      </w:r>
-      <w:proofErr w:type="spellEnd"/>
-      <w:r>
-        <w:rPr>
-          <w:color w:val="auto"/>
-          <w:sz w:val="22"/>
-          <w:szCs w:val="22"/>
-        </w:rPr>
-        <w:t xml:space="preserve"> o ejecución automática). El programa luego ejecuta ordenes al bróker por medio de un API, y recibe una notificación de vuelta de confirmación por parte del bróker. A continuación, se muestra el proceso:</w:t>
+        <w:t>Una estrategia de trading algorítmico alimenta de datos del mercado (tanto en streaming como el histórico) a un programa de computadora (haciendo backtest o ejecución automática). El programa luego ejecuta ordenes al bróker por medio de un API, y recibe una notificación de vuelta de confirmación por parte del bróker. A continuación, se muestra el proceso:</w:t>
       </w:r>
       <w:r>
         <w:rPr>
@@ -4099,7 +3785,7 @@
           <w:sz w:val="22"/>
           <w:szCs w:val="22"/>
         </w:rPr>
-        <w:footnoteReference w:id="6"/>
+        <w:footnoteReference w:id="7"/>
       </w:r>
     </w:p>
     <w:p>
@@ -4158,23 +3844,8 @@
           <w:sz w:val="22"/>
           <w:szCs w:val="22"/>
         </w:rPr>
-        <w:t xml:space="preserve">Estrategia </w:t>
-      </w:r>
-      <w:proofErr w:type="spellStart"/>
-      <w:r>
-        <w:rPr>
-          <w:sz w:val="22"/>
-          <w:szCs w:val="22"/>
-        </w:rPr>
-        <w:t>Momemtum</w:t>
-      </w:r>
-      <w:proofErr w:type="spellEnd"/>
-      <w:r>
-        <w:rPr>
-          <w:sz w:val="22"/>
-          <w:szCs w:val="22"/>
-        </w:rPr>
-        <w:t>:</w:t>
+        <w:lastRenderedPageBreak/>
+        <w:t>Estrategia Momemtum:</w:t>
       </w:r>
       <w:bookmarkEnd w:id="8"/>
     </w:p>
@@ -4188,7 +3859,6 @@
         <w:jc w:val="both"/>
       </w:pPr>
       <w:r>
-        <w:lastRenderedPageBreak/>
         <w:t>Momentum es ratio de aceleración del precio o el volumen de un activo financiero. El análisis técnico, el Momentum es considerado un oscilador y es usado para ayudar a identificar las tendencias del mercado.</w:t>
       </w:r>
       <w:r>
@@ -4197,11 +3867,9 @@
       <w:r>
         <w:t xml:space="preserve">En términos generales, Momentum se refiere a la fuerza o velocidad del movimiento; y es usualmente definido como </w:t>
       </w:r>
-      <w:proofErr w:type="gramStart"/>
-      <w:r>
-        <w:t>un ratio</w:t>
-      </w:r>
-      <w:proofErr w:type="gramEnd"/>
+      <w:r>
+        <w:t>una ratio</w:t>
+      </w:r>
       <w:r>
         <w:t xml:space="preserve"> o una tasa</w:t>
       </w:r>
@@ -4212,7 +3880,7 @@
         <w:rPr>
           <w:rStyle w:val="Refdenotaalpie"/>
         </w:rPr>
-        <w:footnoteReference w:id="7"/>
+        <w:footnoteReference w:id="8"/>
       </w:r>
     </w:p>
     <w:p>
@@ -4222,21 +3890,22 @@
       <w:r>
         <w:t xml:space="preserve">Hay diferentes formas de calcular el Momentum y varía según las necesidades del inversor. Sin embargo, siempre que </w:t>
       </w:r>
+      <w:r>
+        <w:t>la ratio</w:t>
+      </w:r>
+      <w:r>
+        <w:t xml:space="preserve"> o el indicador Momentum sea positivo, los inversores tomarían posiciones en largo (Long position), pero si por el contrario el indicador Momentum es negativo, </w:t>
+      </w:r>
       <w:proofErr w:type="gramStart"/>
       <w:r>
-        <w:t>el ratio</w:t>
+        <w:t>los inversiones</w:t>
       </w:r>
       <w:proofErr w:type="gramEnd"/>
       <w:r>
-        <w:t xml:space="preserve"> o el indicador Momentum sea positivo, los inversores tomarían posiciones en largo (Long position), pero si por el contrario el indicador Momentum es negativo, los inversiones tomarían posiciones en corto (</w:t>
-      </w:r>
-      <w:proofErr w:type="spellStart"/>
-      <w:r>
-        <w:t>sell</w:t>
-      </w:r>
-      <w:proofErr w:type="spellEnd"/>
-      <w:r>
-        <w:t xml:space="preserve"> short position).</w:t>
+        <w:t xml:space="preserve"> tomarían posiciones en corto (Sell S</w:t>
+      </w:r>
+      <w:r>
+        <w:t>hort position).</w:t>
       </w:r>
     </w:p>
     <w:p>
@@ -4313,7 +3982,7 @@
         <w:rPr>
           <w:rStyle w:val="Refdenotaalpie"/>
         </w:rPr>
-        <w:footnoteReference w:id="8"/>
+        <w:footnoteReference w:id="9"/>
       </w:r>
     </w:p>
     <w:p>
@@ -4350,7 +4019,7 @@
         <w:rPr>
           <w:rStyle w:val="Refdenotaalpie"/>
         </w:rPr>
-        <w:footnoteReference w:id="9"/>
+        <w:footnoteReference w:id="10"/>
       </w:r>
       <w:r>
         <w:t xml:space="preserve"> En este caso lo que queremos es cuidar nuestro capital ante cualquier evento que pueda repercutir a una perdida considerable de nuestro </w:t>
@@ -4369,16 +4038,11 @@
       <w:r>
         <w:t xml:space="preserve"> Sin Money Management ningún fondo podría sobrevivir por mucho tiempo y es por ellos que muchas empresas o incluso </w:t>
       </w:r>
-      <w:proofErr w:type="spellStart"/>
       <w:r>
         <w:t>R</w:t>
       </w:r>
       <w:r>
-        <w:t>etails</w:t>
-      </w:r>
-      <w:proofErr w:type="spellEnd"/>
-      <w:r>
-        <w:t xml:space="preserve"> que comienzan a invertir por primera vez, ven esfumar sus cuentas en poco tiempo.</w:t>
+        <w:t>etails que comienzan a invertir por primera vez, ven esfumar sus cuentas en poco tiempo.</w:t>
       </w:r>
     </w:p>
     <w:p>
@@ -4395,18 +4059,9 @@
           <w:sz w:val="22"/>
           <w:szCs w:val="22"/>
         </w:rPr>
-        <w:t xml:space="preserve">Kelly </w:t>
-      </w:r>
-      <w:proofErr w:type="spellStart"/>
-      <w:r>
-        <w:rPr>
-          <w:sz w:val="22"/>
-          <w:szCs w:val="22"/>
-        </w:rPr>
-        <w:t>Criterion</w:t>
+        <w:t>Kelly Criterion</w:t>
       </w:r>
       <w:bookmarkEnd w:id="11"/>
-      <w:proofErr w:type="spellEnd"/>
     </w:p>
     <w:p>
       <w:pPr>
@@ -4430,7 +4085,7 @@
         <w:rPr>
           <w:rStyle w:val="Refdenotaalpie"/>
         </w:rPr>
-        <w:footnoteReference w:id="10"/>
+        <w:footnoteReference w:id="11"/>
       </w:r>
     </w:p>
     <w:p>
@@ -4460,6 +4115,7 @@
             <w:rPr>
               <w:rFonts w:ascii="Cambria Math" w:hAnsi="Cambria Math"/>
             </w:rPr>
+            <w:lastRenderedPageBreak/>
             <m:t xml:space="preserve">f= </m:t>
           </m:r>
           <m:f>
@@ -4522,7 +4178,6 @@
         <w:rPr>
           <w:rFonts w:eastAsiaTheme="minorEastAsia"/>
         </w:rPr>
-        <w:lastRenderedPageBreak/>
         <w:t xml:space="preserve">Donde </w:t>
       </w:r>
       <m:oMath>
@@ -4604,7 +4259,6 @@
         </w:rPr>
       </w:pPr>
       <w:bookmarkStart w:id="12" w:name="_Toc491893972"/>
-      <w:proofErr w:type="spellStart"/>
       <w:r>
         <w:rPr>
           <w:rFonts w:eastAsiaTheme="minorEastAsia"/>
@@ -4614,7 +4268,6 @@
         <w:t>Drawdown</w:t>
       </w:r>
       <w:bookmarkEnd w:id="12"/>
-      <w:proofErr w:type="spellEnd"/>
     </w:p>
     <w:p>
       <w:pPr>
@@ -4640,29 +4293,13 @@
     </w:p>
     <w:p>
       <w:r>
-        <w:t xml:space="preserve">El </w:t>
-      </w:r>
-      <w:proofErr w:type="spellStart"/>
-      <w:r>
-        <w:t>drawdown</w:t>
-      </w:r>
-      <w:proofErr w:type="spellEnd"/>
-      <w:r>
-        <w:t xml:space="preserve"> se utiliza para determinar el nivel de riesgo de un sistema de trading, ya que el </w:t>
-      </w:r>
-      <w:proofErr w:type="spellStart"/>
-      <w:r>
-        <w:t>drawdown</w:t>
-      </w:r>
-      <w:proofErr w:type="spellEnd"/>
-      <w:r>
-        <w:t xml:space="preserve"> influye de manera directa en el capital mínimo con el que hemos de contar para invertir.</w:t>
+        <w:t>El drawdown se utiliza para determinar el nivel de riesgo de un sistema de trading, ya que el drawdown influye de manera directa en el capital mínimo con el que hemos de contar para invertir.</w:t>
       </w:r>
       <w:r>
         <w:rPr>
           <w:rStyle w:val="Refdenotaalpie"/>
         </w:rPr>
-        <w:footnoteReference w:id="11"/>
+        <w:footnoteReference w:id="12"/>
       </w:r>
     </w:p>
     <w:p>
@@ -4699,7 +4336,7 @@
         <w:rPr>
           <w:rStyle w:val="Refdenotaalpie"/>
         </w:rPr>
-        <w:footnoteReference w:id="12"/>
+        <w:footnoteReference w:id="13"/>
       </w:r>
     </w:p>
     <w:p>
@@ -4707,37 +4344,13 @@
         <w:jc w:val="both"/>
       </w:pPr>
       <w:r>
-        <w:t xml:space="preserve">Hoy en día, Python y su ecosistema de paquetes poderosos y robustos, es una plataforma tecnológica más usada para hacer trading algorítmico. A diferencia de otros, Python permite hacer analítica de datos más eficiente por ejemplo con la librería de Pandas, para aplicación de técnicas de Machine </w:t>
-      </w:r>
-      <w:proofErr w:type="spellStart"/>
-      <w:r>
-        <w:t>Learning</w:t>
-      </w:r>
-      <w:proofErr w:type="spellEnd"/>
-      <w:r>
-        <w:t xml:space="preserve"> para la predicción del mercado de capitales tenemos la librería </w:t>
-      </w:r>
-      <w:proofErr w:type="spellStart"/>
-      <w:r>
-        <w:t>Scikit-learn</w:t>
-      </w:r>
-      <w:proofErr w:type="spellEnd"/>
-      <w:r>
-        <w:t xml:space="preserve"> o incluso para usar las tecnologías de aprendizaje profundo de Google, tenemos la librería de </w:t>
-      </w:r>
-      <w:proofErr w:type="spellStart"/>
-      <w:r>
-        <w:t>Tensorflow</w:t>
-      </w:r>
-      <w:proofErr w:type="spellEnd"/>
-      <w:r>
-        <w:t>.</w:t>
+        <w:t>Hoy en día, Python y su ecosistema de paquetes poderosos y robustos, es una plataforma tecnológica más usada para hacer trading algorítmico. A diferencia de otros, Python permite hacer analítica de datos más eficiente por ejemplo con la librería de Pandas, para aplicación de técnicas de Machine Learning para la predicción del mercado de capitales tenemos la librería Scikit-learn o incluso para usar las tecnologías de aprendizaje profundo de Google, tenemos la librería de Tensorflow.</w:t>
       </w:r>
       <w:r>
         <w:rPr>
           <w:rStyle w:val="Refdenotaalpie"/>
         </w:rPr>
-        <w:footnoteReference w:id="13"/>
+        <w:footnoteReference w:id="14"/>
       </w:r>
     </w:p>
     <w:p>
@@ -4745,31 +4358,7 @@
         <w:jc w:val="both"/>
       </w:pPr>
       <w:r>
-        <w:t xml:space="preserve">De igual manera muchos </w:t>
-      </w:r>
-      <w:proofErr w:type="spellStart"/>
-      <w:r>
-        <w:t>brokers</w:t>
-      </w:r>
-      <w:proofErr w:type="spellEnd"/>
-      <w:r>
-        <w:t xml:space="preserve">, entidades financieras, </w:t>
-      </w:r>
-      <w:proofErr w:type="spellStart"/>
-      <w:r>
-        <w:t>Fintech</w:t>
-      </w:r>
-      <w:proofErr w:type="spellEnd"/>
-      <w:r>
-        <w:t xml:space="preserve">, entre otros, permite la integración de la herramienta con las </w:t>
-      </w:r>
-      <w:proofErr w:type="spellStart"/>
-      <w:r>
-        <w:t>API’s</w:t>
-      </w:r>
-      <w:proofErr w:type="spellEnd"/>
-      <w:r>
-        <w:t xml:space="preserve"> que desarrollan cada una de ellas. La acogida y la comunidad de Python ha venido creciendo exponencialmente en los últimos años, tanto así que hoy por hoy es quizás la </w:t>
+        <w:t xml:space="preserve">De igual manera muchos brokers, entidades financieras, Fintech, entre otros, permite la integración de la herramienta con las API’s que desarrollan cada una de ellas. La acogida y la comunidad de Python ha venido creciendo exponencialmente en los últimos años, tanto así que hoy por hoy es quizás la </w:t>
       </w:r>
       <w:r>
         <w:t>más</w:t>
@@ -4784,15 +4373,7 @@
         <w:t xml:space="preserve"> por muchas instituciones educativas</w:t>
       </w:r>
       <w:r>
-        <w:t xml:space="preserve"> y profesionales en del sector de Data </w:t>
-      </w:r>
-      <w:proofErr w:type="spellStart"/>
-      <w:r>
-        <w:t>Scientist</w:t>
-      </w:r>
-      <w:proofErr w:type="spellEnd"/>
-      <w:r>
-        <w:t xml:space="preserve"> y estadístico</w:t>
+        <w:t xml:space="preserve"> y profesionales en del sector de Data Scientist y estadístico</w:t>
       </w:r>
       <w:r>
         <w:t xml:space="preserve"> y </w:t>
@@ -4818,15 +4399,7 @@
         <w:jc w:val="both"/>
       </w:pPr>
       <w:r>
-        <w:t xml:space="preserve">Para este trabajo, todo el proceso de obtención de datos, análisis, modelado, y aplicación en </w:t>
-      </w:r>
-      <w:proofErr w:type="spellStart"/>
-      <w:r>
-        <w:t>stream</w:t>
-      </w:r>
-      <w:proofErr w:type="spellEnd"/>
-      <w:r>
-        <w:t>, se ha realizado con Python, como podemos ver es una herramienta muy poderosa y a su vez muy rápida en respuesta.</w:t>
+        <w:t>Para este trabajo, todo el proceso de obtención de datos, análisis, modelado, y aplicación en stream, se ha realizado con Python, como podemos ver es una herramienta muy poderosa y a su vez muy rápida en respuesta.</w:t>
       </w:r>
     </w:p>
     <w:p>
@@ -4840,7 +4413,6 @@
         </w:rPr>
       </w:pPr>
       <w:bookmarkStart w:id="14" w:name="_Toc491893974"/>
-      <w:proofErr w:type="spellStart"/>
       <w:r>
         <w:rPr>
           <w:rFonts w:eastAsiaTheme="minorHAnsi"/>
@@ -4851,7 +4423,35 @@
         <w:t>API’s</w:t>
       </w:r>
       <w:bookmarkEnd w:id="14"/>
-      <w:proofErr w:type="spellEnd"/>
+    </w:p>
+    <w:p>
+      <w:pPr>
+        <w:pStyle w:val="Sinespaciado"/>
+      </w:pPr>
+    </w:p>
+    <w:p>
+      <w:pPr>
+        <w:pStyle w:val="Sinespaciado"/>
+        <w:jc w:val="both"/>
+      </w:pPr>
+      <w:r>
+        <w:t xml:space="preserve">La interfaz de programación de </w:t>
+      </w:r>
+      <w:r>
+        <w:t>aplicaciones</w:t>
+      </w:r>
+      <w:r>
+        <w:t xml:space="preserve"> es un conjunto de subrutinas, funciones y procedimientos que ofrece cierta biblioteca para ser utilizado por otro software como una capa de abstracción.</w:t>
+      </w:r>
+      <w:r>
+        <w:t xml:space="preserve"> Las API’s ofrecen ventajas a los programadores evitándoles el trabajo de programar desde el principio.</w:t>
+      </w:r>
+      <w:r>
+        <w:rPr>
+          <w:rStyle w:val="Refdenotaalpie"/>
+        </w:rPr>
+        <w:footnoteReference w:id="15"/>
+      </w:r>
     </w:p>
     <w:p>
       <w:pPr>
@@ -4873,6 +4473,7 @@
           <w:sz w:val="22"/>
           <w:szCs w:val="22"/>
         </w:rPr>
+        <w:lastRenderedPageBreak/>
         <w:t>Desarrollo de la investigación</w:t>
       </w:r>
       <w:bookmarkEnd w:id="15"/>
@@ -4966,61 +4567,28 @@
                             <w:r>
                               <w:t xml:space="preserve">Ilustración </w:t>
                             </w:r>
-                            <w:r>
-                              <w:fldChar w:fldCharType="begin"/>
-                            </w:r>
-                            <w:r>
-                              <w:instrText xml:space="preserve"> STYLEREF 1 \s </w:instrText>
-                            </w:r>
-                            <w:r>
-                              <w:fldChar w:fldCharType="separate"/>
-                            </w:r>
-                            <w:r>
-                              <w:rPr>
-                                <w:noProof/>
-                              </w:rPr>
-                              <w:t>4</w:t>
-                            </w:r>
-                            <w:r>
-                              <w:fldChar w:fldCharType="end"/>
-                            </w:r>
+                            <w:fldSimple w:instr=" STYLEREF 1 \s ">
+                              <w:r>
+                                <w:rPr>
+                                  <w:noProof/>
+                                </w:rPr>
+                                <w:t>4</w:t>
+                              </w:r>
+                            </w:fldSimple>
                             <w:r>
                               <w:noBreakHyphen/>
                             </w:r>
+                            <w:fldSimple w:instr=" SEQ Ilustración \* ARABIC \s 1 ">
+                              <w:r>
+                                <w:rPr>
+                                  <w:noProof/>
+                                </w:rPr>
+                                <w:t>1</w:t>
+                              </w:r>
+                            </w:fldSimple>
                             <w:r>
-                              <w:fldChar w:fldCharType="begin"/>
+                              <w:t xml:space="preserve"> Precios EURUSD from Oanda</w:t>
                             </w:r>
-                            <w:r>
-                              <w:instrText xml:space="preserve"> SEQ Ilustración \* ARABIC \s 1 </w:instrText>
-                            </w:r>
-                            <w:r>
-                              <w:fldChar w:fldCharType="separate"/>
-                            </w:r>
-                            <w:r>
-                              <w:rPr>
-                                <w:noProof/>
-                              </w:rPr>
-                              <w:t>1</w:t>
-                            </w:r>
-                            <w:r>
-                              <w:fldChar w:fldCharType="end"/>
-                            </w:r>
-                            <w:r>
-                              <w:t xml:space="preserve"> Precios EURUSD </w:t>
-                            </w:r>
-                            <w:proofErr w:type="spellStart"/>
-                            <w:r>
-                              <w:t>from</w:t>
-                            </w:r>
-                            <w:proofErr w:type="spellEnd"/>
-                            <w:r>
-                              <w:t xml:space="preserve"> </w:t>
-                            </w:r>
-                            <w:proofErr w:type="spellStart"/>
-                            <w:r>
-                              <w:t>Oanda</w:t>
-                            </w:r>
-                            <w:proofErr w:type="spellEnd"/>
                           </w:p>
                         </w:txbxContent>
                       </wps:txbx>
@@ -5052,61 +4620,28 @@
                       <w:r>
                         <w:t xml:space="preserve">Ilustración </w:t>
                       </w:r>
-                      <w:r>
-                        <w:fldChar w:fldCharType="begin"/>
-                      </w:r>
-                      <w:r>
-                        <w:instrText xml:space="preserve"> STYLEREF 1 \s </w:instrText>
-                      </w:r>
-                      <w:r>
-                        <w:fldChar w:fldCharType="separate"/>
-                      </w:r>
-                      <w:r>
-                        <w:rPr>
-                          <w:noProof/>
-                        </w:rPr>
-                        <w:t>4</w:t>
-                      </w:r>
-                      <w:r>
-                        <w:fldChar w:fldCharType="end"/>
-                      </w:r>
+                      <w:fldSimple w:instr=" STYLEREF 1 \s ">
+                        <w:r>
+                          <w:rPr>
+                            <w:noProof/>
+                          </w:rPr>
+                          <w:t>4</w:t>
+                        </w:r>
+                      </w:fldSimple>
                       <w:r>
                         <w:noBreakHyphen/>
                       </w:r>
+                      <w:fldSimple w:instr=" SEQ Ilustración \* ARABIC \s 1 ">
+                        <w:r>
+                          <w:rPr>
+                            <w:noProof/>
+                          </w:rPr>
+                          <w:t>1</w:t>
+                        </w:r>
+                      </w:fldSimple>
                       <w:r>
-                        <w:fldChar w:fldCharType="begin"/>
+                        <w:t xml:space="preserve"> Precios EURUSD from Oanda</w:t>
                       </w:r>
-                      <w:r>
-                        <w:instrText xml:space="preserve"> SEQ Ilustración \* ARABIC \s 1 </w:instrText>
-                      </w:r>
-                      <w:r>
-                        <w:fldChar w:fldCharType="separate"/>
-                      </w:r>
-                      <w:r>
-                        <w:rPr>
-                          <w:noProof/>
-                        </w:rPr>
-                        <w:t>1</w:t>
-                      </w:r>
-                      <w:r>
-                        <w:fldChar w:fldCharType="end"/>
-                      </w:r>
-                      <w:r>
-                        <w:t xml:space="preserve"> Precios EURUSD </w:t>
-                      </w:r>
-                      <w:proofErr w:type="spellStart"/>
-                      <w:r>
-                        <w:t>from</w:t>
-                      </w:r>
-                      <w:proofErr w:type="spellEnd"/>
-                      <w:r>
-                        <w:t xml:space="preserve"> </w:t>
-                      </w:r>
-                      <w:proofErr w:type="spellStart"/>
-                      <w:r>
-                        <w:t>Oanda</w:t>
-                      </w:r>
-                      <w:proofErr w:type="spellEnd"/>
                     </w:p>
                   </w:txbxContent>
                 </v:textbox>
@@ -5117,27 +4652,7 @@
         </mc:AlternateContent>
       </w:r>
       <w:r>
-        <w:t xml:space="preserve">Para este trabajo de investigación, de uso la información de los precios de la paridad Euro Dólar que provee el API del bróker </w:t>
-      </w:r>
-      <w:proofErr w:type="spellStart"/>
-      <w:r>
-        <w:t>Oanda</w:t>
-      </w:r>
-      <w:proofErr w:type="spellEnd"/>
-      <w:r>
-        <w:t>. Dicha información data desde 01-01-2015 hasta 01-</w:t>
-      </w:r>
-      <w:r>
-        <w:lastRenderedPageBreak/>
-        <w:t xml:space="preserve">01-2017 con un time </w:t>
-      </w:r>
-      <w:proofErr w:type="spellStart"/>
-      <w:r>
-        <w:t>frame</w:t>
-      </w:r>
-      <w:proofErr w:type="spellEnd"/>
-      <w:r>
-        <w:t xml:space="preserve"> de 4 horas (H4).</w:t>
+        <w:t>Para este trabajo de investigación, de uso la información de los precios de la paridad Euro Dólar que provee el API del bróker Oanda. Dicha información data desde 01-01-2015 hasta 01-01-2017 con un time frame de 4 horas (H4).</w:t>
       </w:r>
       <w:r>
         <w:rPr>
@@ -5393,21 +4908,7 @@
         <w:rPr>
           <w:rFonts w:eastAsiaTheme="minorEastAsia"/>
         </w:rPr>
-        <w:t xml:space="preserve">Luego de haber calculado los retornos para cada día, estos los guardaremos en un </w:t>
-      </w:r>
-      <w:proofErr w:type="spellStart"/>
-      <w:r>
-        <w:rPr>
-          <w:rFonts w:eastAsiaTheme="minorEastAsia"/>
-        </w:rPr>
-        <w:t>dataframe</w:t>
-      </w:r>
-      <w:proofErr w:type="spellEnd"/>
-      <w:r>
-        <w:rPr>
-          <w:rFonts w:eastAsiaTheme="minorEastAsia"/>
-        </w:rPr>
-        <w:t xml:space="preserve"> en Python, y lo que haremos luego es calcular los promedios de los Momentums:</w:t>
+        <w:t>Luego de haber calculado los retornos para cada día, estos los guardaremos en un dataframe en Python, y lo que haremos luego es calcular los promedios de los Momentums:</w:t>
       </w:r>
     </w:p>
     <w:p>
@@ -5569,7 +5070,19 @@
         <w:rPr>
           <w:rFonts w:eastAsiaTheme="minorEastAsia"/>
         </w:rPr>
-        <w:t>Si lo que queremos es calcular un Momentum de 10, lo que haríamos es promediar los últimos diez de retornos y es</w:t>
+        <w:t>Si lo que queremos es calcular un Momentum de 10</w:t>
+      </w:r>
+      <w:r>
+        <w:rPr>
+          <w:rFonts w:eastAsiaTheme="minorEastAsia"/>
+        </w:rPr>
+        <w:t xml:space="preserve"> periodos</w:t>
+      </w:r>
+      <w:r>
+        <w:rPr>
+          <w:rFonts w:eastAsiaTheme="minorEastAsia"/>
+        </w:rPr>
+        <w:t>, lo que haríamos es promediar los últimos diez de retornos y es</w:t>
       </w:r>
       <w:r>
         <w:rPr>
@@ -5707,7 +5220,6 @@
         <w:rPr>
           <w:rFonts w:eastAsiaTheme="minorEastAsia"/>
         </w:rPr>
-        <w:lastRenderedPageBreak/>
         <w:t xml:space="preserve">Para este trabajo de investigación, realizamos </w:t>
       </w:r>
       <w:r>
@@ -5726,13 +5238,19 @@
         <w:rPr>
           <w:rFonts w:eastAsiaTheme="minorEastAsia"/>
         </w:rPr>
-        <w:t>nes para diferentes Momentums, que van desde 20 Momentums hasta 200 M</w:t>
+        <w:t>nes para diferentes Momentums, que van desde 20</w:t>
       </w:r>
       <w:r>
         <w:rPr>
           <w:rFonts w:eastAsiaTheme="minorEastAsia"/>
         </w:rPr>
-        <w:t xml:space="preserve">omentums con </w:t>
+        <w:t xml:space="preserve"> hasta 200 perdidos</w:t>
+      </w:r>
+      <w:r>
+        <w:rPr>
+          <w:rFonts w:eastAsiaTheme="minorEastAsia"/>
+        </w:rPr>
+        <w:t xml:space="preserve"> con </w:t>
       </w:r>
       <w:r>
         <w:rPr>
@@ -6276,15 +5794,7 @@
         <w:jc w:val="both"/>
       </w:pPr>
       <w:r>
-        <w:t xml:space="preserve">Para todos los casos vamos a hacer una comparativa entre el comportamiento individualizado de cada estrategia y también frente al comportamiento del precio del mismo activo, haciendo un supuesto de que compramos la paridad desde la fecha inicial y lo sostuviéramos hasta el final del </w:t>
-      </w:r>
-      <w:proofErr w:type="spellStart"/>
-      <w:r>
-        <w:t>backtesting</w:t>
-      </w:r>
-      <w:proofErr w:type="spellEnd"/>
-      <w:r>
-        <w:t>.</w:t>
+        <w:t>Para todos los casos vamos a hacer una comparativa entre el comportamiento individualizado de cada estrategia y también frente al comportamiento del precio del mismo activo, haciendo un supuesto de que compramos la paridad desde la fecha inicial y lo sostuviéramos hasta el final del backtesting.</w:t>
       </w:r>
     </w:p>
     <w:p>
@@ -6292,23 +5802,7 @@
         <w:jc w:val="both"/>
       </w:pPr>
       <w:r>
-        <w:t xml:space="preserve">De igual manera vamos a presentar gráficos donde podemos observar el riesgo asociado a cada estrategia como el máximo </w:t>
-      </w:r>
-      <w:proofErr w:type="spellStart"/>
-      <w:r>
-        <w:t>Drawdown</w:t>
-      </w:r>
-      <w:proofErr w:type="spellEnd"/>
-      <w:r>
-        <w:t xml:space="preserve"> y la rentabilidad obtenida al final del </w:t>
-      </w:r>
-      <w:proofErr w:type="spellStart"/>
-      <w:r>
-        <w:t>backtesting</w:t>
-      </w:r>
-      <w:proofErr w:type="spellEnd"/>
-      <w:r>
-        <w:t>.</w:t>
+        <w:t>De igual manera vamos a presentar gráficos donde podemos observar el riesgo asociado a cada estrategia como el máximo Drawdown y la rentabilidad obtenida al final del backtesting.</w:t>
       </w:r>
     </w:p>
     <w:p>
@@ -6316,6 +5810,7 @@
         <w:jc w:val="both"/>
       </w:pPr>
       <w:r>
+        <w:lastRenderedPageBreak/>
         <w:t>Cabe resaltar que el apalancamiento usados para las estrategias sin Money Management fue de 10 veces el Nominal o capital inicial.</w:t>
       </w:r>
     </w:p>
@@ -6343,7 +5838,6 @@
           <w:sz w:val="22"/>
           <w:szCs w:val="22"/>
         </w:rPr>
-        <w:lastRenderedPageBreak/>
         <w:t>Estrategias sin aplicación de Money Management</w:t>
       </w:r>
       <w:bookmarkEnd w:id="21"/>
@@ -6391,21 +5885,8 @@
         <w:t>demás</w:t>
       </w:r>
       <w:r>
-        <w:t xml:space="preserve"> y sobre todo frente al mismo comportamiento del EURUSD (</w:t>
-      </w:r>
-      <w:proofErr w:type="spellStart"/>
-      <w:r>
-        <w:t>Buy</w:t>
-      </w:r>
-      <w:proofErr w:type="spellEnd"/>
-      <w:r>
-        <w:t xml:space="preserve"> and </w:t>
-      </w:r>
-      <w:proofErr w:type="spellStart"/>
-      <w:r>
-        <w:t>Hold</w:t>
-      </w:r>
-      <w:proofErr w:type="spellEnd"/>
+        <w:t xml:space="preserve"> y sobre todo frente al mismo comportamiento del EURUSD (Buy and Hold</w:t>
+      </w:r>
       <w:r>
         <w:t>).</w:t>
       </w:r>
@@ -6474,55 +5955,27 @@
                             <w:r>
                               <w:t xml:space="preserve">Ilustración </w:t>
                             </w:r>
-                            <w:r>
-                              <w:fldChar w:fldCharType="begin"/>
-                            </w:r>
-                            <w:r>
-                              <w:instrText xml:space="preserve"> STYLEREF 1 \s </w:instrText>
-                            </w:r>
-                            <w:r>
-                              <w:fldChar w:fldCharType="separate"/>
-                            </w:r>
-                            <w:r>
-                              <w:rPr>
-                                <w:noProof/>
-                              </w:rPr>
-                              <w:t>6</w:t>
-                            </w:r>
-                            <w:r>
-                              <w:fldChar w:fldCharType="end"/>
-                            </w:r>
+                            <w:fldSimple w:instr=" STYLEREF 1 \s ">
+                              <w:r>
+                                <w:rPr>
+                                  <w:noProof/>
+                                </w:rPr>
+                                <w:t>6</w:t>
+                              </w:r>
+                            </w:fldSimple>
                             <w:r>
                               <w:noBreakHyphen/>
                             </w:r>
+                            <w:fldSimple w:instr=" SEQ Ilustración \* ARABIC \s 1 ">
+                              <w:r>
+                                <w:rPr>
+                                  <w:noProof/>
+                                </w:rPr>
+                                <w:t>1</w:t>
+                              </w:r>
+                            </w:fldSimple>
                             <w:r>
-                              <w:fldChar w:fldCharType="begin"/>
-                            </w:r>
-                            <w:r>
-                              <w:instrText xml:space="preserve"> SEQ Ilustración \* ARABIC \s 1 </w:instrText>
-                            </w:r>
-                            <w:r>
-                              <w:fldChar w:fldCharType="separate"/>
-                            </w:r>
-                            <w:r>
-                              <w:rPr>
-                                <w:noProof/>
-                              </w:rPr>
-                              <w:t>1</w:t>
-                            </w:r>
-                            <w:r>
-                              <w:fldChar w:fldCharType="end"/>
-                            </w:r>
-                            <w:r>
-                              <w:t xml:space="preserve"> Momentum </w:t>
-                            </w:r>
-                            <w:proofErr w:type="spellStart"/>
-                            <w:r>
-                              <w:t>Strategies</w:t>
-                            </w:r>
-                            <w:proofErr w:type="spellEnd"/>
-                            <w:r>
-                              <w:t>. Python</w:t>
+                              <w:t xml:space="preserve"> Momentum Strategies. Python</w:t>
                             </w:r>
                           </w:p>
                         </w:txbxContent>
@@ -6555,55 +6008,27 @@
                       <w:r>
                         <w:t xml:space="preserve">Ilustración </w:t>
                       </w:r>
-                      <w:r>
-                        <w:fldChar w:fldCharType="begin"/>
-                      </w:r>
-                      <w:r>
-                        <w:instrText xml:space="preserve"> STYLEREF 1 \s </w:instrText>
-                      </w:r>
-                      <w:r>
-                        <w:fldChar w:fldCharType="separate"/>
-                      </w:r>
-                      <w:r>
-                        <w:rPr>
-                          <w:noProof/>
-                        </w:rPr>
-                        <w:t>6</w:t>
-                      </w:r>
-                      <w:r>
-                        <w:fldChar w:fldCharType="end"/>
-                      </w:r>
+                      <w:fldSimple w:instr=" STYLEREF 1 \s ">
+                        <w:r>
+                          <w:rPr>
+                            <w:noProof/>
+                          </w:rPr>
+                          <w:t>6</w:t>
+                        </w:r>
+                      </w:fldSimple>
                       <w:r>
                         <w:noBreakHyphen/>
                       </w:r>
+                      <w:fldSimple w:instr=" SEQ Ilustración \* ARABIC \s 1 ">
+                        <w:r>
+                          <w:rPr>
+                            <w:noProof/>
+                          </w:rPr>
+                          <w:t>1</w:t>
+                        </w:r>
+                      </w:fldSimple>
                       <w:r>
-                        <w:fldChar w:fldCharType="begin"/>
-                      </w:r>
-                      <w:r>
-                        <w:instrText xml:space="preserve"> SEQ Ilustración \* ARABIC \s 1 </w:instrText>
-                      </w:r>
-                      <w:r>
-                        <w:fldChar w:fldCharType="separate"/>
-                      </w:r>
-                      <w:r>
-                        <w:rPr>
-                          <w:noProof/>
-                        </w:rPr>
-                        <w:t>1</w:t>
-                      </w:r>
-                      <w:r>
-                        <w:fldChar w:fldCharType="end"/>
-                      </w:r>
-                      <w:r>
-                        <w:t xml:space="preserve"> Momentum </w:t>
-                      </w:r>
-                      <w:proofErr w:type="spellStart"/>
-                      <w:r>
-                        <w:t>Strategies</w:t>
-                      </w:r>
-                      <w:proofErr w:type="spellEnd"/>
-                      <w:r>
-                        <w:t>. Python</w:t>
+                        <w:t xml:space="preserve"> Momentum Strategies. Python</w:t>
                       </w:r>
                     </w:p>
                   </w:txbxContent>
@@ -6615,15 +6040,13 @@
         </mc:AlternateContent>
       </w:r>
       <w:r>
-        <w:t xml:space="preserve">De igual manera alcanzamos a ver que la mayoría de la mitad de los </w:t>
-      </w:r>
-      <w:proofErr w:type="spellStart"/>
-      <w:r>
-        <w:t>momentums</w:t>
-      </w:r>
-      <w:proofErr w:type="spellEnd"/>
-      <w:r>
-        <w:t xml:space="preserve"> presentaron perdidas casi hasta perder el total de la cuenta</w:t>
+        <w:t>De igual manera alcanzamos a ver que</w:t>
+      </w:r>
+      <w:r>
+        <w:t xml:space="preserve"> la mayoría de la mitad de los M</w:t>
+      </w:r>
+      <w:r>
+        <w:t>omentums presentaron perdidas casi hasta perder el total de la cuenta</w:t>
       </w:r>
       <w:r>
         <w:t>, como se visualiza en la siguiente gráfica.</w:t>
@@ -6717,7 +6140,16 @@
         <w:jc w:val="both"/>
       </w:pPr>
       <w:r>
-        <w:t xml:space="preserve">Como pudimos observar el grafico pasado, los Momentums de 180 y 200 fueron los que tuvieron mejor comportamiento. Sin embargo, podemos ver que el riesgo fue muy alto para cada una de las estrategias. Esto quiere decir que a pesar de que pudimos obtener ganancias en los periodos de 180 y 200 periodos, también hubo un momento en que perdimos </w:t>
+        <w:t xml:space="preserve">Como pudimos observar el grafico pasado, los Momentums de 180 y </w:t>
+      </w:r>
+      <w:r>
+        <w:t xml:space="preserve">200 </w:t>
+      </w:r>
+      <w:r>
+        <w:t xml:space="preserve">periodos </w:t>
+      </w:r>
+      <w:r>
+        <w:t xml:space="preserve">fueron los que tuvieron mejor comportamiento. Sin embargo, podemos ver que el riesgo fue muy alto para cada una de las estrategias. Esto quiere decir que a pesar de que pudimos obtener ganancias en los periodos de 180 y 200 periodos, también hubo un momento en que perdimos </w:t>
       </w:r>
       <w:r>
         <w:t>más</w:t>
@@ -6840,45 +6272,25 @@
       <w:r>
         <w:t xml:space="preserve">Ilustración </w:t>
       </w:r>
-      <w:r>
-        <w:fldChar w:fldCharType="begin"/>
-      </w:r>
-      <w:r>
-        <w:instrText xml:space="preserve"> STYLEREF 1 \s </w:instrText>
-      </w:r>
-      <w:r>
-        <w:fldChar w:fldCharType="separate"/>
-      </w:r>
-      <w:r>
-        <w:rPr>
-          <w:noProof/>
-        </w:rPr>
-        <w:t>6</w:t>
-      </w:r>
-      <w:r>
-        <w:fldChar w:fldCharType="end"/>
-      </w:r>
+      <w:fldSimple w:instr=" STYLEREF 1 \s ">
+        <w:r>
+          <w:rPr>
+            <w:noProof/>
+          </w:rPr>
+          <w:t>6</w:t>
+        </w:r>
+      </w:fldSimple>
       <w:r>
         <w:noBreakHyphen/>
       </w:r>
-      <w:r>
-        <w:fldChar w:fldCharType="begin"/>
-      </w:r>
-      <w:r>
-        <w:instrText xml:space="preserve"> SEQ Ilustración \* ARABIC \s 1 </w:instrText>
-      </w:r>
-      <w:r>
-        <w:fldChar w:fldCharType="separate"/>
-      </w:r>
-      <w:r>
-        <w:rPr>
-          <w:noProof/>
-        </w:rPr>
-        <w:t>2</w:t>
-      </w:r>
-      <w:r>
-        <w:fldChar w:fldCharType="end"/>
-      </w:r>
+      <w:fldSimple w:instr=" SEQ Ilustración \* ARABIC \s 1 ">
+        <w:r>
+          <w:rPr>
+            <w:noProof/>
+          </w:rPr>
+          <w:t>2</w:t>
+        </w:r>
+      </w:fldSimple>
       <w:r>
         <w:t xml:space="preserve"> Riesgo/Beneficio Momentum. Python</w:t>
       </w:r>
@@ -7239,7 +6651,6 @@
                 <w:lang w:eastAsia="es-ES"/>
               </w:rPr>
             </w:pPr>
-            <w:proofErr w:type="spellStart"/>
             <w:r>
               <w:rPr>
                 <w:rFonts w:ascii="Calibri" w:eastAsia="Times New Roman" w:hAnsi="Calibri" w:cs="Calibri"/>
@@ -7249,7 +6660,6 @@
               </w:rPr>
               <w:t>aperf_c</w:t>
             </w:r>
-            <w:proofErr w:type="spellEnd"/>
           </w:p>
         </w:tc>
         <w:tc>
@@ -7554,7 +6964,6 @@
                 <w:lang w:eastAsia="es-ES"/>
               </w:rPr>
             </w:pPr>
-            <w:proofErr w:type="spellStart"/>
             <w:r>
               <w:rPr>
                 <w:rFonts w:ascii="Calibri" w:eastAsia="Times New Roman" w:hAnsi="Calibri" w:cs="Calibri"/>
@@ -7564,7 +6973,6 @@
               </w:rPr>
               <w:t>aperf_p</w:t>
             </w:r>
-            <w:proofErr w:type="spellEnd"/>
           </w:p>
         </w:tc>
         <w:tc>
@@ -7870,7 +7278,6 @@
                 <w:lang w:eastAsia="es-ES"/>
               </w:rPr>
             </w:pPr>
-            <w:proofErr w:type="spellStart"/>
             <w:r>
               <w:rPr>
                 <w:rFonts w:ascii="Calibri" w:eastAsia="Times New Roman" w:hAnsi="Calibri" w:cs="Calibri"/>
@@ -7880,7 +7287,6 @@
               </w:rPr>
               <w:t>mdd_c</w:t>
             </w:r>
-            <w:proofErr w:type="spellEnd"/>
           </w:p>
         </w:tc>
         <w:tc>
@@ -8185,7 +7591,6 @@
                 <w:lang w:eastAsia="es-ES"/>
               </w:rPr>
             </w:pPr>
-            <w:proofErr w:type="spellStart"/>
             <w:r>
               <w:rPr>
                 <w:rFonts w:ascii="Calibri" w:eastAsia="Times New Roman" w:hAnsi="Calibri" w:cs="Calibri"/>
@@ -8195,7 +7600,6 @@
               </w:rPr>
               <w:t>mdd_p</w:t>
             </w:r>
-            <w:proofErr w:type="spellEnd"/>
           </w:p>
         </w:tc>
         <w:tc>
@@ -8501,7 +7905,6 @@
                 <w:lang w:eastAsia="es-ES"/>
               </w:rPr>
             </w:pPr>
-            <w:proofErr w:type="spellStart"/>
             <w:r>
               <w:rPr>
                 <w:rFonts w:ascii="Calibri" w:eastAsia="Times New Roman" w:hAnsi="Calibri" w:cs="Calibri"/>
@@ -8511,7 +7914,6 @@
               </w:rPr>
               <w:t>operf_c</w:t>
             </w:r>
-            <w:proofErr w:type="spellEnd"/>
           </w:p>
         </w:tc>
         <w:tc>
@@ -8816,7 +8218,6 @@
                 <w:lang w:eastAsia="es-ES"/>
               </w:rPr>
             </w:pPr>
-            <w:proofErr w:type="spellStart"/>
             <w:r>
               <w:rPr>
                 <w:rFonts w:ascii="Calibri" w:eastAsia="Times New Roman" w:hAnsi="Calibri" w:cs="Calibri"/>
@@ -8826,7 +8227,6 @@
               </w:rPr>
               <w:t>operf_p</w:t>
             </w:r>
-            <w:proofErr w:type="spellEnd"/>
           </w:p>
         </w:tc>
         <w:tc>
@@ -9175,25 +8575,24 @@
         <w:t xml:space="preserve">Esta estrategia muestra que para todos los SMA simulados </w:t>
       </w:r>
       <w:r>
-        <w:t xml:space="preserve">fueron más rentables que si </w:t>
+        <w:t>fueron más rentables que si</w:t>
+      </w:r>
+      <w:r>
+        <w:t xml:space="preserve"> </w:t>
       </w:r>
       <w:r>
         <w:lastRenderedPageBreak/>
         <w:t>compramos y sostuviéramos el activo (</w:t>
       </w:r>
-      <w:proofErr w:type="spellStart"/>
-      <w:r>
-        <w:t>Hold</w:t>
-      </w:r>
-      <w:proofErr w:type="spellEnd"/>
-      <w:r>
-        <w:t xml:space="preserve"> and </w:t>
-      </w:r>
-      <w:proofErr w:type="spellStart"/>
-      <w:r>
-        <w:t>buy</w:t>
-      </w:r>
-      <w:proofErr w:type="spellEnd"/>
+      <w:r>
+        <w:t>B</w:t>
+      </w:r>
+      <w:r>
+        <w:t>uy</w:t>
+      </w:r>
+      <w:r>
+        <w:t xml:space="preserve"> and hold</w:t>
+      </w:r>
       <w:r>
         <w:t xml:space="preserve">). </w:t>
       </w:r>
@@ -9275,55 +8674,27 @@
       <w:r>
         <w:t xml:space="preserve">Ilustración </w:t>
       </w:r>
-      <w:r>
-        <w:fldChar w:fldCharType="begin"/>
-      </w:r>
-      <w:r>
-        <w:instrText xml:space="preserve"> STYLEREF 1 \s </w:instrText>
-      </w:r>
-      <w:r>
-        <w:fldChar w:fldCharType="separate"/>
-      </w:r>
-      <w:r>
-        <w:rPr>
-          <w:noProof/>
-        </w:rPr>
-        <w:t>6</w:t>
-      </w:r>
-      <w:r>
-        <w:fldChar w:fldCharType="end"/>
-      </w:r>
+      <w:fldSimple w:instr=" STYLEREF 1 \s ">
+        <w:r>
+          <w:rPr>
+            <w:noProof/>
+          </w:rPr>
+          <w:t>6</w:t>
+        </w:r>
+      </w:fldSimple>
       <w:r>
         <w:noBreakHyphen/>
       </w:r>
-      <w:r>
-        <w:fldChar w:fldCharType="begin"/>
-      </w:r>
-      <w:r>
-        <w:instrText xml:space="preserve"> SEQ Ilustración \* ARABIC \s 1 </w:instrText>
-      </w:r>
-      <w:r>
-        <w:fldChar w:fldCharType="separate"/>
-      </w:r>
-      <w:r>
-        <w:rPr>
-          <w:noProof/>
-        </w:rPr>
-        <w:t>3</w:t>
-      </w:r>
-      <w:r>
-        <w:fldChar w:fldCharType="end"/>
-      </w:r>
-      <w:r>
-        <w:t xml:space="preserve"> Mean Reverting </w:t>
-      </w:r>
-      <w:proofErr w:type="spellStart"/>
-      <w:r>
-        <w:t>Strategies</w:t>
-      </w:r>
-      <w:proofErr w:type="spellEnd"/>
-      <w:r>
-        <w:t>. Python</w:t>
+      <w:fldSimple w:instr=" SEQ Ilustración \* ARABIC \s 1 ">
+        <w:r>
+          <w:rPr>
+            <w:noProof/>
+          </w:rPr>
+          <w:t>3</w:t>
+        </w:r>
+      </w:fldSimple>
+      <w:r>
+        <w:t xml:space="preserve"> Mean Reverting Strategies. Python</w:t>
       </w:r>
     </w:p>
     <w:p/>
@@ -9428,45 +8799,25 @@
       <w:r>
         <w:t xml:space="preserve">Ilustración </w:t>
       </w:r>
-      <w:r>
-        <w:fldChar w:fldCharType="begin"/>
-      </w:r>
-      <w:r>
-        <w:instrText xml:space="preserve"> STYLEREF 1 \s </w:instrText>
-      </w:r>
-      <w:r>
-        <w:fldChar w:fldCharType="separate"/>
-      </w:r>
-      <w:r>
-        <w:rPr>
-          <w:noProof/>
-        </w:rPr>
-        <w:t>6</w:t>
-      </w:r>
-      <w:r>
-        <w:fldChar w:fldCharType="end"/>
-      </w:r>
+      <w:fldSimple w:instr=" STYLEREF 1 \s ">
+        <w:r>
+          <w:rPr>
+            <w:noProof/>
+          </w:rPr>
+          <w:t>6</w:t>
+        </w:r>
+      </w:fldSimple>
       <w:r>
         <w:noBreakHyphen/>
       </w:r>
-      <w:r>
-        <w:fldChar w:fldCharType="begin"/>
-      </w:r>
-      <w:r>
-        <w:instrText xml:space="preserve"> SEQ Ilustración \* ARABIC \s 1 </w:instrText>
-      </w:r>
-      <w:r>
-        <w:fldChar w:fldCharType="separate"/>
-      </w:r>
-      <w:r>
-        <w:rPr>
-          <w:noProof/>
-        </w:rPr>
-        <w:t>4</w:t>
-      </w:r>
-      <w:r>
-        <w:fldChar w:fldCharType="end"/>
-      </w:r>
+      <w:fldSimple w:instr=" SEQ Ilustración \* ARABIC \s 1 ">
+        <w:r>
+          <w:rPr>
+            <w:noProof/>
+          </w:rPr>
+          <w:t>4</w:t>
+        </w:r>
+      </w:fldSimple>
       <w:r>
         <w:t xml:space="preserve"> Riesgo/Beneficio Mean Reverting. Python</w:t>
       </w:r>
@@ -9851,7 +9202,6 @@
                 <w:lang w:eastAsia="es-ES"/>
               </w:rPr>
             </w:pPr>
-            <w:proofErr w:type="spellStart"/>
             <w:r>
               <w:rPr>
                 <w:rFonts w:ascii="Calibri" w:eastAsia="Times New Roman" w:hAnsi="Calibri" w:cs="Calibri"/>
@@ -9862,7 +9212,6 @@
               </w:rPr>
               <w:t>aperf_c</w:t>
             </w:r>
-            <w:proofErr w:type="spellEnd"/>
           </w:p>
         </w:tc>
         <w:tc>
@@ -10188,7 +9537,6 @@
                 <w:lang w:eastAsia="es-ES"/>
               </w:rPr>
             </w:pPr>
-            <w:proofErr w:type="spellStart"/>
             <w:r>
               <w:rPr>
                 <w:rFonts w:ascii="Calibri" w:eastAsia="Times New Roman" w:hAnsi="Calibri" w:cs="Calibri"/>
@@ -10199,7 +9547,6 @@
               </w:rPr>
               <w:t>aperf_p</w:t>
             </w:r>
-            <w:proofErr w:type="spellEnd"/>
           </w:p>
         </w:tc>
         <w:tc>
@@ -10526,7 +9873,6 @@
                 <w:lang w:eastAsia="es-ES"/>
               </w:rPr>
             </w:pPr>
-            <w:proofErr w:type="spellStart"/>
             <w:r>
               <w:rPr>
                 <w:rFonts w:ascii="Calibri" w:eastAsia="Times New Roman" w:hAnsi="Calibri" w:cs="Calibri"/>
@@ -10537,7 +9883,6 @@
               </w:rPr>
               <w:t>mdd_c</w:t>
             </w:r>
-            <w:proofErr w:type="spellEnd"/>
           </w:p>
         </w:tc>
         <w:tc>
@@ -10863,7 +10208,6 @@
                 <w:lang w:eastAsia="es-ES"/>
               </w:rPr>
             </w:pPr>
-            <w:proofErr w:type="spellStart"/>
             <w:r>
               <w:rPr>
                 <w:rFonts w:ascii="Calibri" w:eastAsia="Times New Roman" w:hAnsi="Calibri" w:cs="Calibri"/>
@@ -10874,7 +10218,6 @@
               </w:rPr>
               <w:t>mdd_p</w:t>
             </w:r>
-            <w:proofErr w:type="spellEnd"/>
           </w:p>
         </w:tc>
         <w:tc>
@@ -11201,7 +10544,6 @@
                 <w:lang w:eastAsia="es-ES"/>
               </w:rPr>
             </w:pPr>
-            <w:proofErr w:type="spellStart"/>
             <w:r>
               <w:rPr>
                 <w:rFonts w:ascii="Calibri" w:eastAsia="Times New Roman" w:hAnsi="Calibri" w:cs="Calibri"/>
@@ -11212,7 +10554,6 @@
               </w:rPr>
               <w:t>operf_c</w:t>
             </w:r>
-            <w:proofErr w:type="spellEnd"/>
           </w:p>
         </w:tc>
         <w:tc>
@@ -11538,7 +10879,6 @@
                 <w:lang w:eastAsia="es-ES"/>
               </w:rPr>
             </w:pPr>
-            <w:proofErr w:type="spellStart"/>
             <w:r>
               <w:rPr>
                 <w:rFonts w:ascii="Calibri" w:eastAsia="Times New Roman" w:hAnsi="Calibri" w:cs="Calibri"/>
@@ -11549,7 +10889,6 @@
               </w:rPr>
               <w:t>operf_p</w:t>
             </w:r>
-            <w:proofErr w:type="spellEnd"/>
           </w:p>
         </w:tc>
         <w:tc>
@@ -11877,23 +11216,7 @@
           <w:sz w:val="22"/>
           <w:szCs w:val="22"/>
         </w:rPr>
-        <w:t xml:space="preserve">Estrategias con aplicación de Money Management (Kelly </w:t>
-      </w:r>
-      <w:proofErr w:type="spellStart"/>
-      <w:r>
-        <w:rPr>
-          <w:sz w:val="22"/>
-          <w:szCs w:val="22"/>
-        </w:rPr>
-        <w:t>Criterion</w:t>
-      </w:r>
-      <w:proofErr w:type="spellEnd"/>
-      <w:r>
-        <w:rPr>
-          <w:sz w:val="22"/>
-          <w:szCs w:val="22"/>
-        </w:rPr>
-        <w:t>)</w:t>
+        <w:t>Estrategias con aplicación de Money Management (Kelly Criterion)</w:t>
       </w:r>
       <w:bookmarkEnd w:id="26"/>
     </w:p>
@@ -11945,23 +11268,7 @@
         <w:jc w:val="both"/>
       </w:pPr>
       <w:r>
-        <w:t>Para este caso, al comparar esta estrategia teniendo una buena administración de capital, notamos que ya no hay tanta volatilidad en cada una de las simulaciones de los Momentums, y también, notamos que más de la mitad de las simulaciones hemos sido muy superiores al mismo comportamiento de la paridad (</w:t>
-      </w:r>
-      <w:proofErr w:type="spellStart"/>
-      <w:r>
-        <w:t>Buy</w:t>
-      </w:r>
-      <w:proofErr w:type="spellEnd"/>
-      <w:r>
-        <w:t xml:space="preserve"> and </w:t>
-      </w:r>
-      <w:proofErr w:type="spellStart"/>
-      <w:r>
-        <w:t>Hold</w:t>
-      </w:r>
-      <w:proofErr w:type="spellEnd"/>
-      <w:r>
-        <w:t>). Este comportamiento se debe a la buena administración del capital en función del apalancamiento.</w:t>
+        <w:t>Para este caso, al comparar esta estrategia teniendo una buena administración de capital, notamos que ya no hay tanta volatilidad en cada una de las simulaciones de los Momentums, y también, notamos que más de la mitad de las simulaciones hemos sido muy superiores al mismo comportamiento de la paridad (Buy and Hold). Este comportamiento se debe a la buena administración del capital en función del apalancamiento.</w:t>
       </w:r>
     </w:p>
     <w:p>
@@ -12023,63 +11330,27 @@
       <w:r>
         <w:t xml:space="preserve">Ilustración </w:t>
       </w:r>
-      <w:r>
-        <w:fldChar w:fldCharType="begin"/>
-      </w:r>
-      <w:r>
-        <w:instrText xml:space="preserve"> STYLEREF 1 \s </w:instrText>
-      </w:r>
-      <w:r>
-        <w:fldChar w:fldCharType="separate"/>
-      </w:r>
-      <w:r>
-        <w:rPr>
-          <w:noProof/>
-        </w:rPr>
-        <w:t>6</w:t>
-      </w:r>
-      <w:r>
-        <w:fldChar w:fldCharType="end"/>
-      </w:r>
+      <w:fldSimple w:instr=" STYLEREF 1 \s ">
+        <w:r>
+          <w:rPr>
+            <w:noProof/>
+          </w:rPr>
+          <w:t>6</w:t>
+        </w:r>
+      </w:fldSimple>
       <w:r>
         <w:noBreakHyphen/>
       </w:r>
-      <w:r>
-        <w:fldChar w:fldCharType="begin"/>
-      </w:r>
-      <w:r>
-        <w:instrText xml:space="preserve"> SEQ Ilustración \* ARABIC \s 1 </w:instrText>
-      </w:r>
-      <w:r>
-        <w:fldChar w:fldCharType="separate"/>
-      </w:r>
-      <w:r>
-        <w:rPr>
-          <w:noProof/>
-        </w:rPr>
-        <w:t>5</w:t>
-      </w:r>
-      <w:r>
-        <w:fldChar w:fldCharType="end"/>
-      </w:r>
-      <w:r>
-        <w:t xml:space="preserve"> Momentum </w:t>
-      </w:r>
-      <w:proofErr w:type="spellStart"/>
-      <w:r>
-        <w:t>Strategies</w:t>
-      </w:r>
-      <w:proofErr w:type="spellEnd"/>
-      <w:r>
-        <w:t xml:space="preserve"> Kelly </w:t>
-      </w:r>
-      <w:proofErr w:type="spellStart"/>
-      <w:r>
-        <w:t>Criterion</w:t>
-      </w:r>
-      <w:proofErr w:type="spellEnd"/>
-      <w:r>
-        <w:t>. Python</w:t>
+      <w:fldSimple w:instr=" SEQ Ilustración \* ARABIC \s 1 ">
+        <w:r>
+          <w:rPr>
+            <w:noProof/>
+          </w:rPr>
+          <w:t>5</w:t>
+        </w:r>
+      </w:fldSimple>
+      <w:r>
+        <w:t xml:space="preserve"> Momentum Strategies Kelly Criterion. Python</w:t>
       </w:r>
     </w:p>
     <w:p/>
@@ -12110,16 +11381,11 @@
         </w:rPr>
       </w:pPr>
       <w:r>
-        <w:t xml:space="preserve">Con respecto a la rentabilidad y el riesgo, pudimos disminuir considerablemente nuestro máximo </w:t>
-      </w:r>
-      <w:proofErr w:type="spellStart"/>
-      <w:r>
-        <w:t>drawdo</w:t>
+        <w:t>Con respecto a la rentabilidad y el riesgo, pudimos disminuir considerablemente nuestro máximo drawdo</w:t>
       </w:r>
       <w:r>
         <w:t>wn</w:t>
       </w:r>
-      <w:proofErr w:type="spellEnd"/>
       <w:r>
         <w:t xml:space="preserve">, estando muy por debajo de un 40% de nuestro capital inicial. De igual manera vemos que </w:t>
       </w:r>
@@ -12127,27 +11393,26 @@
         <w:t>las rentabilidades en promedio de todas las simulaciones de los Momentums se ubicaron alrededor</w:t>
       </w:r>
       <w:r>
-        <w:t xml:space="preserve"> de un 20%, excepto para los </w:t>
-      </w:r>
-      <w:proofErr w:type="spellStart"/>
-      <w:r>
-        <w:t>momentums</w:t>
-      </w:r>
-      <w:proofErr w:type="spellEnd"/>
-      <w:r>
-        <w:t xml:space="preserve"> 120, 140 y 160 que estuvimos </w:t>
+        <w:t xml:space="preserve"> de un 20%, excepto para los M</w:t>
+      </w:r>
+      <w:r>
+        <w:t>omentums 120, 140 y 160</w:t>
+      </w:r>
+      <w:r>
+        <w:t xml:space="preserve"> periodos</w:t>
+      </w:r>
+      <w:r>
+        <w:t xml:space="preserve"> que </w:t>
       </w:r>
       <w:r>
         <w:lastRenderedPageBreak/>
-        <w:t xml:space="preserve">flat (terminamos casi el mismo capital inicial) y el </w:t>
-      </w:r>
-      <w:proofErr w:type="spellStart"/>
-      <w:r>
-        <w:t>momentum</w:t>
-      </w:r>
-      <w:proofErr w:type="spellEnd"/>
-      <w:r>
-        <w:t xml:space="preserve"> 40 en el que mostro perdidas de capital</w:t>
+        <w:t xml:space="preserve">estuvimos flat (terminamos casi </w:t>
+      </w:r>
+      <w:r>
+        <w:t>el mismo capital inicial) y el Momentum de 40 periodos</w:t>
+      </w:r>
+      <w:r>
+        <w:t xml:space="preserve"> en el que mostro perdidas de capital</w:t>
       </w:r>
       <w:r>
         <w:t xml:space="preserve"> (casi un 20%</w:t>
@@ -12228,55 +11493,27 @@
       <w:r>
         <w:t xml:space="preserve">Ilustración </w:t>
       </w:r>
-      <w:r>
-        <w:fldChar w:fldCharType="begin"/>
-      </w:r>
-      <w:r>
-        <w:instrText xml:space="preserve"> STYLEREF 1 \s </w:instrText>
-      </w:r>
-      <w:r>
-        <w:fldChar w:fldCharType="separate"/>
-      </w:r>
-      <w:r>
-        <w:rPr>
-          <w:noProof/>
-        </w:rPr>
-        <w:t>6</w:t>
-      </w:r>
-      <w:r>
-        <w:fldChar w:fldCharType="end"/>
-      </w:r>
+      <w:fldSimple w:instr=" STYLEREF 1 \s ">
+        <w:r>
+          <w:rPr>
+            <w:noProof/>
+          </w:rPr>
+          <w:t>6</w:t>
+        </w:r>
+      </w:fldSimple>
       <w:r>
         <w:noBreakHyphen/>
       </w:r>
-      <w:r>
-        <w:fldChar w:fldCharType="begin"/>
-      </w:r>
-      <w:r>
-        <w:instrText xml:space="preserve"> SEQ Ilustración \* ARABIC \s 1 </w:instrText>
-      </w:r>
-      <w:r>
-        <w:fldChar w:fldCharType="separate"/>
-      </w:r>
-      <w:r>
-        <w:rPr>
-          <w:noProof/>
-        </w:rPr>
-        <w:t>6</w:t>
-      </w:r>
-      <w:r>
-        <w:fldChar w:fldCharType="end"/>
-      </w:r>
-      <w:r>
-        <w:t xml:space="preserve"> Riesgo/Beneficio Momentum Kelly </w:t>
-      </w:r>
-      <w:proofErr w:type="spellStart"/>
-      <w:r>
-        <w:t>Criterion</w:t>
-      </w:r>
-      <w:proofErr w:type="spellEnd"/>
-      <w:r>
-        <w:t>. Python</w:t>
+      <w:fldSimple w:instr=" SEQ Ilustración \* ARABIC \s 1 ">
+        <w:r>
+          <w:rPr>
+            <w:noProof/>
+          </w:rPr>
+          <w:t>6</w:t>
+        </w:r>
+      </w:fldSimple>
+      <w:r>
+        <w:t xml:space="preserve"> Riesgo/Beneficio Momentum Kelly Criterion. Python</w:t>
       </w:r>
     </w:p>
     <w:tbl>
@@ -12658,7 +11895,6 @@
                 <w:lang w:eastAsia="es-ES"/>
               </w:rPr>
             </w:pPr>
-            <w:proofErr w:type="spellStart"/>
             <w:r>
               <w:rPr>
                 <w:rFonts w:ascii="Calibri" w:eastAsia="Times New Roman" w:hAnsi="Calibri" w:cs="Times New Roman"/>
@@ -12669,7 +11905,6 @@
               </w:rPr>
               <w:t>aperf_c</w:t>
             </w:r>
-            <w:proofErr w:type="spellEnd"/>
           </w:p>
         </w:tc>
         <w:tc>
@@ -12995,7 +12230,6 @@
                 <w:lang w:eastAsia="es-ES"/>
               </w:rPr>
             </w:pPr>
-            <w:proofErr w:type="spellStart"/>
             <w:r>
               <w:rPr>
                 <w:rFonts w:ascii="Calibri" w:eastAsia="Times New Roman" w:hAnsi="Calibri" w:cs="Times New Roman"/>
@@ -13006,7 +12240,6 @@
               </w:rPr>
               <w:t>aperf_p</w:t>
             </w:r>
-            <w:proofErr w:type="spellEnd"/>
           </w:p>
         </w:tc>
         <w:tc>
@@ -13333,7 +12566,6 @@
                 <w:lang w:eastAsia="es-ES"/>
               </w:rPr>
             </w:pPr>
-            <w:proofErr w:type="spellStart"/>
             <w:r>
               <w:rPr>
                 <w:rFonts w:ascii="Calibri" w:eastAsia="Times New Roman" w:hAnsi="Calibri" w:cs="Times New Roman"/>
@@ -13344,7 +12576,6 @@
               </w:rPr>
               <w:t>mdd_c</w:t>
             </w:r>
-            <w:proofErr w:type="spellEnd"/>
           </w:p>
         </w:tc>
         <w:tc>
@@ -13670,7 +12901,6 @@
                 <w:lang w:eastAsia="es-ES"/>
               </w:rPr>
             </w:pPr>
-            <w:proofErr w:type="spellStart"/>
             <w:r>
               <w:rPr>
                 <w:rFonts w:ascii="Calibri" w:eastAsia="Times New Roman" w:hAnsi="Calibri" w:cs="Times New Roman"/>
@@ -13681,7 +12911,6 @@
               </w:rPr>
               <w:t>mdd_p</w:t>
             </w:r>
-            <w:proofErr w:type="spellEnd"/>
           </w:p>
         </w:tc>
         <w:tc>
@@ -14008,7 +13237,6 @@
                 <w:lang w:eastAsia="es-ES"/>
               </w:rPr>
             </w:pPr>
-            <w:proofErr w:type="spellStart"/>
             <w:r>
               <w:rPr>
                 <w:rFonts w:ascii="Calibri" w:eastAsia="Times New Roman" w:hAnsi="Calibri" w:cs="Times New Roman"/>
@@ -14019,7 +13247,6 @@
               </w:rPr>
               <w:t>operf_c</w:t>
             </w:r>
-            <w:proofErr w:type="spellEnd"/>
           </w:p>
         </w:tc>
         <w:tc>
@@ -14345,7 +13572,6 @@
                 <w:lang w:eastAsia="es-ES"/>
               </w:rPr>
             </w:pPr>
-            <w:proofErr w:type="spellStart"/>
             <w:r>
               <w:rPr>
                 <w:rFonts w:ascii="Calibri" w:eastAsia="Times New Roman" w:hAnsi="Calibri" w:cs="Times New Roman"/>
@@ -14356,7 +13582,6 @@
               </w:rPr>
               <w:t>operf_p</w:t>
             </w:r>
-            <w:proofErr w:type="spellEnd"/>
           </w:p>
         </w:tc>
         <w:tc>
@@ -14687,15 +13912,13 @@
         <w:jc w:val="both"/>
       </w:pPr>
       <w:r>
-        <w:t xml:space="preserve">Al aplicar el criterio de Kelly a la estrategia de mean </w:t>
-      </w:r>
-      <w:proofErr w:type="spellStart"/>
-      <w:r>
-        <w:t>reverting</w:t>
-      </w:r>
-      <w:proofErr w:type="spellEnd"/>
-      <w:r>
-        <w:t xml:space="preserve">, notamos </w:t>
+        <w:t>Al aplicar el criter</w:t>
+      </w:r>
+      <w:r>
+        <w:t>io de Kelly a la estrategia de Mean R</w:t>
+      </w:r>
+      <w:r>
+        <w:t xml:space="preserve">everting, notamos </w:t>
       </w:r>
       <w:r>
         <w:t>que,</w:t>
@@ -14709,11 +13932,9 @@
       <w:r>
         <w:t xml:space="preserve"> al final del periodo no obtuvimos mucha rentabilidad, al </w:t>
       </w:r>
-      <w:proofErr w:type="gramStart"/>
-      <w:r>
-        <w:t>contrario</w:t>
-      </w:r>
-      <w:proofErr w:type="gramEnd"/>
+      <w:r>
+        <w:t>contrario,</w:t>
+      </w:r>
       <w:r>
         <w:t xml:space="preserve"> estuvimos flat en el mercado</w:t>
       </w:r>
@@ -14784,55 +14005,27 @@
       <w:r>
         <w:t xml:space="preserve">Ilustración </w:t>
       </w:r>
-      <w:r>
-        <w:fldChar w:fldCharType="begin"/>
-      </w:r>
-      <w:r>
-        <w:instrText xml:space="preserve"> STYLEREF 1 \s </w:instrText>
-      </w:r>
-      <w:r>
-        <w:fldChar w:fldCharType="separate"/>
-      </w:r>
-      <w:r>
-        <w:rPr>
-          <w:noProof/>
-        </w:rPr>
-        <w:t>6</w:t>
-      </w:r>
-      <w:r>
-        <w:fldChar w:fldCharType="end"/>
-      </w:r>
+      <w:fldSimple w:instr=" STYLEREF 1 \s ">
+        <w:r>
+          <w:rPr>
+            <w:noProof/>
+          </w:rPr>
+          <w:t>6</w:t>
+        </w:r>
+      </w:fldSimple>
       <w:r>
         <w:noBreakHyphen/>
       </w:r>
-      <w:r>
-        <w:fldChar w:fldCharType="begin"/>
-      </w:r>
-      <w:r>
-        <w:instrText xml:space="preserve"> SEQ Ilustración \* ARABIC \s 1 </w:instrText>
-      </w:r>
-      <w:r>
-        <w:fldChar w:fldCharType="separate"/>
-      </w:r>
-      <w:r>
-        <w:rPr>
-          <w:noProof/>
-        </w:rPr>
-        <w:t>7</w:t>
-      </w:r>
-      <w:r>
-        <w:fldChar w:fldCharType="end"/>
-      </w:r>
-      <w:r>
-        <w:t xml:space="preserve"> Mean Reverting Kelly </w:t>
-      </w:r>
-      <w:proofErr w:type="spellStart"/>
-      <w:r>
-        <w:t>Criterion</w:t>
-      </w:r>
-      <w:proofErr w:type="spellEnd"/>
-      <w:r>
-        <w:t>. Python</w:t>
+      <w:fldSimple w:instr=" SEQ Ilustración \* ARABIC \s 1 ">
+        <w:r>
+          <w:rPr>
+            <w:noProof/>
+          </w:rPr>
+          <w:t>7</w:t>
+        </w:r>
+      </w:fldSimple>
+      <w:r>
+        <w:t xml:space="preserve"> Mean Reverting Kelly Criterion. Python</w:t>
       </w:r>
     </w:p>
     <w:p>
@@ -14861,15 +14054,7 @@
         </w:rPr>
       </w:pPr>
       <w:r>
-        <w:t xml:space="preserve">Para este grafico podemos ver gráficamente que la rentabilidad no fue muy buena para las diferentes simulaciones, sin embargo, algo muy alentador poder ver que el máximo </w:t>
-      </w:r>
-      <w:proofErr w:type="spellStart"/>
-      <w:r>
-        <w:t>drawdown</w:t>
-      </w:r>
-      <w:proofErr w:type="spellEnd"/>
-      <w:r>
-        <w:t xml:space="preserve"> disminuyo considerablemente, al aplicar el criterio de Kelly.</w:t>
+        <w:t>Para este grafico podemos ver gráficamente que la rentabilidad no fue muy buena para las diferentes simulaciones, sin embargo, algo muy alentador poder ver que el máximo drawdown disminuyo considerablemente, al aplicar el criterio de Kelly.</w:t>
       </w:r>
       <w:r>
         <w:rPr>
@@ -14935,55 +14120,27 @@
       <w:r>
         <w:t xml:space="preserve">Ilustración </w:t>
       </w:r>
-      <w:r>
-        <w:fldChar w:fldCharType="begin"/>
-      </w:r>
-      <w:r>
-        <w:instrText xml:space="preserve"> STYLEREF 1 \s </w:instrText>
-      </w:r>
-      <w:r>
-        <w:fldChar w:fldCharType="separate"/>
-      </w:r>
-      <w:r>
-        <w:rPr>
-          <w:noProof/>
-        </w:rPr>
-        <w:t>6</w:t>
-      </w:r>
-      <w:r>
-        <w:fldChar w:fldCharType="end"/>
-      </w:r>
+      <w:fldSimple w:instr=" STYLEREF 1 \s ">
+        <w:r>
+          <w:rPr>
+            <w:noProof/>
+          </w:rPr>
+          <w:t>6</w:t>
+        </w:r>
+      </w:fldSimple>
       <w:r>
         <w:noBreakHyphen/>
       </w:r>
-      <w:r>
-        <w:fldChar w:fldCharType="begin"/>
-      </w:r>
-      <w:r>
-        <w:instrText xml:space="preserve"> SEQ Ilustración \* ARABIC \s 1 </w:instrText>
-      </w:r>
-      <w:r>
-        <w:fldChar w:fldCharType="separate"/>
-      </w:r>
-      <w:r>
-        <w:rPr>
-          <w:noProof/>
-        </w:rPr>
-        <w:t>8</w:t>
-      </w:r>
-      <w:r>
-        <w:fldChar w:fldCharType="end"/>
-      </w:r>
-      <w:r>
-        <w:t xml:space="preserve"> Riesgo/Beneficio Mean Reverting Kelly </w:t>
-      </w:r>
-      <w:proofErr w:type="spellStart"/>
-      <w:r>
-        <w:t>Criterion</w:t>
-      </w:r>
-      <w:proofErr w:type="spellEnd"/>
-      <w:r>
-        <w:t>. Python</w:t>
+      <w:fldSimple w:instr=" SEQ Ilustración \* ARABIC \s 1 ">
+        <w:r>
+          <w:rPr>
+            <w:noProof/>
+          </w:rPr>
+          <w:t>8</w:t>
+        </w:r>
+      </w:fldSimple>
+      <w:r>
+        <w:t xml:space="preserve"> Riesgo/Beneficio Mean Reverting Kelly Criterion. Python</w:t>
       </w:r>
     </w:p>
     <w:tbl>
@@ -15365,7 +14522,6 @@
                 <w:lang w:eastAsia="es-ES"/>
               </w:rPr>
             </w:pPr>
-            <w:proofErr w:type="spellStart"/>
             <w:r>
               <w:rPr>
                 <w:rFonts w:ascii="Calibri" w:eastAsia="Times New Roman" w:hAnsi="Calibri" w:cs="Times New Roman"/>
@@ -15376,7 +14532,6 @@
               </w:rPr>
               <w:t>aperf_c</w:t>
             </w:r>
-            <w:proofErr w:type="spellEnd"/>
           </w:p>
         </w:tc>
         <w:tc>
@@ -15702,7 +14857,6 @@
                 <w:lang w:eastAsia="es-ES"/>
               </w:rPr>
             </w:pPr>
-            <w:proofErr w:type="spellStart"/>
             <w:r>
               <w:rPr>
                 <w:rFonts w:ascii="Calibri" w:eastAsia="Times New Roman" w:hAnsi="Calibri" w:cs="Times New Roman"/>
@@ -15713,7 +14867,6 @@
               </w:rPr>
               <w:t>aperf_p</w:t>
             </w:r>
-            <w:proofErr w:type="spellEnd"/>
           </w:p>
         </w:tc>
         <w:tc>
@@ -16040,7 +15193,6 @@
                 <w:lang w:eastAsia="es-ES"/>
               </w:rPr>
             </w:pPr>
-            <w:proofErr w:type="spellStart"/>
             <w:r>
               <w:rPr>
                 <w:rFonts w:ascii="Calibri" w:eastAsia="Times New Roman" w:hAnsi="Calibri" w:cs="Times New Roman"/>
@@ -16051,7 +15203,6 @@
               </w:rPr>
               <w:t>mdd_c</w:t>
             </w:r>
-            <w:proofErr w:type="spellEnd"/>
           </w:p>
         </w:tc>
         <w:tc>
@@ -16377,7 +15528,6 @@
                 <w:lang w:eastAsia="es-ES"/>
               </w:rPr>
             </w:pPr>
-            <w:proofErr w:type="spellStart"/>
             <w:r>
               <w:rPr>
                 <w:rFonts w:ascii="Calibri" w:eastAsia="Times New Roman" w:hAnsi="Calibri" w:cs="Times New Roman"/>
@@ -16388,7 +15538,6 @@
               </w:rPr>
               <w:t>mdd_p</w:t>
             </w:r>
-            <w:proofErr w:type="spellEnd"/>
           </w:p>
         </w:tc>
         <w:tc>
@@ -16715,7 +15864,6 @@
                 <w:lang w:eastAsia="es-ES"/>
               </w:rPr>
             </w:pPr>
-            <w:proofErr w:type="spellStart"/>
             <w:r>
               <w:rPr>
                 <w:rFonts w:ascii="Calibri" w:eastAsia="Times New Roman" w:hAnsi="Calibri" w:cs="Times New Roman"/>
@@ -16726,7 +15874,6 @@
               </w:rPr>
               <w:t>operf_c</w:t>
             </w:r>
-            <w:proofErr w:type="spellEnd"/>
           </w:p>
         </w:tc>
         <w:tc>
@@ -17052,7 +16199,6 @@
                 <w:lang w:eastAsia="es-ES"/>
               </w:rPr>
             </w:pPr>
-            <w:proofErr w:type="spellStart"/>
             <w:r>
               <w:rPr>
                 <w:rFonts w:ascii="Calibri" w:eastAsia="Times New Roman" w:hAnsi="Calibri" w:cs="Times New Roman"/>
@@ -17063,7 +16209,6 @@
               </w:rPr>
               <w:t>operf_p</w:t>
             </w:r>
-            <w:proofErr w:type="spellEnd"/>
           </w:p>
         </w:tc>
         <w:tc>
@@ -17427,15 +16572,7 @@
         <w:t xml:space="preserve">al final de los 2 años </w:t>
       </w:r>
       <w:r>
-        <w:t xml:space="preserve">de </w:t>
-      </w:r>
-      <w:proofErr w:type="spellStart"/>
-      <w:r>
-        <w:t>backtesting</w:t>
-      </w:r>
-      <w:proofErr w:type="spellEnd"/>
-      <w:r>
-        <w:t xml:space="preserve"> </w:t>
+        <w:t xml:space="preserve">de backtesting </w:t>
       </w:r>
       <w:r>
         <w:t xml:space="preserve">sin </w:t>
@@ -17450,15 +16587,7 @@
         <w:t>del criterio de Kelly. S</w:t>
       </w:r>
       <w:r>
-        <w:t xml:space="preserve">in embargo, también tuvimos demasiada exposición de riesgo con un </w:t>
-      </w:r>
-      <w:proofErr w:type="spellStart"/>
-      <w:r>
-        <w:t>drawdown</w:t>
-      </w:r>
-      <w:proofErr w:type="spellEnd"/>
-      <w:r>
-        <w:t xml:space="preserve"> de 8.317 Unidades</w:t>
+        <w:t>in embargo, también tuvimos demasiada exposición de riesgo con un drawdown de 8.317 Unidades</w:t>
       </w:r>
       <w:r>
         <w:t xml:space="preserve">, cabe resaltar que nuestro capital inicial para todas las estrategias fue de 10.000 Unidades y no tuvimos en cuenta los costes de </w:t>
@@ -17479,15 +16608,7 @@
         <w:t>anagement, m</w:t>
       </w:r>
       <w:r>
-        <w:t xml:space="preserve">ientras que las estrategias en las que se aplicó el criterio de Kelly, pudimos notar que el máximo </w:t>
-      </w:r>
-      <w:proofErr w:type="spellStart"/>
-      <w:r>
-        <w:t>Drawdown</w:t>
-      </w:r>
-      <w:proofErr w:type="spellEnd"/>
-      <w:r>
-        <w:t xml:space="preserve"> disminuyo considerablemente en cada una de las simulaciones</w:t>
+        <w:t>ientras que las estrategias en las que se aplicó el criterio de Kelly, pudimos notar que el máximo Drawdown disminuyo considerablemente en cada una de las simulaciones</w:t>
       </w:r>
       <w:r>
         <w:t xml:space="preserve"> de cada estrategia</w:t>
@@ -17502,15 +16623,7 @@
         <w:t xml:space="preserve"> y el riesgo que ha tenido dicho activo y en función de ello el devuelve el apalancamiento que se debe de usar en las siguientes operaciones</w:t>
       </w:r>
       <w:r>
-        <w:t xml:space="preserve">. Sin embargo, las estrategias en las que se aplicaron dicha administración de capital no fueron muy rentables, por el contrario, al cabo de los dos años de </w:t>
-      </w:r>
-      <w:proofErr w:type="spellStart"/>
-      <w:r>
-        <w:t>backtest</w:t>
-      </w:r>
-      <w:proofErr w:type="spellEnd"/>
-      <w:r>
-        <w:t xml:space="preserve">, estuvimos flat, es decir que no obtuvimos casi </w:t>
+        <w:t xml:space="preserve">. Sin embargo, las estrategias en las que se aplicaron dicha administración de capital no fueron muy rentables, por el contrario, al cabo de los dos años de backtest, estuvimos flat, es decir que no obtuvimos casi </w:t>
       </w:r>
       <w:r>
         <w:t>rentabilidad</w:t>
@@ -17536,13 +16649,11 @@
         <w:t>omentum en la mayoría de las simulaciones</w:t>
       </w:r>
       <w:r>
-        <w:t xml:space="preserve"> frente a la estrategia Mean </w:t>
-      </w:r>
-      <w:proofErr w:type="spellStart"/>
-      <w:r>
-        <w:t>reverting</w:t>
-      </w:r>
-      <w:proofErr w:type="spellEnd"/>
+        <w:t xml:space="preserve"> frente a la estrategia Mean R</w:t>
+      </w:r>
+      <w:r>
+        <w:t>everting</w:t>
+      </w:r>
       <w:r>
         <w:t>.</w:t>
       </w:r>
@@ -17578,60 +16689,35 @@
         <w:t xml:space="preserve">hacer uso de diferentes tipos de gestión </w:t>
       </w:r>
       <w:r>
-        <w:t xml:space="preserve">de capital como colocar Stop </w:t>
-      </w:r>
-      <w:proofErr w:type="spellStart"/>
-      <w:r>
-        <w:t>L</w:t>
+        <w:t>de capital como colocar Stop L</w:t>
       </w:r>
       <w:r>
         <w:t>oss</w:t>
       </w:r>
-      <w:proofErr w:type="spellEnd"/>
-      <w:r>
-        <w:t xml:space="preserve"> y </w:t>
-      </w:r>
-      <w:proofErr w:type="spellStart"/>
-      <w:r>
-        <w:t>Take</w:t>
-      </w:r>
-      <w:proofErr w:type="spellEnd"/>
+      <w:r>
+        <w:t xml:space="preserve"> y Take Profits, de igual manera también saber el ratio máximo de riesgo que se puede tener en cada operativa y que no sea variable como lo hemos venido haciendo en este trabajo de investigación.</w:t>
+      </w:r>
       <w:r>
         <w:t xml:space="preserve"> </w:t>
       </w:r>
-      <w:proofErr w:type="spellStart"/>
-      <w:r>
-        <w:t>Profits</w:t>
-      </w:r>
-      <w:proofErr w:type="spellEnd"/>
-      <w:r>
-        <w:t>, de igual manera también saber el ratio máximo de riesgo que se puede tener en cada operativa y que no sea variable como lo hemos venido haciendo en este trabajo de investigación.</w:t>
+      <w:r>
+        <w:t xml:space="preserve">Por otro </w:t>
+      </w:r>
+      <w:r>
+        <w:t>lado,</w:t>
       </w:r>
       <w:r>
         <w:t xml:space="preserve"> </w:t>
       </w:r>
       <w:r>
-        <w:t xml:space="preserve">Por otro </w:t>
-      </w:r>
-      <w:proofErr w:type="gramStart"/>
-      <w:r>
-        <w:t>lado</w:t>
-      </w:r>
-      <w:proofErr w:type="gramEnd"/>
+        <w:t>sería</w:t>
+      </w:r>
+      <w:r>
+        <w:t xml:space="preserve"> muy interesante</w:t>
+      </w:r>
       <w:r>
         <w:t xml:space="preserve"> </w:t>
       </w:r>
-      <w:proofErr w:type="spellStart"/>
-      <w:r>
-        <w:t>seria</w:t>
-      </w:r>
-      <w:proofErr w:type="spellEnd"/>
-      <w:r>
-        <w:t xml:space="preserve"> muy interesante</w:t>
-      </w:r>
-      <w:r>
-        <w:t xml:space="preserve"> </w:t>
-      </w:r>
       <w:r>
         <w:t xml:space="preserve">hacer una estrategia mucho más robusta teniendo </w:t>
       </w:r>
@@ -17643,6 +16729,30 @@
       </w:r>
       <w:r>
         <w:t>macroeconómico.</w:t>
+      </w:r>
+      <w:r>
+        <w:t xml:space="preserve"> También es de resaltar que los resultados finales para todos los backstest se ven influenciados por las tendencias que </w:t>
+      </w:r>
+      <w:r>
+        <w:t>ha</w:t>
+      </w:r>
+      <w:r>
+        <w:t xml:space="preserve"> habido en los periodos escogidos, es decir para periodos tendenciales, la estrategia de Momentum podría ser mucho más atractiva ya que ella se basa en tomar posiciones cuando hay tendencias en el mercado</w:t>
+      </w:r>
+      <w:r>
+        <w:t xml:space="preserve">. </w:t>
+      </w:r>
+      <w:r>
+        <w:t>Podríamos definir tendencias de más largo plazo con indicadores macroeconómicos como la paridad del poder adquisitivo o PPA</w:t>
+      </w:r>
+      <w:r>
+        <w:rPr>
+          <w:rStyle w:val="Refdenotaalpie"/>
+        </w:rPr>
+        <w:footnoteReference w:id="16"/>
+      </w:r>
+      <w:r>
+        <w:t xml:space="preserve"> y combinarlo con el Momentum y con ellos indicadores mucho mas robustos.</w:t>
       </w:r>
     </w:p>
     <w:p/>
@@ -17756,7 +16866,7 @@
           <w:rPr>
             <w:noProof/>
           </w:rPr>
-          <w:t>5</w:t>
+          <w:t>16</w:t>
         </w:r>
         <w:r>
           <w:fldChar w:fldCharType="end"/>
@@ -17808,6 +16918,9 @@
       <w:r>
         <w:t xml:space="preserve"> Ingeniero Financiero</w:t>
       </w:r>
+      <w:r>
+        <w:t>. Universidad Piloto de Colombia.</w:t>
+      </w:r>
     </w:p>
   </w:footnote>
   <w:footnote w:id="2">
@@ -17830,7 +16943,6 @@
     <w:p>
       <w:pPr>
         <w:pStyle w:val="Textonotapie"/>
-        <w:jc w:val="both"/>
       </w:pPr>
       <w:r>
         <w:rPr>
@@ -17839,21 +16951,7 @@
         <w:footnoteRef/>
       </w:r>
       <w:r>
-        <w:t xml:space="preserve"> </w:t>
-      </w:r>
-      <w:r>
-        <w:t xml:space="preserve">Rafael Hurtado Coll, Profesor de Finanzas en EAE Business </w:t>
-      </w:r>
-      <w:proofErr w:type="spellStart"/>
-      <w:r>
-        <w:t>School</w:t>
-      </w:r>
-      <w:proofErr w:type="spellEnd"/>
-      <w:r>
-        <w:t xml:space="preserve">, </w:t>
-      </w:r>
-      <w:r>
-        <w:t>http://www.eleconomista.es/diccionario-de-economia/hedge-funds</w:t>
+        <w:t xml:space="preserve"> Portfolio Manager. Morabanc Asset Management.</w:t>
       </w:r>
     </w:p>
   </w:footnote>
@@ -17862,9 +16960,6 @@
       <w:pPr>
         <w:pStyle w:val="Textonotapie"/>
         <w:jc w:val="both"/>
-        <w:rPr>
-          <w:u w:val="single"/>
-        </w:rPr>
       </w:pPr>
       <w:r>
         <w:rPr>
@@ -17873,13 +16968,11 @@
         <w:footnoteRef/>
       </w:r>
       <w:r>
-        <w:t xml:space="preserve">Rafael Hurtado Coll, Profesor de Finanzas en EAE Business </w:t>
-      </w:r>
-      <w:proofErr w:type="spellStart"/>
-      <w:r>
-        <w:t>School</w:t>
-      </w:r>
-      <w:proofErr w:type="spellEnd"/>
+        <w:t xml:space="preserve"> </w:t>
+      </w:r>
+      <w:r>
+        <w:t>Rafael Hurtado Coll, Profesor de Finanzas en EAE Business School</w:t>
+      </w:r>
       <w:r>
         <w:t xml:space="preserve">, </w:t>
       </w:r>
@@ -17891,7 +16984,7 @@
   <w:footnote w:id="5">
     <w:p>
       <w:pPr>
-        <w:pStyle w:val="Default"/>
+        <w:pStyle w:val="Textonotapie"/>
         <w:jc w:val="both"/>
         <w:rPr>
           <w:u w:val="single"/>
@@ -17904,92 +16997,24 @@
         <w:footnoteRef/>
       </w:r>
       <w:r>
-        <w:rPr>
-          <w:color w:val="auto"/>
-          <w:sz w:val="20"/>
-          <w:szCs w:val="20"/>
-        </w:rPr>
-        <w:t>Tomás García-</w:t>
-      </w:r>
-      <w:proofErr w:type="spellStart"/>
-      <w:r>
-        <w:rPr>
-          <w:color w:val="auto"/>
-          <w:sz w:val="20"/>
-          <w:szCs w:val="20"/>
-        </w:rPr>
-        <w:t>Purriños</w:t>
-      </w:r>
-      <w:proofErr w:type="spellEnd"/>
-      <w:r>
-        <w:rPr>
-          <w:color w:val="auto"/>
-          <w:sz w:val="20"/>
-          <w:szCs w:val="20"/>
-        </w:rPr>
-        <w:t xml:space="preserve">, CAIA. </w:t>
-      </w:r>
-      <w:proofErr w:type="gramStart"/>
-      <w:r>
-        <w:rPr>
-          <w:color w:val="auto"/>
-          <w:sz w:val="20"/>
-          <w:szCs w:val="20"/>
-        </w:rPr>
-        <w:t>Portfolio</w:t>
-      </w:r>
-      <w:proofErr w:type="gramEnd"/>
-      <w:r>
-        <w:rPr>
-          <w:color w:val="auto"/>
-          <w:sz w:val="20"/>
-          <w:szCs w:val="20"/>
-        </w:rPr>
-        <w:t xml:space="preserve"> Manager. Trading </w:t>
-      </w:r>
-      <w:proofErr w:type="spellStart"/>
-      <w:r>
-        <w:rPr>
-          <w:color w:val="auto"/>
-          <w:sz w:val="20"/>
-          <w:szCs w:val="20"/>
-        </w:rPr>
-        <w:t>Algoritmico</w:t>
-      </w:r>
-      <w:proofErr w:type="spellEnd"/>
-      <w:r>
-        <w:rPr>
-          <w:color w:val="auto"/>
-          <w:sz w:val="20"/>
-          <w:szCs w:val="20"/>
-        </w:rPr>
-        <w:t xml:space="preserve"> AF7 </w:t>
-      </w:r>
-      <w:proofErr w:type="spellStart"/>
-      <w:r>
-        <w:rPr>
-          <w:color w:val="auto"/>
-          <w:sz w:val="20"/>
-          <w:szCs w:val="20"/>
-        </w:rPr>
-        <w:t>Sesion</w:t>
-      </w:r>
-      <w:proofErr w:type="spellEnd"/>
-      <w:r>
-        <w:rPr>
-          <w:color w:val="auto"/>
-          <w:sz w:val="20"/>
-          <w:szCs w:val="20"/>
-        </w:rPr>
-        <w:t xml:space="preserve"> 5.pdf</w:t>
+        <w:t>Rafael Hurtado Coll, Profesor de Finanzas en EAE Business School</w:t>
+      </w:r>
+      <w:r>
+        <w:t xml:space="preserve">, </w:t>
+      </w:r>
+      <w:r>
+        <w:t>http://www.eleconomista.es/diccionario-de-economia/hedge-funds</w:t>
       </w:r>
     </w:p>
   </w:footnote>
   <w:footnote w:id="6">
     <w:p>
       <w:pPr>
-        <w:pStyle w:val="Textonotapie"/>
+        <w:pStyle w:val="Default"/>
         <w:jc w:val="both"/>
+        <w:rPr>
+          <w:u w:val="single"/>
+        </w:rPr>
       </w:pPr>
       <w:r>
         <w:rPr>
@@ -17998,7 +17023,38 @@
         <w:footnoteRef/>
       </w:r>
       <w:r>
-        <w:t xml:space="preserve"> Ernest P. Chan. Machine Trading. 2017 Wiley. </w:t>
+        <w:rPr>
+          <w:color w:val="auto"/>
+          <w:sz w:val="20"/>
+          <w:szCs w:val="20"/>
+        </w:rPr>
+        <w:t>Tomás García-Purriños</w:t>
+      </w:r>
+      <w:r>
+        <w:rPr>
+          <w:color w:val="auto"/>
+          <w:sz w:val="20"/>
+          <w:szCs w:val="20"/>
+        </w:rPr>
+        <w:t xml:space="preserve">, CAIA. </w:t>
+      </w:r>
+      <w:proofErr w:type="gramStart"/>
+      <w:r>
+        <w:rPr>
+          <w:color w:val="auto"/>
+          <w:sz w:val="20"/>
+          <w:szCs w:val="20"/>
+        </w:rPr>
+        <w:t>Portfolio</w:t>
+      </w:r>
+      <w:proofErr w:type="gramEnd"/>
+      <w:r>
+        <w:rPr>
+          <w:color w:val="auto"/>
+          <w:sz w:val="20"/>
+          <w:szCs w:val="20"/>
+        </w:rPr>
+        <w:t xml:space="preserve"> Manager. Trading Algoritmico AF7 Sesion 5.pdf</w:t>
       </w:r>
     </w:p>
   </w:footnote>
@@ -18006,6 +17062,7 @@
     <w:p>
       <w:pPr>
         <w:pStyle w:val="Textonotapie"/>
+        <w:jc w:val="both"/>
       </w:pPr>
       <w:r>
         <w:rPr>
@@ -18014,18 +17071,7 @@
         <w:footnoteRef/>
       </w:r>
       <w:r>
-        <w:t xml:space="preserve"> </w:t>
-      </w:r>
-      <w:proofErr w:type="spellStart"/>
-      <w:r>
-        <w:t>Investopedia</w:t>
-      </w:r>
-      <w:proofErr w:type="spellEnd"/>
-      <w:r>
-        <w:t xml:space="preserve">. </w:t>
-      </w:r>
-      <w:r>
-        <w:t>http://www.investopedia.com/terms/m/momentum.asp</w:t>
+        <w:t xml:space="preserve"> Ernest P. Chan. Machine Trading. 2017 Wiley. </w:t>
       </w:r>
     </w:p>
   </w:footnote>
@@ -18041,18 +17087,10 @@
         <w:footnoteRef/>
       </w:r>
       <w:r>
-        <w:t xml:space="preserve"> </w:t>
-      </w:r>
-      <w:proofErr w:type="spellStart"/>
-      <w:r>
-        <w:t>Investopedia</w:t>
-      </w:r>
-      <w:proofErr w:type="spellEnd"/>
-      <w:r>
-        <w:t xml:space="preserve">. </w:t>
-      </w:r>
-      <w:r>
-        <w:t>http://www.investopedia.com/terms/m/meanreversion.asp</w:t>
+        <w:t xml:space="preserve"> Investopedia. </w:t>
+      </w:r>
+      <w:r>
+        <w:t>http://www.investopedia.com/terms/m/momentum.asp</w:t>
       </w:r>
     </w:p>
   </w:footnote>
@@ -18068,18 +17106,10 @@
         <w:footnoteRef/>
       </w:r>
       <w:r>
-        <w:t xml:space="preserve"> </w:t>
-      </w:r>
-      <w:proofErr w:type="spellStart"/>
-      <w:r>
-        <w:t>Investopedia</w:t>
-      </w:r>
-      <w:proofErr w:type="spellEnd"/>
-      <w:r>
-        <w:t xml:space="preserve">. </w:t>
-      </w:r>
-      <w:r>
-        <w:t>http://www.investopedia.com/terms/m/moneymanagement.asp</w:t>
+        <w:t xml:space="preserve"> Investopedia. </w:t>
+      </w:r>
+      <w:r>
+        <w:t>http://www.investopedia.com/terms/m/meanreversion.asp</w:t>
       </w:r>
     </w:p>
   </w:footnote>
@@ -18095,49 +17125,10 @@
         <w:footnoteRef/>
       </w:r>
       <w:r>
-        <w:t xml:space="preserve"> Ernest P. Chan. </w:t>
-      </w:r>
-      <w:proofErr w:type="spellStart"/>
-      <w:r>
-        <w:t>Algorithmic</w:t>
-      </w:r>
-      <w:proofErr w:type="spellEnd"/>
-      <w:r>
-        <w:t xml:space="preserve"> Trading </w:t>
-      </w:r>
-      <w:proofErr w:type="spellStart"/>
-      <w:proofErr w:type="gramStart"/>
-      <w:r>
-        <w:t>Winning</w:t>
-      </w:r>
-      <w:proofErr w:type="spellEnd"/>
-      <w:r>
-        <w:t xml:space="preserve">  </w:t>
-      </w:r>
-      <w:proofErr w:type="spellStart"/>
-      <w:r>
-        <w:t>Strategies</w:t>
-      </w:r>
-      <w:proofErr w:type="spellEnd"/>
-      <w:proofErr w:type="gramEnd"/>
-      <w:r>
-        <w:t xml:space="preserve"> And </w:t>
-      </w:r>
-      <w:proofErr w:type="spellStart"/>
-      <w:r>
-        <w:t>Their</w:t>
-      </w:r>
-      <w:proofErr w:type="spellEnd"/>
-      <w:r>
-        <w:t xml:space="preserve"> </w:t>
-      </w:r>
-      <w:proofErr w:type="spellStart"/>
-      <w:r>
-        <w:t>Rationale</w:t>
-      </w:r>
-      <w:proofErr w:type="spellEnd"/>
-      <w:r>
-        <w:t>. 2013 Wiley.</w:t>
+        <w:t xml:space="preserve"> Investopedia. </w:t>
+      </w:r>
+      <w:r>
+        <w:t>http://www.investopedia.com/terms/m/moneymanagement.asp</w:t>
       </w:r>
     </w:p>
   </w:footnote>
@@ -18145,6 +17136,31 @@
     <w:p>
       <w:pPr>
         <w:pStyle w:val="Textonotapie"/>
+      </w:pPr>
+      <w:r>
+        <w:rPr>
+          <w:rStyle w:val="Refdenotaalpie"/>
+        </w:rPr>
+        <w:footnoteRef/>
+      </w:r>
+      <w:r>
+        <w:t xml:space="preserve"> Ernest P. Chan. Algorithmic Trading </w:t>
+      </w:r>
+      <w:proofErr w:type="gramStart"/>
+      <w:r>
+        <w:t>Winning  Strategies</w:t>
+      </w:r>
+      <w:proofErr w:type="gramEnd"/>
+      <w:r>
+        <w:t xml:space="preserve"> And Their Rationale. 2013 Wiley.</w:t>
+      </w:r>
+    </w:p>
+  </w:footnote>
+  <w:footnote w:id="12">
+    <w:p>
+      <w:pPr>
+        <w:pStyle w:val="Textonotapie"/>
+        <w:jc w:val="both"/>
       </w:pPr>
       <w:r>
         <w:rPr>
@@ -18176,10 +17192,11 @@
       </w:r>
     </w:p>
   </w:footnote>
-  <w:footnote w:id="12">
+  <w:footnote w:id="13">
     <w:p>
       <w:pPr>
         <w:pStyle w:val="Textonotapie"/>
+        <w:jc w:val="both"/>
       </w:pPr>
       <w:r>
         <w:rPr>
@@ -18199,22 +17216,15 @@
         </w:r>
       </w:hyperlink>
       <w:r>
-        <w:t xml:space="preserve">. </w:t>
-      </w:r>
-      <w:proofErr w:type="spellStart"/>
-      <w:r>
-        <w:t>About</w:t>
-      </w:r>
-      <w:proofErr w:type="spellEnd"/>
-      <w:r>
-        <w:t>.</w:t>
+        <w:t>. About.</w:t>
       </w:r>
     </w:p>
   </w:footnote>
-  <w:footnote w:id="13">
+  <w:footnote w:id="14">
     <w:p>
       <w:pPr>
         <w:pStyle w:val="Textonotapie"/>
+        <w:jc w:val="both"/>
       </w:pPr>
       <w:r>
         <w:rPr>
@@ -18223,79 +17233,67 @@
         <w:footnoteRef/>
       </w:r>
       <w:r>
-        <w:t xml:space="preserve"> Dr. Yves J. </w:t>
-      </w:r>
-      <w:proofErr w:type="spellStart"/>
-      <w:r>
-        <w:t>Hilpisch</w:t>
-      </w:r>
-      <w:proofErr w:type="spellEnd"/>
-      <w:r>
-        <w:t xml:space="preserve">, May 2017. </w:t>
-      </w:r>
-      <w:proofErr w:type="spellStart"/>
+        <w:t xml:space="preserve"> Dr. Yves J. Hilpisch, May 2017. </w:t>
+      </w:r>
       <w:r>
         <w:rPr>
           <w:rStyle w:val="author"/>
         </w:rPr>
-        <w:t>The</w:t>
-      </w:r>
-      <w:proofErr w:type="spellEnd"/>
+        <w:t xml:space="preserve">The Python Quants GmbH. </w:t>
+      </w:r>
+      <w:r>
+        <w:t xml:space="preserve">Python for algorithmic Trading. </w:t>
+      </w:r>
+      <w:r>
+        <w:t>https://pyalgo.pqp.io/course/pyalco/pyalgo.html#python_numpy_pandas</w:t>
+      </w:r>
+    </w:p>
+  </w:footnote>
+  <w:footnote w:id="15">
+    <w:p>
+      <w:pPr>
+        <w:pStyle w:val="Textonotapie"/>
+        <w:jc w:val="both"/>
+      </w:pPr>
+      <w:r>
+        <w:rPr>
+          <w:rStyle w:val="Refdenotaalpie"/>
+        </w:rPr>
+        <w:footnoteRef/>
+      </w:r>
+      <w:r>
+        <w:t xml:space="preserve"> Wikipedia. 3 agosto 2017. </w:t>
+      </w:r>
+      <w:r>
+        <w:t>https://es.wikipedia.org/wiki/Interfaz_de_programaci%C3%B3n_de_aplicaciones</w:t>
+      </w:r>
+      <w:r>
+        <w:t xml:space="preserve"> </w:t>
+      </w:r>
+    </w:p>
+  </w:footnote>
+  <w:footnote w:id="16">
+    <w:p>
+      <w:pPr>
+        <w:pStyle w:val="Textonotapie"/>
+      </w:pPr>
+      <w:r>
+        <w:rPr>
+          <w:rStyle w:val="Refdenotaalpie"/>
+        </w:rPr>
+        <w:footnoteRef/>
+      </w:r>
       <w:r>
         <w:rPr>
           <w:rStyle w:val="author"/>
         </w:rPr>
-        <w:t xml:space="preserve"> Python </w:t>
-      </w:r>
-      <w:proofErr w:type="spellStart"/>
-      <w:r>
-        <w:rPr>
-          <w:rStyle w:val="author"/>
-        </w:rPr>
-        <w:t>Quants</w:t>
-      </w:r>
-      <w:proofErr w:type="spellEnd"/>
-      <w:r>
-        <w:rPr>
-          <w:rStyle w:val="author"/>
-        </w:rPr>
-        <w:t xml:space="preserve"> </w:t>
-      </w:r>
-      <w:proofErr w:type="spellStart"/>
-      <w:r>
-        <w:rPr>
-          <w:rStyle w:val="author"/>
-        </w:rPr>
-        <w:t>GmbH</w:t>
-      </w:r>
-      <w:proofErr w:type="spellEnd"/>
-      <w:r>
-        <w:rPr>
-          <w:rStyle w:val="author"/>
-        </w:rPr>
-        <w:t xml:space="preserve">. </w:t>
-      </w:r>
-      <w:r>
-        <w:t xml:space="preserve">Python </w:t>
-      </w:r>
-      <w:proofErr w:type="spellStart"/>
-      <w:r>
-        <w:t>for</w:t>
-      </w:r>
-      <w:proofErr w:type="spellEnd"/>
-      <w:r>
-        <w:t xml:space="preserve"> </w:t>
-      </w:r>
-      <w:proofErr w:type="spellStart"/>
-      <w:r>
-        <w:t>algorithmic</w:t>
-      </w:r>
-      <w:proofErr w:type="spellEnd"/>
-      <w:r>
-        <w:t xml:space="preserve"> Trading. </w:t>
-      </w:r>
-      <w:r>
-        <w:t>https://pyalgo.pqp.io/course/pyalco/pyalgo.html#python_numpy_pandas</w:t>
+        <w:t>Tomás García-Purriños</w:t>
+      </w:r>
+      <w:r>
+        <w:t xml:space="preserve">. Una visión fundamental de las divisas para trading. 27 junio 2017. </w:t>
+      </w:r>
+      <w:r>
+        <w:t>http://www.novatostradingclub.com/invitado/una-vision-fundamental-de-las-divisas-para-trading/</w:t>
       </w:r>
     </w:p>
   </w:footnote>
@@ -20612,7 +19610,7 @@
 </file>
 
 <file path=customXml/itemProps1.xml><?xml version="1.0" encoding="utf-8"?>
-<ds:datastoreItem xmlns:ds="http://schemas.openxmlformats.org/officeDocument/2006/customXml" ds:itemID="{4A281AAA-B6E2-41D9-AC11-DBF82F8ED1E4}">
+<ds:datastoreItem xmlns:ds="http://schemas.openxmlformats.org/officeDocument/2006/customXml" ds:itemID="{D8739DAC-D88A-4B9E-83E6-F1B4D0C0C54E}">
   <ds:schemaRefs>
     <ds:schemaRef ds:uri="http://schemas.openxmlformats.org/officeDocument/2006/bibliography"/>
   </ds:schemaRefs>
